--- a/Kursov.docx
+++ b/Kursov.docx
@@ -1,6 +1,6 @@
 
 <file path=word/document.xml><?xml version="1.0" encoding="utf-8"?>
-<w:document xmlns:wpc="http://schemas.microsoft.com/office/word/2010/wordprocessingCanvas" xmlns:cx="http://schemas.microsoft.com/office/drawing/2014/chartex" xmlns:cx1="http://schemas.microsoft.com/office/drawing/2015/9/8/chartex" xmlns:mc="http://schemas.openxmlformats.org/markup-compatibility/2006" xmlns:o="urn:schemas-microsoft-com:office:office" xmlns:r="http://schemas.openxmlformats.org/officeDocument/2006/relationships" xmlns:m="http://schemas.openxmlformats.org/officeDocument/2006/math" xmlns:v="urn:schemas-microsoft-com:vml" xmlns:wp14="http://schemas.microsoft.com/office/word/2010/wordprocessingDrawing" xmlns:wp="http://schemas.openxmlformats.org/drawingml/2006/wordprocessingDrawing" xmlns:w10="urn:schemas-microsoft-com:office:word" xmlns:w="http://schemas.openxmlformats.org/wordprocessingml/2006/main" xmlns:w14="http://schemas.microsoft.com/office/word/2010/wordml" xmlns:w15="http://schemas.microsoft.com/office/word/2012/wordml" xmlns:w16se="http://schemas.microsoft.com/office/word/2015/wordml/symex" xmlns:wpg="http://schemas.microsoft.com/office/word/2010/wordprocessingGroup" xmlns:wpi="http://schemas.microsoft.com/office/word/2010/wordprocessingInk" xmlns:wne="http://schemas.microsoft.com/office/word/2006/wordml" xmlns:wps="http://schemas.microsoft.com/office/word/2010/wordprocessingShape" mc:Ignorable="w14 w15 w16se wp14">
+<w:document xmlns:wpc="http://schemas.microsoft.com/office/word/2010/wordprocessingCanvas" xmlns:mc="http://schemas.openxmlformats.org/markup-compatibility/2006" xmlns:o="urn:schemas-microsoft-com:office:office" xmlns:r="http://schemas.openxmlformats.org/officeDocument/2006/relationships" xmlns:m="http://schemas.openxmlformats.org/officeDocument/2006/math" xmlns:v="urn:schemas-microsoft-com:vml" xmlns:wp14="http://schemas.microsoft.com/office/word/2010/wordprocessingDrawing" xmlns:wp="http://schemas.openxmlformats.org/drawingml/2006/wordprocessingDrawing" xmlns:w10="urn:schemas-microsoft-com:office:word" xmlns:w="http://schemas.openxmlformats.org/wordprocessingml/2006/main" xmlns:w14="http://schemas.microsoft.com/office/word/2010/wordml" xmlns:w15="http://schemas.microsoft.com/office/word/2012/wordml" xmlns:wpg="http://schemas.microsoft.com/office/word/2010/wordprocessingGroup" xmlns:wpi="http://schemas.microsoft.com/office/word/2010/wordprocessingInk" xmlns:wne="http://schemas.microsoft.com/office/word/2006/wordml" xmlns:wps="http://schemas.microsoft.com/office/word/2010/wordprocessingShape" mc:Ignorable="w14 w15 wp14">
   <w:body>
     <w:p>
       <w:pPr>
@@ -406,6 +406,7 @@
                 <w:szCs w:val="28"/>
               </w:rPr>
             </w:pPr>
+            <w:proofErr w:type="spellStart"/>
             <w:r>
               <w:rPr>
                 <w:rFonts w:ascii="Times New Roman" w:eastAsia="Times New Roman" w:hAnsi="Times New Roman"/>
@@ -416,6 +417,7 @@
               </w:rPr>
               <w:t>М.С.Поляков</w:t>
             </w:r>
+            <w:proofErr w:type="spellEnd"/>
           </w:p>
         </w:tc>
       </w:tr>
@@ -477,6 +479,7 @@
                 <w:szCs w:val="28"/>
               </w:rPr>
             </w:pPr>
+            <w:proofErr w:type="spellStart"/>
             <w:r>
               <w:rPr>
                 <w:rFonts w:ascii="Times New Roman" w:eastAsia="Times New Roman" w:hAnsi="Times New Roman"/>
@@ -505,7 +508,18 @@
                 <w:szCs w:val="28"/>
                 <w:lang w:eastAsia="ru-RU"/>
               </w:rPr>
-              <w:t>.преп.</w:t>
+              <w:t>.преп</w:t>
+            </w:r>
+            <w:proofErr w:type="spellEnd"/>
+            <w:r>
+              <w:rPr>
+                <w:rFonts w:ascii="Times New Roman" w:eastAsia="Times New Roman" w:hAnsi="Times New Roman"/>
+                <w:color w:val="000000"/>
+                <w:sz w:val="28"/>
+                <w:szCs w:val="28"/>
+                <w:lang w:eastAsia="ru-RU"/>
+              </w:rPr>
+              <w:t>.</w:t>
             </w:r>
           </w:p>
         </w:tc>
@@ -523,6 +537,7 @@
                 <w:szCs w:val="28"/>
               </w:rPr>
             </w:pPr>
+            <w:proofErr w:type="spellStart"/>
             <w:r>
               <w:rPr>
                 <w:rFonts w:ascii="Times New Roman" w:eastAsia="Times New Roman" w:hAnsi="Times New Roman"/>
@@ -533,6 +548,7 @@
               </w:rPr>
               <w:t>Ю.А.Крыжановская</w:t>
             </w:r>
+            <w:proofErr w:type="spellEnd"/>
           </w:p>
         </w:tc>
       </w:tr>
@@ -749,6 +765,15 @@
             </w:rPr>
             <w:t>Основные понятия и определения</w:t>
           </w:r>
+          <w:r>
+            <w:rPr>
+              <w:rFonts w:ascii="Times New Roman" w:hAnsi="Times New Roman" w:cs="Times New Roman"/>
+              <w:color w:val="auto"/>
+              <w:sz w:val="28"/>
+              <w:szCs w:val="28"/>
+            </w:rPr>
+            <w:t xml:space="preserve"> ………………………………………...4</w:t>
+          </w:r>
         </w:p>
         <w:p>
           <w:pPr>
@@ -804,6 +829,15 @@
             </w:rPr>
             <w:t>Прозрачность</w:t>
           </w:r>
+          <w:r>
+            <w:rPr>
+              <w:rFonts w:ascii="Times New Roman" w:hAnsi="Times New Roman" w:cs="Times New Roman"/>
+              <w:sz w:val="28"/>
+              <w:szCs w:val="28"/>
+              <w:lang w:eastAsia="ru-RU"/>
+            </w:rPr>
+            <w:t>………………………………………………………5</w:t>
+          </w:r>
         </w:p>
         <w:p>
           <w:pPr>
@@ -827,6 +861,35 @@
               <w:lang w:eastAsia="ru-RU"/>
             </w:rPr>
             <w:t>Открытость</w:t>
+          </w:r>
+          <w:r>
+            <w:rPr>
+              <w:rFonts w:ascii="Times New Roman" w:hAnsi="Times New Roman" w:cs="Times New Roman"/>
+              <w:sz w:val="28"/>
+              <w:szCs w:val="28"/>
+              <w:lang w:eastAsia="ru-RU"/>
+            </w:rPr>
+            <w:t>……………………………………………………</w:t>
+          </w:r>
+          <w:proofErr w:type="gramStart"/>
+          <w:r>
+            <w:rPr>
+              <w:rFonts w:ascii="Times New Roman" w:hAnsi="Times New Roman" w:cs="Times New Roman"/>
+              <w:sz w:val="28"/>
+              <w:szCs w:val="28"/>
+              <w:lang w:eastAsia="ru-RU"/>
+            </w:rPr>
+            <w:t>…….</w:t>
+          </w:r>
+          <w:proofErr w:type="gramEnd"/>
+          <w:r>
+            <w:rPr>
+              <w:rFonts w:ascii="Times New Roman" w:hAnsi="Times New Roman" w:cs="Times New Roman"/>
+              <w:sz w:val="28"/>
+              <w:szCs w:val="28"/>
+              <w:lang w:eastAsia="ru-RU"/>
+            </w:rPr>
+            <w:t>7</w:t>
           </w:r>
         </w:p>
         <w:p>
@@ -852,6 +915,24 @@
             </w:rPr>
             <w:t>Масштабируемость</w:t>
           </w:r>
+          <w:r>
+            <w:rPr>
+              <w:rFonts w:ascii="Times New Roman" w:hAnsi="Times New Roman" w:cs="Times New Roman"/>
+              <w:sz w:val="28"/>
+              <w:szCs w:val="28"/>
+              <w:lang w:eastAsia="ru-RU"/>
+            </w:rPr>
+            <w:t>…………………………………………………</w:t>
+          </w:r>
+          <w:r>
+            <w:rPr>
+              <w:rFonts w:ascii="Times New Roman" w:hAnsi="Times New Roman" w:cs="Times New Roman"/>
+              <w:sz w:val="28"/>
+              <w:szCs w:val="28"/>
+              <w:lang w:eastAsia="ru-RU"/>
+            </w:rPr>
+            <w:t>8</w:t>
+          </w:r>
         </w:p>
         <w:p>
           <w:pPr>
@@ -867,15 +948,146 @@
               <w:lang w:eastAsia="ru-RU"/>
             </w:rPr>
           </w:pPr>
-          <w:bookmarkStart w:id="0" w:name="_GoBack"/>
-          <w:bookmarkEnd w:id="0"/>
+          <w:r>
+            <w:rPr>
+              <w:rFonts w:ascii="Times New Roman" w:hAnsi="Times New Roman" w:cs="Times New Roman"/>
+              <w:sz w:val="28"/>
+              <w:szCs w:val="28"/>
+              <w:lang w:eastAsia="ru-RU"/>
+            </w:rPr>
+            <w:t>Модели распределенных систем</w:t>
+          </w:r>
         </w:p>
         <w:p>
           <w:pPr>
+            <w:pStyle w:val="a3"/>
+            <w:numPr>
+              <w:ilvl w:val="1"/>
+              <w:numId w:val="24"/>
+            </w:numPr>
             <w:rPr>
+              <w:rFonts w:ascii="Times New Roman" w:hAnsi="Times New Roman" w:cs="Times New Roman"/>
+              <w:sz w:val="28"/>
+              <w:szCs w:val="28"/>
               <w:lang w:eastAsia="ru-RU"/>
             </w:rPr>
           </w:pPr>
+          <w:r>
+            <w:rPr>
+              <w:rFonts w:ascii="Times New Roman" w:hAnsi="Times New Roman" w:cs="Times New Roman"/>
+              <w:sz w:val="28"/>
+              <w:szCs w:val="28"/>
+              <w:lang w:eastAsia="ru-RU"/>
+            </w:rPr>
+            <w:t>Алгоритмы на основе передачи маркера</w:t>
+          </w:r>
+          <w:r>
+            <w:rPr>
+              <w:rFonts w:ascii="Times New Roman" w:hAnsi="Times New Roman" w:cs="Times New Roman"/>
+              <w:sz w:val="28"/>
+              <w:szCs w:val="28"/>
+              <w:lang w:eastAsia="ru-RU"/>
+            </w:rPr>
+            <w:t>……………………</w:t>
+          </w:r>
+          <w:proofErr w:type="gramStart"/>
+          <w:r>
+            <w:rPr>
+              <w:rFonts w:ascii="Times New Roman" w:hAnsi="Times New Roman" w:cs="Times New Roman"/>
+              <w:sz w:val="28"/>
+              <w:szCs w:val="28"/>
+              <w:lang w:eastAsia="ru-RU"/>
+            </w:rPr>
+            <w:t>…….</w:t>
+          </w:r>
+          <w:proofErr w:type="gramEnd"/>
+          <w:r>
+            <w:rPr>
+              <w:rFonts w:ascii="Times New Roman" w:hAnsi="Times New Roman" w:cs="Times New Roman"/>
+              <w:sz w:val="28"/>
+              <w:szCs w:val="28"/>
+              <w:lang w:eastAsia="ru-RU"/>
+            </w:rPr>
+            <w:t>.9</w:t>
+          </w:r>
+        </w:p>
+        <w:p>
+          <w:pPr>
+            <w:pStyle w:val="a3"/>
+            <w:numPr>
+              <w:ilvl w:val="1"/>
+              <w:numId w:val="24"/>
+            </w:numPr>
+            <w:rPr>
+              <w:rFonts w:ascii="Times New Roman" w:hAnsi="Times New Roman" w:cs="Times New Roman"/>
+              <w:sz w:val="28"/>
+              <w:szCs w:val="28"/>
+              <w:lang w:eastAsia="ru-RU"/>
+            </w:rPr>
+          </w:pPr>
+          <w:r>
+            <w:rPr>
+              <w:rFonts w:ascii="Times New Roman" w:hAnsi="Times New Roman" w:cs="Times New Roman"/>
+              <w:sz w:val="28"/>
+              <w:szCs w:val="28"/>
+              <w:lang w:eastAsia="ru-RU"/>
+            </w:rPr>
+            <w:t xml:space="preserve">Широковещательный алгоритм </w:t>
+          </w:r>
+          <w:proofErr w:type="spellStart"/>
+          <w:r>
+            <w:rPr>
+              <w:rFonts w:ascii="Times New Roman" w:hAnsi="Times New Roman" w:cs="Times New Roman"/>
+              <w:sz w:val="28"/>
+              <w:szCs w:val="28"/>
+              <w:lang w:eastAsia="ru-RU"/>
+            </w:rPr>
+            <w:t>Сузуки-Касами</w:t>
+          </w:r>
+          <w:proofErr w:type="spellEnd"/>
+          <w:r>
+            <w:rPr>
+              <w:rFonts w:ascii="Times New Roman" w:hAnsi="Times New Roman" w:cs="Times New Roman"/>
+              <w:sz w:val="28"/>
+              <w:szCs w:val="28"/>
+              <w:lang w:eastAsia="ru-RU"/>
+            </w:rPr>
+            <w:t>…………………</w:t>
+          </w:r>
+          <w:r>
+            <w:rPr>
+              <w:rFonts w:ascii="Times New Roman" w:hAnsi="Times New Roman" w:cs="Times New Roman"/>
+              <w:sz w:val="28"/>
+              <w:szCs w:val="28"/>
+              <w:lang w:eastAsia="ru-RU"/>
+            </w:rPr>
+            <w:t>11</w:t>
+          </w:r>
+        </w:p>
+        <w:p>
+          <w:pPr>
+            <w:pStyle w:val="a3"/>
+            <w:numPr>
+              <w:ilvl w:val="0"/>
+              <w:numId w:val="24"/>
+            </w:numPr>
+            <w:spacing w:line="360" w:lineRule="auto"/>
+            <w:rPr>
+              <w:rFonts w:ascii="Times New Roman" w:hAnsi="Times New Roman" w:cs="Times New Roman"/>
+              <w:sz w:val="28"/>
+              <w:szCs w:val="28"/>
+              <w:lang w:eastAsia="ru-RU"/>
+            </w:rPr>
+          </w:pPr>
+          <w:r>
+            <w:rPr>
+              <w:rFonts w:ascii="Times New Roman" w:hAnsi="Times New Roman" w:cs="Times New Roman"/>
+              <w:sz w:val="28"/>
+              <w:szCs w:val="28"/>
+              <w:lang w:eastAsia="ru-RU"/>
+            </w:rPr>
+            <w:t>(Тут будет описание кода)</w:t>
+          </w:r>
         </w:p>
         <w:p>
           <w:pPr>
@@ -909,15 +1121,7 @@
               <w:sz w:val="28"/>
               <w:szCs w:val="28"/>
             </w:rPr>
-            <w:t>1</w:t>
-          </w:r>
-          <w:r>
-            <w:rPr>
-              <w:rFonts w:ascii="Times New Roman" w:hAnsi="Times New Roman" w:cs="Times New Roman"/>
-              <w:sz w:val="28"/>
-              <w:szCs w:val="28"/>
-            </w:rPr>
-            <w:t>8</w:t>
+            <w:t>??</w:t>
           </w:r>
         </w:p>
         <w:p>
@@ -952,15 +1156,7 @@
               <w:sz w:val="28"/>
               <w:szCs w:val="28"/>
             </w:rPr>
-            <w:t>1</w:t>
-          </w:r>
-          <w:r>
-            <w:rPr>
-              <w:rFonts w:ascii="Times New Roman" w:hAnsi="Times New Roman" w:cs="Times New Roman"/>
-              <w:sz w:val="28"/>
-              <w:szCs w:val="28"/>
-            </w:rPr>
-            <w:t>9</w:t>
+            <w:t>??</w:t>
           </w:r>
         </w:p>
         <w:p>
@@ -1003,7 +1199,7 @@
               <w:sz w:val="28"/>
               <w:szCs w:val="28"/>
             </w:rPr>
-            <w:t>20</w:t>
+            <w:t>??</w:t>
           </w:r>
         </w:p>
         <w:p>
@@ -1326,15 +1522,7 @@
           <w:sz w:val="28"/>
           <w:szCs w:val="28"/>
         </w:rPr>
-        <w:t>Целью моей курсовой работы является изучение</w:t>
-      </w:r>
-      <w:r>
-        <w:rPr>
-          <w:color w:val="000000"/>
-          <w:sz w:val="28"/>
-          <w:szCs w:val="28"/>
-        </w:rPr>
-        <w:t xml:space="preserve"> </w:t>
+        <w:t xml:space="preserve">Целью моей курсовой работы является изучение </w:t>
       </w:r>
       <w:r>
         <w:rPr>
@@ -1388,7 +1576,25 @@
           <w:szCs w:val="28"/>
           <w:lang w:eastAsia="ru-RU"/>
         </w:rPr>
-        <w:t>Изучить виды распределенных систем</w:t>
+        <w:t>Изучить виды</w:t>
+      </w:r>
+      <w:r>
+        <w:rPr>
+          <w:rFonts w:eastAsia="Times New Roman"/>
+          <w:sz w:val="28"/>
+          <w:szCs w:val="28"/>
+          <w:lang w:eastAsia="ru-RU"/>
+        </w:rPr>
+        <w:t xml:space="preserve"> и принципы построения</w:t>
+      </w:r>
+      <w:r>
+        <w:rPr>
+          <w:rFonts w:eastAsia="Times New Roman"/>
+          <w:sz w:val="28"/>
+          <w:szCs w:val="28"/>
+          <w:lang w:eastAsia="ru-RU"/>
+        </w:rPr>
+        <w:t xml:space="preserve"> распределенных систем</w:t>
       </w:r>
     </w:p>
     <w:p>
@@ -1449,8 +1655,19 @@
           <w:sz w:val="28"/>
           <w:szCs w:val="28"/>
         </w:rPr>
-        <w:t xml:space="preserve"> Сузуки-Касами</w:t>
-      </w:r>
+        <w:t xml:space="preserve"> </w:t>
+      </w:r>
+      <w:proofErr w:type="spellStart"/>
+      <w:r>
+        <w:rPr>
+          <w:bCs/>
+          <w:iCs/>
+          <w:sz w:val="28"/>
+          <w:szCs w:val="28"/>
+        </w:rPr>
+        <w:t>Сузуки-Касами</w:t>
+      </w:r>
+      <w:proofErr w:type="spellEnd"/>
     </w:p>
     <w:p>
       <w:pPr>
@@ -1840,9 +2057,6452 @@
         <w:t>Отметим, что при изучении параллельных вычислений основной акцент обычно делается на методах разделения решаемой задачи на подзадачи, которые могут рассчитываться одновременно для максимального ускорения вычислений. Основная же особенность в организации параллельных вычислений с использованием распределенных систем будет заключаться в необходимости учитывать различие характеристик доступных вычислительных устройств и наличие существенной временной задержки при обмене данными между ними.</w:t>
       </w:r>
     </w:p>
+    <w:p>
+      <w:pPr>
+        <w:autoSpaceDE w:val="0"/>
+        <w:autoSpaceDN w:val="0"/>
+        <w:adjustRightInd w:val="0"/>
+        <w:spacing w:after="0" w:line="360" w:lineRule="auto"/>
+        <w:ind w:firstLine="426"/>
+        <w:jc w:val="both"/>
+        <w:rPr>
+          <w:rFonts w:ascii="Times New Roman" w:hAnsi="Times New Roman" w:cs="Times New Roman"/>
+          <w:sz w:val="28"/>
+          <w:szCs w:val="28"/>
+        </w:rPr>
+      </w:pPr>
+    </w:p>
+    <w:p>
+      <w:pPr>
+        <w:autoSpaceDE w:val="0"/>
+        <w:autoSpaceDN w:val="0"/>
+        <w:adjustRightInd w:val="0"/>
+        <w:spacing w:after="0" w:line="360" w:lineRule="auto"/>
+        <w:ind w:firstLine="426"/>
+        <w:jc w:val="both"/>
+        <w:rPr>
+          <w:rFonts w:ascii="Times New Roman" w:hAnsi="Times New Roman" w:cs="Times New Roman"/>
+          <w:sz w:val="28"/>
+          <w:szCs w:val="28"/>
+        </w:rPr>
+      </w:pPr>
+    </w:p>
+    <w:p>
+      <w:pPr>
+        <w:autoSpaceDE w:val="0"/>
+        <w:autoSpaceDN w:val="0"/>
+        <w:adjustRightInd w:val="0"/>
+        <w:spacing w:after="0" w:line="360" w:lineRule="auto"/>
+        <w:ind w:firstLine="426"/>
+        <w:jc w:val="both"/>
+        <w:rPr>
+          <w:rFonts w:ascii="Times New Roman" w:hAnsi="Times New Roman" w:cs="Times New Roman"/>
+          <w:sz w:val="28"/>
+          <w:szCs w:val="28"/>
+        </w:rPr>
+      </w:pPr>
+    </w:p>
+    <w:p>
+      <w:pPr>
+        <w:autoSpaceDE w:val="0"/>
+        <w:autoSpaceDN w:val="0"/>
+        <w:adjustRightInd w:val="0"/>
+        <w:spacing w:after="0" w:line="360" w:lineRule="auto"/>
+        <w:ind w:firstLine="426"/>
+        <w:jc w:val="both"/>
+        <w:rPr>
+          <w:rFonts w:ascii="Times New Roman" w:hAnsi="Times New Roman" w:cs="Times New Roman"/>
+          <w:sz w:val="28"/>
+          <w:szCs w:val="28"/>
+        </w:rPr>
+      </w:pPr>
+    </w:p>
+    <w:p>
+      <w:pPr>
+        <w:autoSpaceDE w:val="0"/>
+        <w:autoSpaceDN w:val="0"/>
+        <w:adjustRightInd w:val="0"/>
+        <w:spacing w:after="0" w:line="360" w:lineRule="auto"/>
+        <w:ind w:firstLine="426"/>
+        <w:jc w:val="both"/>
+        <w:rPr>
+          <w:rFonts w:ascii="Times New Roman" w:hAnsi="Times New Roman" w:cs="Times New Roman"/>
+          <w:sz w:val="28"/>
+          <w:szCs w:val="28"/>
+        </w:rPr>
+      </w:pPr>
+    </w:p>
+    <w:p>
+      <w:pPr>
+        <w:autoSpaceDE w:val="0"/>
+        <w:autoSpaceDN w:val="0"/>
+        <w:adjustRightInd w:val="0"/>
+        <w:spacing w:after="0" w:line="360" w:lineRule="auto"/>
+        <w:ind w:firstLine="426"/>
+        <w:jc w:val="both"/>
+        <w:rPr>
+          <w:rFonts w:ascii="Times New Roman" w:hAnsi="Times New Roman" w:cs="Times New Roman"/>
+          <w:sz w:val="28"/>
+          <w:szCs w:val="28"/>
+        </w:rPr>
+      </w:pPr>
+    </w:p>
+    <w:p>
+      <w:pPr>
+        <w:autoSpaceDE w:val="0"/>
+        <w:autoSpaceDN w:val="0"/>
+        <w:adjustRightInd w:val="0"/>
+        <w:spacing w:after="0" w:line="360" w:lineRule="auto"/>
+        <w:ind w:firstLine="426"/>
+        <w:jc w:val="both"/>
+        <w:rPr>
+          <w:rFonts w:ascii="Times New Roman" w:hAnsi="Times New Roman" w:cs="Times New Roman"/>
+          <w:sz w:val="28"/>
+          <w:szCs w:val="28"/>
+        </w:rPr>
+      </w:pPr>
+    </w:p>
+    <w:p>
+      <w:pPr>
+        <w:autoSpaceDE w:val="0"/>
+        <w:autoSpaceDN w:val="0"/>
+        <w:adjustRightInd w:val="0"/>
+        <w:spacing w:after="0" w:line="360" w:lineRule="auto"/>
+        <w:ind w:firstLine="426"/>
+        <w:jc w:val="both"/>
+        <w:rPr>
+          <w:rFonts w:ascii="Times New Roman" w:hAnsi="Times New Roman" w:cs="Times New Roman"/>
+          <w:sz w:val="28"/>
+          <w:szCs w:val="28"/>
+        </w:rPr>
+      </w:pPr>
+    </w:p>
+    <w:p>
+      <w:pPr>
+        <w:autoSpaceDE w:val="0"/>
+        <w:autoSpaceDN w:val="0"/>
+        <w:adjustRightInd w:val="0"/>
+        <w:spacing w:after="0" w:line="360" w:lineRule="auto"/>
+        <w:ind w:firstLine="426"/>
+        <w:jc w:val="both"/>
+        <w:rPr>
+          <w:rFonts w:ascii="Times New Roman" w:hAnsi="Times New Roman" w:cs="Times New Roman"/>
+          <w:sz w:val="28"/>
+          <w:szCs w:val="28"/>
+        </w:rPr>
+      </w:pPr>
+    </w:p>
+    <w:p>
+      <w:pPr>
+        <w:pStyle w:val="a3"/>
+        <w:jc w:val="center"/>
+        <w:rPr>
+          <w:rFonts w:ascii="Times New Roman" w:hAnsi="Times New Roman" w:cs="Times New Roman"/>
+          <w:b/>
+          <w:sz w:val="28"/>
+          <w:szCs w:val="28"/>
+          <w:lang w:eastAsia="ru-RU"/>
+        </w:rPr>
+      </w:pPr>
+      <w:r>
+        <w:rPr>
+          <w:rFonts w:ascii="Times New Roman" w:hAnsi="Times New Roman" w:cs="Times New Roman"/>
+          <w:b/>
+          <w:sz w:val="28"/>
+          <w:szCs w:val="28"/>
+          <w:lang w:eastAsia="ru-RU"/>
+        </w:rPr>
+        <w:lastRenderedPageBreak/>
+        <w:t>2.1.</w:t>
+      </w:r>
+      <w:r>
+        <w:rPr>
+          <w:rFonts w:ascii="Times New Roman" w:hAnsi="Times New Roman" w:cs="Times New Roman"/>
+          <w:b/>
+          <w:sz w:val="28"/>
+          <w:szCs w:val="28"/>
+          <w:lang w:eastAsia="ru-RU"/>
+        </w:rPr>
+        <w:t xml:space="preserve"> </w:t>
+      </w:r>
+      <w:r>
+        <w:rPr>
+          <w:rFonts w:ascii="Times New Roman" w:hAnsi="Times New Roman" w:cs="Times New Roman"/>
+          <w:b/>
+          <w:sz w:val="28"/>
+          <w:szCs w:val="28"/>
+          <w:lang w:eastAsia="ru-RU"/>
+        </w:rPr>
+        <w:t>Прозрачность</w:t>
+      </w:r>
+    </w:p>
+    <w:p>
+      <w:pPr>
+        <w:autoSpaceDE w:val="0"/>
+        <w:autoSpaceDN w:val="0"/>
+        <w:adjustRightInd w:val="0"/>
+        <w:spacing w:after="0" w:line="360" w:lineRule="auto"/>
+        <w:ind w:firstLine="426"/>
+        <w:jc w:val="both"/>
+        <w:rPr>
+          <w:rFonts w:ascii="Times New Roman" w:hAnsi="Times New Roman" w:cs="Times New Roman"/>
+          <w:sz w:val="28"/>
+          <w:szCs w:val="28"/>
+        </w:rPr>
+      </w:pPr>
+      <w:r>
+        <w:rPr>
+          <w:rFonts w:ascii="Times New Roman" w:hAnsi="Times New Roman" w:cs="Times New Roman"/>
+          <w:sz w:val="28"/>
+          <w:szCs w:val="28"/>
+        </w:rPr>
+        <w:t xml:space="preserve">Важная задача распределенных систем состоит в том, чтобы скрыть тот факт, что процессы и ресурсы физически распределены по множеству компьютеров. Распределенные системы, которые представляются пользователям и приложениям в виде единой компьютерной системы, называются </w:t>
+      </w:r>
+      <w:r>
+        <w:rPr>
+          <w:rFonts w:ascii="Times New Roman" w:hAnsi="Times New Roman" w:cs="Times New Roman"/>
+          <w:iCs/>
+          <w:sz w:val="28"/>
+          <w:szCs w:val="28"/>
+        </w:rPr>
+        <w:t>прозрачными.</w:t>
+      </w:r>
+    </w:p>
+    <w:p>
+      <w:pPr>
+        <w:autoSpaceDE w:val="0"/>
+        <w:autoSpaceDN w:val="0"/>
+        <w:adjustRightInd w:val="0"/>
+        <w:spacing w:after="0" w:line="360" w:lineRule="auto"/>
+        <w:ind w:firstLine="426"/>
+        <w:jc w:val="both"/>
+        <w:rPr>
+          <w:rFonts w:ascii="Times New Roman" w:hAnsi="Times New Roman" w:cs="Times New Roman"/>
+          <w:sz w:val="28"/>
+          <w:szCs w:val="28"/>
+        </w:rPr>
+      </w:pPr>
+      <w:r>
+        <w:rPr>
+          <w:rFonts w:ascii="Times New Roman" w:hAnsi="Times New Roman" w:cs="Times New Roman"/>
+          <w:iCs/>
+          <w:sz w:val="28"/>
+          <w:szCs w:val="28"/>
+        </w:rPr>
+        <w:t xml:space="preserve">Прозрачность доступа </w:t>
+      </w:r>
+      <w:r>
+        <w:rPr>
+          <w:rFonts w:ascii="Times New Roman" w:hAnsi="Times New Roman" w:cs="Times New Roman"/>
+          <w:sz w:val="28"/>
+          <w:szCs w:val="28"/>
+        </w:rPr>
+        <w:t>призвана скрыть разницу в представлении</w:t>
+      </w:r>
+      <w:r>
+        <w:rPr>
+          <w:rFonts w:ascii="Times New Roman" w:hAnsi="Times New Roman" w:cs="Times New Roman"/>
+          <w:sz w:val="28"/>
+          <w:szCs w:val="28"/>
+        </w:rPr>
+        <w:t xml:space="preserve"> </w:t>
+      </w:r>
+      <w:r>
+        <w:rPr>
+          <w:rFonts w:ascii="Times New Roman" w:hAnsi="Times New Roman" w:cs="Times New Roman"/>
+          <w:sz w:val="28"/>
+          <w:szCs w:val="28"/>
+        </w:rPr>
+        <w:t>данных и в способах доступа пользователя к ресурсам. Так, при пересылке</w:t>
+      </w:r>
+      <w:r>
+        <w:rPr>
+          <w:rFonts w:ascii="Times New Roman" w:hAnsi="Times New Roman" w:cs="Times New Roman"/>
+          <w:sz w:val="28"/>
+          <w:szCs w:val="28"/>
+        </w:rPr>
+        <w:t xml:space="preserve"> </w:t>
+      </w:r>
+      <w:r>
+        <w:rPr>
+          <w:rFonts w:ascii="Times New Roman" w:hAnsi="Times New Roman" w:cs="Times New Roman"/>
+          <w:sz w:val="28"/>
+          <w:szCs w:val="28"/>
+        </w:rPr>
+        <w:t xml:space="preserve">целого числа с рабочей станции на базе процессора </w:t>
+      </w:r>
+      <w:proofErr w:type="spellStart"/>
+      <w:r>
+        <w:rPr>
+          <w:rFonts w:ascii="Times New Roman" w:hAnsi="Times New Roman" w:cs="Times New Roman"/>
+          <w:sz w:val="28"/>
+          <w:szCs w:val="28"/>
+        </w:rPr>
+        <w:t>Intel</w:t>
+      </w:r>
+      <w:proofErr w:type="spellEnd"/>
+      <w:r>
+        <w:rPr>
+          <w:rFonts w:ascii="Times New Roman" w:hAnsi="Times New Roman" w:cs="Times New Roman"/>
+          <w:sz w:val="28"/>
+          <w:szCs w:val="28"/>
+        </w:rPr>
+        <w:t xml:space="preserve"> на</w:t>
+      </w:r>
+      <w:r>
+        <w:rPr>
+          <w:rFonts w:ascii="Times New Roman" w:hAnsi="Times New Roman" w:cs="Times New Roman"/>
+          <w:sz w:val="28"/>
+          <w:szCs w:val="28"/>
+        </w:rPr>
+        <w:t xml:space="preserve"> </w:t>
+      </w:r>
+      <w:proofErr w:type="spellStart"/>
+      <w:r>
+        <w:rPr>
+          <w:rFonts w:ascii="Times New Roman" w:hAnsi="Times New Roman" w:cs="Times New Roman"/>
+          <w:sz w:val="28"/>
+          <w:szCs w:val="28"/>
+        </w:rPr>
+        <w:t>Sun</w:t>
+      </w:r>
+      <w:proofErr w:type="spellEnd"/>
+      <w:r>
+        <w:rPr>
+          <w:rFonts w:ascii="Times New Roman" w:hAnsi="Times New Roman" w:cs="Times New Roman"/>
+          <w:sz w:val="28"/>
+          <w:szCs w:val="28"/>
+        </w:rPr>
+        <w:t xml:space="preserve"> SPARC </w:t>
+      </w:r>
+      <w:r>
+        <w:rPr>
+          <w:rFonts w:ascii="Times New Roman" w:hAnsi="Times New Roman" w:cs="Times New Roman"/>
+          <w:sz w:val="28"/>
+          <w:szCs w:val="28"/>
+        </w:rPr>
+        <w:t xml:space="preserve">необходимо принять во внимание, что процессоры </w:t>
+      </w:r>
+      <w:proofErr w:type="spellStart"/>
+      <w:r>
+        <w:rPr>
+          <w:rFonts w:ascii="Times New Roman" w:hAnsi="Times New Roman" w:cs="Times New Roman"/>
+          <w:sz w:val="28"/>
+          <w:szCs w:val="28"/>
+        </w:rPr>
+        <w:t>Intel</w:t>
+      </w:r>
+      <w:proofErr w:type="spellEnd"/>
+      <w:r>
+        <w:rPr>
+          <w:rFonts w:ascii="Times New Roman" w:hAnsi="Times New Roman" w:cs="Times New Roman"/>
+          <w:sz w:val="28"/>
+          <w:szCs w:val="28"/>
+        </w:rPr>
+        <w:t xml:space="preserve"> оперируют с числами</w:t>
+      </w:r>
+      <w:r>
+        <w:rPr>
+          <w:rFonts w:ascii="Times New Roman" w:hAnsi="Times New Roman" w:cs="Times New Roman"/>
+          <w:sz w:val="28"/>
+          <w:szCs w:val="28"/>
+        </w:rPr>
+        <w:t xml:space="preserve"> </w:t>
+      </w:r>
+      <w:r>
+        <w:rPr>
+          <w:rFonts w:ascii="Times New Roman" w:hAnsi="Times New Roman" w:cs="Times New Roman"/>
+          <w:sz w:val="28"/>
+          <w:szCs w:val="28"/>
+        </w:rPr>
+        <w:t>формата «младший — последним» (первым передается старший байт),</w:t>
+      </w:r>
+      <w:r>
+        <w:rPr>
+          <w:rFonts w:ascii="Times New Roman" w:hAnsi="Times New Roman" w:cs="Times New Roman"/>
+          <w:sz w:val="28"/>
+          <w:szCs w:val="28"/>
+        </w:rPr>
+        <w:t xml:space="preserve"> </w:t>
+      </w:r>
+      <w:r>
+        <w:rPr>
+          <w:rFonts w:ascii="Times New Roman" w:hAnsi="Times New Roman" w:cs="Times New Roman"/>
+          <w:sz w:val="28"/>
+          <w:szCs w:val="28"/>
+        </w:rPr>
+        <w:t>а процессор SPARC использует формат «старший — последним» (первым</w:t>
+      </w:r>
+      <w:r>
+        <w:rPr>
+          <w:rFonts w:ascii="Times New Roman" w:hAnsi="Times New Roman" w:cs="Times New Roman"/>
+          <w:sz w:val="28"/>
+          <w:szCs w:val="28"/>
+        </w:rPr>
+        <w:t xml:space="preserve"> </w:t>
+      </w:r>
+      <w:r>
+        <w:rPr>
+          <w:rFonts w:ascii="Times New Roman" w:hAnsi="Times New Roman" w:cs="Times New Roman"/>
+          <w:sz w:val="28"/>
+          <w:szCs w:val="28"/>
+        </w:rPr>
+        <w:t>передается младший байт). Также в данных могут присутствовать и другие</w:t>
+      </w:r>
+      <w:r>
+        <w:rPr>
+          <w:rFonts w:ascii="Times New Roman" w:hAnsi="Times New Roman" w:cs="Times New Roman"/>
+          <w:sz w:val="28"/>
+          <w:szCs w:val="28"/>
+        </w:rPr>
+        <w:t xml:space="preserve"> </w:t>
+      </w:r>
+      <w:r>
+        <w:rPr>
+          <w:rFonts w:ascii="Times New Roman" w:hAnsi="Times New Roman" w:cs="Times New Roman"/>
+          <w:sz w:val="28"/>
+          <w:szCs w:val="28"/>
+        </w:rPr>
+        <w:t>несоответствия. Например, распределенная система может содержать компьютеры</w:t>
+      </w:r>
+      <w:r>
+        <w:rPr>
+          <w:rFonts w:ascii="Times New Roman" w:hAnsi="Times New Roman" w:cs="Times New Roman"/>
+          <w:sz w:val="28"/>
+          <w:szCs w:val="28"/>
+        </w:rPr>
+        <w:t xml:space="preserve"> </w:t>
+      </w:r>
+      <w:r>
+        <w:rPr>
+          <w:rFonts w:ascii="Times New Roman" w:hAnsi="Times New Roman" w:cs="Times New Roman"/>
+          <w:sz w:val="28"/>
+          <w:szCs w:val="28"/>
+        </w:rPr>
+        <w:t>с различными операционными системами, каждая из которых имеет собственные</w:t>
+      </w:r>
+      <w:r>
+        <w:rPr>
+          <w:rFonts w:ascii="Times New Roman" w:hAnsi="Times New Roman" w:cs="Times New Roman"/>
+          <w:sz w:val="28"/>
+          <w:szCs w:val="28"/>
+        </w:rPr>
+        <w:t xml:space="preserve"> </w:t>
+      </w:r>
+      <w:r>
+        <w:rPr>
+          <w:rFonts w:ascii="Times New Roman" w:hAnsi="Times New Roman" w:cs="Times New Roman"/>
+          <w:sz w:val="28"/>
+          <w:szCs w:val="28"/>
+        </w:rPr>
+        <w:t>ограничения на способ представления имен файлов. Разница в ограничениях</w:t>
+      </w:r>
+      <w:r>
+        <w:rPr>
+          <w:rFonts w:ascii="Times New Roman" w:hAnsi="Times New Roman" w:cs="Times New Roman"/>
+          <w:sz w:val="28"/>
+          <w:szCs w:val="28"/>
+        </w:rPr>
+        <w:t xml:space="preserve"> </w:t>
+      </w:r>
+      <w:r>
+        <w:rPr>
+          <w:rFonts w:ascii="Times New Roman" w:hAnsi="Times New Roman" w:cs="Times New Roman"/>
+          <w:sz w:val="28"/>
+          <w:szCs w:val="28"/>
+        </w:rPr>
+        <w:t xml:space="preserve">на способ представления имен файлов, так </w:t>
+      </w:r>
+      <w:proofErr w:type="gramStart"/>
+      <w:r>
+        <w:rPr>
+          <w:rFonts w:ascii="Times New Roman" w:hAnsi="Times New Roman" w:cs="Times New Roman"/>
+          <w:sz w:val="28"/>
+          <w:szCs w:val="28"/>
+        </w:rPr>
+        <w:t>же</w:t>
+      </w:r>
+      <w:proofErr w:type="gramEnd"/>
+      <w:r>
+        <w:rPr>
+          <w:rFonts w:ascii="Times New Roman" w:hAnsi="Times New Roman" w:cs="Times New Roman"/>
+          <w:sz w:val="28"/>
+          <w:szCs w:val="28"/>
+        </w:rPr>
+        <w:t xml:space="preserve"> как и собственно работа</w:t>
+      </w:r>
+      <w:r>
+        <w:rPr>
+          <w:rFonts w:ascii="Times New Roman" w:hAnsi="Times New Roman" w:cs="Times New Roman"/>
+          <w:sz w:val="28"/>
+          <w:szCs w:val="28"/>
+        </w:rPr>
+        <w:t xml:space="preserve"> </w:t>
+      </w:r>
+      <w:r>
+        <w:rPr>
+          <w:rFonts w:ascii="Times New Roman" w:hAnsi="Times New Roman" w:cs="Times New Roman"/>
+          <w:sz w:val="28"/>
+          <w:szCs w:val="28"/>
+        </w:rPr>
+        <w:t>с ними, должны быть скрыты от пользователей и приложений.</w:t>
+      </w:r>
+    </w:p>
+    <w:p>
+      <w:pPr>
+        <w:autoSpaceDE w:val="0"/>
+        <w:autoSpaceDN w:val="0"/>
+        <w:adjustRightInd w:val="0"/>
+        <w:spacing w:after="0" w:line="360" w:lineRule="auto"/>
+        <w:ind w:firstLine="426"/>
+        <w:jc w:val="both"/>
+        <w:rPr>
+          <w:rFonts w:ascii="Times New Roman" w:hAnsi="Times New Roman" w:cs="Times New Roman"/>
+          <w:color w:val="000000"/>
+          <w:sz w:val="28"/>
+          <w:szCs w:val="28"/>
+        </w:rPr>
+      </w:pPr>
+      <w:r>
+        <w:rPr>
+          <w:rFonts w:ascii="Times New Roman" w:hAnsi="Times New Roman" w:cs="Times New Roman"/>
+          <w:iCs/>
+          <w:color w:val="000000"/>
+          <w:sz w:val="28"/>
+          <w:szCs w:val="28"/>
+        </w:rPr>
+        <w:t xml:space="preserve">Прозрачность местоположения </w:t>
+      </w:r>
+      <w:r>
+        <w:rPr>
+          <w:rFonts w:ascii="Times New Roman" w:hAnsi="Times New Roman" w:cs="Times New Roman"/>
+          <w:color w:val="000000"/>
+          <w:sz w:val="28"/>
+          <w:szCs w:val="28"/>
+        </w:rPr>
+        <w:t>призвана скрыть от пользователя,</w:t>
+      </w:r>
+      <w:r>
+        <w:rPr>
+          <w:rFonts w:ascii="Times New Roman" w:hAnsi="Times New Roman" w:cs="Times New Roman"/>
+          <w:color w:val="000000"/>
+          <w:sz w:val="28"/>
+          <w:szCs w:val="28"/>
+        </w:rPr>
+        <w:t xml:space="preserve"> </w:t>
+      </w:r>
+      <w:r>
+        <w:rPr>
+          <w:rFonts w:ascii="Times New Roman" w:hAnsi="Times New Roman" w:cs="Times New Roman"/>
+          <w:color w:val="000000"/>
+          <w:sz w:val="28"/>
+          <w:szCs w:val="28"/>
+        </w:rPr>
+        <w:t>где именно физически расположен в с</w:t>
+      </w:r>
+      <w:r>
+        <w:rPr>
+          <w:rFonts w:ascii="Times New Roman" w:hAnsi="Times New Roman" w:cs="Times New Roman"/>
+          <w:color w:val="000000"/>
+          <w:sz w:val="28"/>
+          <w:szCs w:val="28"/>
+        </w:rPr>
+        <w:t xml:space="preserve">истеме нужный ему ресурс. Важную </w:t>
+      </w:r>
+      <w:r>
+        <w:rPr>
+          <w:rFonts w:ascii="Times New Roman" w:hAnsi="Times New Roman" w:cs="Times New Roman"/>
+          <w:color w:val="000000"/>
+          <w:sz w:val="28"/>
+          <w:szCs w:val="28"/>
+        </w:rPr>
+        <w:t>роль в реализации прозрачности местопо</w:t>
+      </w:r>
+      <w:r>
+        <w:rPr>
+          <w:rFonts w:ascii="Times New Roman" w:hAnsi="Times New Roman" w:cs="Times New Roman"/>
+          <w:color w:val="000000"/>
+          <w:sz w:val="28"/>
+          <w:szCs w:val="28"/>
+        </w:rPr>
+        <w:t xml:space="preserve">ложения играет именование. Так, </w:t>
+      </w:r>
+      <w:r>
+        <w:rPr>
+          <w:rFonts w:ascii="Times New Roman" w:hAnsi="Times New Roman" w:cs="Times New Roman"/>
+          <w:color w:val="000000"/>
+          <w:sz w:val="28"/>
+          <w:szCs w:val="28"/>
+        </w:rPr>
+        <w:t>прозрачность местоположения может быть достигнута путем присвоения ресурсам</w:t>
+      </w:r>
+      <w:r>
+        <w:rPr>
+          <w:rFonts w:ascii="Times New Roman" w:hAnsi="Times New Roman" w:cs="Times New Roman"/>
+          <w:color w:val="000000"/>
+          <w:sz w:val="28"/>
+          <w:szCs w:val="28"/>
+        </w:rPr>
+        <w:t xml:space="preserve"> </w:t>
+      </w:r>
+      <w:r>
+        <w:rPr>
+          <w:rFonts w:ascii="Times New Roman" w:hAnsi="Times New Roman" w:cs="Times New Roman"/>
+          <w:color w:val="000000"/>
+          <w:sz w:val="28"/>
+          <w:szCs w:val="28"/>
+        </w:rPr>
+        <w:t>только логических имен, то есть таких имен, в которых не содержится закодированных</w:t>
+      </w:r>
+      <w:r>
+        <w:rPr>
+          <w:rFonts w:ascii="Times New Roman" w:hAnsi="Times New Roman" w:cs="Times New Roman"/>
+          <w:color w:val="000000"/>
+          <w:sz w:val="28"/>
+          <w:szCs w:val="28"/>
+        </w:rPr>
+        <w:t xml:space="preserve"> </w:t>
+      </w:r>
+      <w:r>
+        <w:rPr>
+          <w:rFonts w:ascii="Times New Roman" w:hAnsi="Times New Roman" w:cs="Times New Roman"/>
+          <w:color w:val="000000"/>
+          <w:sz w:val="28"/>
+          <w:szCs w:val="28"/>
+        </w:rPr>
+        <w:t>сведений о местоположении ресур</w:t>
+      </w:r>
+      <w:r>
+        <w:rPr>
+          <w:rFonts w:ascii="Times New Roman" w:hAnsi="Times New Roman" w:cs="Times New Roman"/>
+          <w:color w:val="000000"/>
+          <w:sz w:val="28"/>
+          <w:szCs w:val="28"/>
+        </w:rPr>
+        <w:t xml:space="preserve">са. Примером такого имени может </w:t>
+      </w:r>
+      <w:r>
+        <w:rPr>
+          <w:rFonts w:ascii="Times New Roman" w:hAnsi="Times New Roman" w:cs="Times New Roman"/>
+          <w:color w:val="000000"/>
+          <w:sz w:val="28"/>
+          <w:szCs w:val="28"/>
+        </w:rPr>
+        <w:t xml:space="preserve">быть URL: </w:t>
+      </w:r>
+      <w:hyperlink r:id="rId8" w:history="1">
+        <w:r>
+          <w:rPr>
+            <w:rStyle w:val="ad"/>
+            <w:rFonts w:ascii="Times New Roman" w:hAnsi="Times New Roman" w:cs="Times New Roman"/>
+            <w:sz w:val="28"/>
+            <w:szCs w:val="28"/>
+          </w:rPr>
+          <w:t>http://~</w:t>
+        </w:r>
+      </w:hyperlink>
+      <w:r>
+        <w:rPr>
+          <w:rFonts w:ascii="Times New Roman" w:hAnsi="Times New Roman" w:cs="Times New Roman"/>
+          <w:sz w:val="28"/>
+          <w:szCs w:val="28"/>
+        </w:rPr>
+        <w:t xml:space="preserve">wiv.prenhall.com/index.html, </w:t>
+      </w:r>
+      <w:r>
+        <w:rPr>
+          <w:rFonts w:ascii="Times New Roman" w:hAnsi="Times New Roman" w:cs="Times New Roman"/>
+          <w:color w:val="000000"/>
+          <w:sz w:val="28"/>
+          <w:szCs w:val="28"/>
+        </w:rPr>
+        <w:t>в кот</w:t>
+      </w:r>
+      <w:r>
+        <w:rPr>
+          <w:rFonts w:ascii="Times New Roman" w:hAnsi="Times New Roman" w:cs="Times New Roman"/>
+          <w:color w:val="000000"/>
+          <w:sz w:val="28"/>
+          <w:szCs w:val="28"/>
+        </w:rPr>
+        <w:t xml:space="preserve">ором не содержится </w:t>
+      </w:r>
+      <w:r>
+        <w:rPr>
+          <w:rFonts w:ascii="Times New Roman" w:hAnsi="Times New Roman" w:cs="Times New Roman"/>
+          <w:color w:val="000000"/>
+          <w:sz w:val="28"/>
+          <w:szCs w:val="28"/>
+        </w:rPr>
+        <w:t xml:space="preserve">никакой информации о реальном местоположении главного </w:t>
+      </w:r>
+      <w:proofErr w:type="spellStart"/>
+      <w:r>
+        <w:rPr>
+          <w:rFonts w:ascii="Times New Roman" w:hAnsi="Times New Roman" w:cs="Times New Roman"/>
+          <w:color w:val="000000"/>
+          <w:sz w:val="28"/>
+          <w:szCs w:val="28"/>
+        </w:rPr>
+        <w:t>web</w:t>
+      </w:r>
+      <w:proofErr w:type="spellEnd"/>
+      <w:r>
+        <w:rPr>
+          <w:rFonts w:ascii="Times New Roman" w:hAnsi="Times New Roman" w:cs="Times New Roman"/>
+          <w:color w:val="000000"/>
+          <w:sz w:val="28"/>
+          <w:szCs w:val="28"/>
+        </w:rPr>
+        <w:t>-сервера издательства</w:t>
+      </w:r>
+      <w:r>
+        <w:rPr>
+          <w:rFonts w:ascii="Times New Roman" w:hAnsi="Times New Roman" w:cs="Times New Roman"/>
+          <w:color w:val="000000"/>
+          <w:sz w:val="28"/>
+          <w:szCs w:val="28"/>
+        </w:rPr>
+        <w:t xml:space="preserve"> </w:t>
+      </w:r>
+      <w:proofErr w:type="spellStart"/>
+      <w:r>
+        <w:rPr>
+          <w:rFonts w:ascii="Times New Roman" w:hAnsi="Times New Roman" w:cs="Times New Roman"/>
+          <w:color w:val="000000"/>
+          <w:sz w:val="28"/>
+          <w:szCs w:val="28"/>
+        </w:rPr>
+        <w:t>Prentice</w:t>
+      </w:r>
+      <w:proofErr w:type="spellEnd"/>
+      <w:r>
+        <w:rPr>
+          <w:rFonts w:ascii="Times New Roman" w:hAnsi="Times New Roman" w:cs="Times New Roman"/>
+          <w:color w:val="000000"/>
+          <w:sz w:val="28"/>
+          <w:szCs w:val="28"/>
+        </w:rPr>
+        <w:t xml:space="preserve"> </w:t>
+      </w:r>
+      <w:proofErr w:type="spellStart"/>
+      <w:r>
+        <w:rPr>
+          <w:rFonts w:ascii="Times New Roman" w:hAnsi="Times New Roman" w:cs="Times New Roman"/>
+          <w:color w:val="000000"/>
+          <w:sz w:val="28"/>
+          <w:szCs w:val="28"/>
+        </w:rPr>
+        <w:t>Hall</w:t>
+      </w:r>
+      <w:proofErr w:type="spellEnd"/>
+      <w:r>
+        <w:rPr>
+          <w:rFonts w:ascii="Times New Roman" w:hAnsi="Times New Roman" w:cs="Times New Roman"/>
+          <w:color w:val="000000"/>
+          <w:sz w:val="28"/>
+          <w:szCs w:val="28"/>
+        </w:rPr>
+        <w:t xml:space="preserve">. </w:t>
+      </w:r>
+      <w:r>
+        <w:rPr>
+          <w:rFonts w:ascii="Times New Roman" w:hAnsi="Times New Roman" w:cs="Times New Roman"/>
+          <w:color w:val="000000"/>
+          <w:sz w:val="28"/>
+          <w:szCs w:val="28"/>
+        </w:rPr>
+        <w:t>О распределенных системах, в которых смена ме</w:t>
+      </w:r>
+      <w:r>
+        <w:rPr>
+          <w:rFonts w:ascii="Times New Roman" w:hAnsi="Times New Roman" w:cs="Times New Roman"/>
+          <w:color w:val="000000"/>
+          <w:sz w:val="28"/>
+          <w:szCs w:val="28"/>
+        </w:rPr>
+        <w:t xml:space="preserve">стоположения ресурсов не влияет </w:t>
+      </w:r>
+      <w:r>
+        <w:rPr>
+          <w:rFonts w:ascii="Times New Roman" w:hAnsi="Times New Roman" w:cs="Times New Roman"/>
+          <w:color w:val="000000"/>
+          <w:sz w:val="28"/>
+          <w:szCs w:val="28"/>
+        </w:rPr>
+        <w:t xml:space="preserve">на доступ к ним, </w:t>
+      </w:r>
+      <w:proofErr w:type="gramStart"/>
+      <w:r>
+        <w:rPr>
+          <w:rFonts w:ascii="Times New Roman" w:hAnsi="Times New Roman" w:cs="Times New Roman"/>
+          <w:color w:val="000000"/>
+          <w:sz w:val="28"/>
+          <w:szCs w:val="28"/>
+        </w:rPr>
+        <w:t>говорят</w:t>
+      </w:r>
+      <w:proofErr w:type="gramEnd"/>
+      <w:r>
+        <w:rPr>
+          <w:rFonts w:ascii="Times New Roman" w:hAnsi="Times New Roman" w:cs="Times New Roman"/>
+          <w:color w:val="000000"/>
+          <w:sz w:val="28"/>
+          <w:szCs w:val="28"/>
+        </w:rPr>
+        <w:t xml:space="preserve"> как об обеспечивающих </w:t>
+      </w:r>
+      <w:r>
+        <w:rPr>
+          <w:rFonts w:ascii="Times New Roman" w:hAnsi="Times New Roman" w:cs="Times New Roman"/>
+          <w:iCs/>
+          <w:color w:val="000000"/>
+          <w:sz w:val="28"/>
+          <w:szCs w:val="28"/>
+        </w:rPr>
+        <w:t>прозрачность переноса</w:t>
+      </w:r>
+      <w:r>
+        <w:rPr>
+          <w:rFonts w:ascii="Times New Roman" w:hAnsi="Times New Roman" w:cs="Times New Roman"/>
+          <w:iCs/>
+          <w:color w:val="000000"/>
+          <w:sz w:val="28"/>
+          <w:szCs w:val="28"/>
+        </w:rPr>
+        <w:t xml:space="preserve">. </w:t>
+      </w:r>
+      <w:r>
+        <w:rPr>
+          <w:rFonts w:ascii="Times New Roman" w:hAnsi="Times New Roman" w:cs="Times New Roman"/>
+          <w:color w:val="000000"/>
+          <w:sz w:val="28"/>
+          <w:szCs w:val="28"/>
+        </w:rPr>
+        <w:t>Более серьезна ситуация</w:t>
+      </w:r>
+      <w:r>
+        <w:rPr>
+          <w:rFonts w:ascii="Times New Roman" w:hAnsi="Times New Roman" w:cs="Times New Roman"/>
+          <w:color w:val="000000"/>
+          <w:sz w:val="28"/>
+          <w:szCs w:val="28"/>
+        </w:rPr>
+        <w:t xml:space="preserve">, </w:t>
+      </w:r>
+      <w:r>
+        <w:rPr>
+          <w:rFonts w:ascii="Times New Roman" w:hAnsi="Times New Roman" w:cs="Times New Roman"/>
+          <w:color w:val="000000"/>
+          <w:sz w:val="28"/>
+          <w:szCs w:val="28"/>
+        </w:rPr>
+        <w:lastRenderedPageBreak/>
+        <w:t xml:space="preserve">когда местоположение ресурсов </w:t>
+      </w:r>
+      <w:r>
+        <w:rPr>
+          <w:rFonts w:ascii="Times New Roman" w:hAnsi="Times New Roman" w:cs="Times New Roman"/>
+          <w:color w:val="000000"/>
+          <w:sz w:val="28"/>
+          <w:szCs w:val="28"/>
+        </w:rPr>
+        <w:t>может измениться в процессе их использования, причем пользователь или приложение</w:t>
+      </w:r>
+      <w:r>
+        <w:rPr>
+          <w:rFonts w:ascii="Times New Roman" w:hAnsi="Times New Roman" w:cs="Times New Roman"/>
+          <w:color w:val="000000"/>
+          <w:sz w:val="28"/>
+          <w:szCs w:val="28"/>
+        </w:rPr>
+        <w:t xml:space="preserve"> </w:t>
+      </w:r>
+      <w:r>
+        <w:rPr>
+          <w:rFonts w:ascii="Times New Roman" w:hAnsi="Times New Roman" w:cs="Times New Roman"/>
+          <w:color w:val="000000"/>
+          <w:sz w:val="28"/>
+          <w:szCs w:val="28"/>
+        </w:rPr>
+        <w:t>ничего не заметят. В этом случае го</w:t>
+      </w:r>
+      <w:r>
+        <w:rPr>
+          <w:rFonts w:ascii="Times New Roman" w:hAnsi="Times New Roman" w:cs="Times New Roman"/>
+          <w:color w:val="000000"/>
+          <w:sz w:val="28"/>
+          <w:szCs w:val="28"/>
+        </w:rPr>
+        <w:t xml:space="preserve">ворят, что система поддерживает </w:t>
+      </w:r>
+      <w:r>
+        <w:rPr>
+          <w:rFonts w:ascii="Times New Roman" w:hAnsi="Times New Roman" w:cs="Times New Roman"/>
+          <w:iCs/>
+          <w:color w:val="000000"/>
+          <w:sz w:val="28"/>
+          <w:szCs w:val="28"/>
+        </w:rPr>
+        <w:t>про</w:t>
+      </w:r>
+      <w:r>
+        <w:rPr>
+          <w:rFonts w:ascii="Times New Roman" w:hAnsi="Times New Roman" w:cs="Times New Roman"/>
+          <w:iCs/>
+          <w:color w:val="000000"/>
+          <w:sz w:val="28"/>
+          <w:szCs w:val="28"/>
+        </w:rPr>
+        <w:t xml:space="preserve">зрачность смены местоположения. </w:t>
+      </w:r>
+      <w:r>
+        <w:rPr>
+          <w:rFonts w:ascii="Times New Roman" w:hAnsi="Times New Roman" w:cs="Times New Roman"/>
+          <w:color w:val="000000"/>
+          <w:sz w:val="28"/>
+          <w:szCs w:val="28"/>
+        </w:rPr>
+        <w:t>Примером могут</w:t>
+      </w:r>
+      <w:r>
+        <w:rPr>
+          <w:rFonts w:ascii="Times New Roman" w:hAnsi="Times New Roman" w:cs="Times New Roman"/>
+          <w:color w:val="000000"/>
+          <w:sz w:val="28"/>
+          <w:szCs w:val="28"/>
+        </w:rPr>
+        <w:t xml:space="preserve"> </w:t>
+      </w:r>
+      <w:r>
+        <w:rPr>
+          <w:rFonts w:ascii="Times New Roman" w:hAnsi="Times New Roman" w:cs="Times New Roman"/>
+          <w:color w:val="000000"/>
+          <w:sz w:val="28"/>
+          <w:szCs w:val="28"/>
+        </w:rPr>
+        <w:t>служить мобильные пользователи, работающие с беспроводным переносным</w:t>
+      </w:r>
+      <w:r>
+        <w:rPr>
+          <w:rFonts w:ascii="Times New Roman" w:hAnsi="Times New Roman" w:cs="Times New Roman"/>
+          <w:color w:val="000000"/>
+          <w:sz w:val="28"/>
+          <w:szCs w:val="28"/>
+        </w:rPr>
+        <w:t xml:space="preserve"> </w:t>
+      </w:r>
+      <w:r>
+        <w:rPr>
+          <w:rFonts w:ascii="Times New Roman" w:hAnsi="Times New Roman" w:cs="Times New Roman"/>
+          <w:color w:val="000000"/>
+          <w:sz w:val="28"/>
+          <w:szCs w:val="28"/>
+        </w:rPr>
+        <w:t>компьютером и не отличающиеся (даже временно) от сети при перемещении</w:t>
+      </w:r>
+      <w:r>
+        <w:rPr>
+          <w:rFonts w:ascii="Times New Roman" w:hAnsi="Times New Roman" w:cs="Times New Roman"/>
+          <w:color w:val="000000"/>
+          <w:sz w:val="28"/>
+          <w:szCs w:val="28"/>
+        </w:rPr>
+        <w:t xml:space="preserve"> </w:t>
+      </w:r>
+      <w:r>
+        <w:rPr>
+          <w:rFonts w:ascii="Times New Roman" w:hAnsi="Times New Roman" w:cs="Times New Roman"/>
+          <w:color w:val="000000"/>
+          <w:sz w:val="28"/>
+          <w:szCs w:val="28"/>
+        </w:rPr>
+        <w:t>с места на место.</w:t>
+      </w:r>
+    </w:p>
+    <w:p>
+      <w:pPr>
+        <w:autoSpaceDE w:val="0"/>
+        <w:autoSpaceDN w:val="0"/>
+        <w:adjustRightInd w:val="0"/>
+        <w:spacing w:after="0" w:line="360" w:lineRule="auto"/>
+        <w:ind w:firstLine="426"/>
+        <w:jc w:val="both"/>
+        <w:rPr>
+          <w:rFonts w:ascii="Times New Roman" w:hAnsi="Times New Roman" w:cs="Times New Roman"/>
+          <w:color w:val="000000"/>
+          <w:sz w:val="28"/>
+          <w:szCs w:val="28"/>
+        </w:rPr>
+      </w:pPr>
+      <w:r>
+        <w:rPr>
+          <w:rFonts w:ascii="Times New Roman" w:hAnsi="Times New Roman" w:cs="Times New Roman"/>
+          <w:color w:val="000000"/>
+          <w:sz w:val="28"/>
+          <w:szCs w:val="28"/>
+        </w:rPr>
+        <w:t>Так, ресурсы могут быть реплицирован</w:t>
+      </w:r>
+      <w:r>
+        <w:rPr>
+          <w:rFonts w:ascii="Times New Roman" w:hAnsi="Times New Roman" w:cs="Times New Roman"/>
+          <w:color w:val="000000"/>
+          <w:sz w:val="28"/>
+          <w:szCs w:val="28"/>
+        </w:rPr>
+        <w:t xml:space="preserve">ы для их лучшей доступности или </w:t>
+      </w:r>
+      <w:r>
+        <w:rPr>
+          <w:rFonts w:ascii="Times New Roman" w:hAnsi="Times New Roman" w:cs="Times New Roman"/>
+          <w:color w:val="000000"/>
+          <w:sz w:val="28"/>
+          <w:szCs w:val="28"/>
+        </w:rPr>
+        <w:t>повышения их производительности путем пом</w:t>
+      </w:r>
+      <w:r>
+        <w:rPr>
+          <w:rFonts w:ascii="Times New Roman" w:hAnsi="Times New Roman" w:cs="Times New Roman"/>
+          <w:color w:val="000000"/>
+          <w:sz w:val="28"/>
+          <w:szCs w:val="28"/>
+        </w:rPr>
+        <w:t xml:space="preserve">ещения копии неподалеку от того </w:t>
+      </w:r>
+      <w:r>
+        <w:rPr>
+          <w:rFonts w:ascii="Times New Roman" w:hAnsi="Times New Roman" w:cs="Times New Roman"/>
+          <w:color w:val="000000"/>
+          <w:sz w:val="28"/>
+          <w:szCs w:val="28"/>
+        </w:rPr>
+        <w:t xml:space="preserve">места, из которого к ней осуществляется доступ. </w:t>
+      </w:r>
+      <w:r>
+        <w:rPr>
+          <w:rFonts w:ascii="Times New Roman" w:hAnsi="Times New Roman" w:cs="Times New Roman"/>
+          <w:iCs/>
+          <w:color w:val="000000"/>
+          <w:sz w:val="28"/>
+          <w:szCs w:val="28"/>
+        </w:rPr>
+        <w:t xml:space="preserve">Прозрачность репликации </w:t>
+      </w:r>
+      <w:r>
+        <w:rPr>
+          <w:rFonts w:ascii="Times New Roman" w:hAnsi="Times New Roman" w:cs="Times New Roman"/>
+          <w:color w:val="000000"/>
+          <w:sz w:val="28"/>
+          <w:szCs w:val="28"/>
+        </w:rPr>
+        <w:t>позволяет скрыть тот факт,</w:t>
+      </w:r>
+      <w:r>
+        <w:rPr>
+          <w:rFonts w:ascii="Times New Roman" w:hAnsi="Times New Roman" w:cs="Times New Roman"/>
+          <w:color w:val="000000"/>
+          <w:sz w:val="28"/>
+          <w:szCs w:val="28"/>
+        </w:rPr>
+        <w:t xml:space="preserve"> что существует несколько копий </w:t>
+      </w:r>
+      <w:r>
+        <w:rPr>
+          <w:rFonts w:ascii="Times New Roman" w:hAnsi="Times New Roman" w:cs="Times New Roman"/>
+          <w:color w:val="000000"/>
+          <w:sz w:val="28"/>
+          <w:szCs w:val="28"/>
+        </w:rPr>
+        <w:t xml:space="preserve">ресурса. </w:t>
+      </w:r>
+      <w:r>
+        <w:rPr>
+          <w:rFonts w:ascii="Times New Roman" w:hAnsi="Times New Roman" w:cs="Times New Roman"/>
+          <w:color w:val="000000"/>
+          <w:sz w:val="28"/>
+          <w:szCs w:val="28"/>
+        </w:rPr>
+        <w:t>Соответственно, система, которая поддерживает</w:t>
+      </w:r>
+      <w:r>
+        <w:rPr>
+          <w:rFonts w:ascii="Times New Roman" w:hAnsi="Times New Roman" w:cs="Times New Roman"/>
+          <w:color w:val="000000"/>
+          <w:sz w:val="28"/>
+          <w:szCs w:val="28"/>
+        </w:rPr>
+        <w:t xml:space="preserve"> прозрачность репликации</w:t>
+      </w:r>
+      <w:r>
+        <w:rPr>
+          <w:rFonts w:ascii="Times New Roman" w:hAnsi="Times New Roman" w:cs="Times New Roman"/>
+          <w:color w:val="000000"/>
+          <w:sz w:val="28"/>
+          <w:szCs w:val="28"/>
+        </w:rPr>
+        <w:t>, дол</w:t>
+      </w:r>
+      <w:r>
+        <w:rPr>
+          <w:rFonts w:ascii="Times New Roman" w:hAnsi="Times New Roman" w:cs="Times New Roman"/>
+          <w:color w:val="000000"/>
+          <w:sz w:val="28"/>
+          <w:szCs w:val="28"/>
+        </w:rPr>
+        <w:t xml:space="preserve">жна поддерживать и прозрачность </w:t>
+      </w:r>
+      <w:r>
+        <w:rPr>
+          <w:rFonts w:ascii="Times New Roman" w:hAnsi="Times New Roman" w:cs="Times New Roman"/>
+          <w:color w:val="000000"/>
+          <w:sz w:val="28"/>
+          <w:szCs w:val="28"/>
+        </w:rPr>
+        <w:t>местоположения,</w:t>
+      </w:r>
+      <w:r>
+        <w:rPr>
+          <w:rFonts w:ascii="Times New Roman" w:hAnsi="Times New Roman" w:cs="Times New Roman"/>
+          <w:color w:val="000000"/>
+          <w:sz w:val="28"/>
+          <w:szCs w:val="28"/>
+        </w:rPr>
+        <w:t xml:space="preserve"> </w:t>
+      </w:r>
+      <w:r>
+        <w:rPr>
+          <w:rFonts w:ascii="Times New Roman" w:hAnsi="Times New Roman" w:cs="Times New Roman"/>
+          <w:color w:val="000000"/>
+          <w:sz w:val="28"/>
+          <w:szCs w:val="28"/>
+        </w:rPr>
+        <w:t>поскольку иначе невозможно будет обращаться к репликам без ук</w:t>
+      </w:r>
+      <w:r>
+        <w:rPr>
+          <w:rFonts w:ascii="Times New Roman" w:hAnsi="Times New Roman" w:cs="Times New Roman"/>
+          <w:color w:val="000000"/>
+          <w:sz w:val="28"/>
+          <w:szCs w:val="28"/>
+        </w:rPr>
+        <w:t xml:space="preserve">азания </w:t>
+      </w:r>
+      <w:r>
+        <w:rPr>
+          <w:rFonts w:ascii="Times New Roman" w:hAnsi="Times New Roman" w:cs="Times New Roman"/>
+          <w:color w:val="000000"/>
+          <w:sz w:val="28"/>
+          <w:szCs w:val="28"/>
+        </w:rPr>
+        <w:t>их истинного местоположения.</w:t>
+      </w:r>
+    </w:p>
+    <w:p>
+      <w:pPr>
+        <w:autoSpaceDE w:val="0"/>
+        <w:autoSpaceDN w:val="0"/>
+        <w:adjustRightInd w:val="0"/>
+        <w:spacing w:after="0" w:line="360" w:lineRule="auto"/>
+        <w:ind w:firstLine="426"/>
+        <w:jc w:val="both"/>
+        <w:rPr>
+          <w:rFonts w:ascii="Times New Roman" w:hAnsi="Times New Roman" w:cs="Times New Roman"/>
+          <w:color w:val="000000"/>
+          <w:sz w:val="28"/>
+          <w:szCs w:val="28"/>
+        </w:rPr>
+      </w:pPr>
+      <w:r>
+        <w:rPr>
+          <w:rFonts w:ascii="Times New Roman" w:hAnsi="Times New Roman" w:cs="Times New Roman"/>
+          <w:color w:val="000000"/>
+          <w:sz w:val="28"/>
+          <w:szCs w:val="28"/>
+        </w:rPr>
+        <w:t>Во многих с</w:t>
+      </w:r>
+      <w:r>
+        <w:rPr>
+          <w:rFonts w:ascii="Times New Roman" w:hAnsi="Times New Roman" w:cs="Times New Roman"/>
+          <w:color w:val="000000"/>
+          <w:sz w:val="28"/>
+          <w:szCs w:val="28"/>
+        </w:rPr>
+        <w:t xml:space="preserve">лучаях совместное использование </w:t>
+      </w:r>
+      <w:r>
+        <w:rPr>
+          <w:rFonts w:ascii="Times New Roman" w:hAnsi="Times New Roman" w:cs="Times New Roman"/>
+          <w:color w:val="000000"/>
+          <w:sz w:val="28"/>
+          <w:szCs w:val="28"/>
+        </w:rPr>
+        <w:t>ресурсов достигается посредством коопе</w:t>
+      </w:r>
+      <w:r>
+        <w:rPr>
+          <w:rFonts w:ascii="Times New Roman" w:hAnsi="Times New Roman" w:cs="Times New Roman"/>
+          <w:color w:val="000000"/>
+          <w:sz w:val="28"/>
+          <w:szCs w:val="28"/>
+        </w:rPr>
+        <w:t xml:space="preserve">рации, </w:t>
+      </w:r>
+      <w:proofErr w:type="gramStart"/>
+      <w:r>
+        <w:rPr>
+          <w:rFonts w:ascii="Times New Roman" w:hAnsi="Times New Roman" w:cs="Times New Roman"/>
+          <w:color w:val="000000"/>
+          <w:sz w:val="28"/>
+          <w:szCs w:val="28"/>
+        </w:rPr>
+        <w:t>например</w:t>
+      </w:r>
+      <w:proofErr w:type="gramEnd"/>
+      <w:r>
+        <w:rPr>
+          <w:rFonts w:ascii="Times New Roman" w:hAnsi="Times New Roman" w:cs="Times New Roman"/>
+          <w:color w:val="000000"/>
+          <w:sz w:val="28"/>
+          <w:szCs w:val="28"/>
+        </w:rPr>
+        <w:t xml:space="preserve"> в случае коммуни</w:t>
+      </w:r>
+      <w:r>
+        <w:rPr>
+          <w:rFonts w:ascii="Times New Roman" w:hAnsi="Times New Roman" w:cs="Times New Roman"/>
+          <w:color w:val="000000"/>
+          <w:sz w:val="28"/>
+          <w:szCs w:val="28"/>
+        </w:rPr>
+        <w:t>каций. Однако существует множество примеров настоящего совместного использования</w:t>
+      </w:r>
+      <w:r>
+        <w:rPr>
+          <w:rFonts w:ascii="Times New Roman" w:hAnsi="Times New Roman" w:cs="Times New Roman"/>
+          <w:color w:val="000000"/>
+          <w:sz w:val="28"/>
+          <w:szCs w:val="28"/>
+        </w:rPr>
+        <w:t xml:space="preserve"> </w:t>
+      </w:r>
+      <w:r>
+        <w:rPr>
+          <w:rFonts w:ascii="Times New Roman" w:hAnsi="Times New Roman" w:cs="Times New Roman"/>
+          <w:color w:val="000000"/>
+          <w:sz w:val="28"/>
+          <w:szCs w:val="28"/>
+        </w:rPr>
+        <w:t>р</w:t>
+      </w:r>
+      <w:r>
+        <w:rPr>
+          <w:rFonts w:ascii="Times New Roman" w:hAnsi="Times New Roman" w:cs="Times New Roman"/>
+          <w:color w:val="000000"/>
+          <w:sz w:val="28"/>
+          <w:szCs w:val="28"/>
+        </w:rPr>
+        <w:t>есурсов. Например, два независи</w:t>
+      </w:r>
+      <w:r>
+        <w:rPr>
+          <w:rFonts w:ascii="Times New Roman" w:hAnsi="Times New Roman" w:cs="Times New Roman"/>
+          <w:color w:val="000000"/>
+          <w:sz w:val="28"/>
+          <w:szCs w:val="28"/>
+        </w:rPr>
+        <w:t>м</w:t>
+      </w:r>
+      <w:r>
+        <w:rPr>
+          <w:rFonts w:ascii="Times New Roman" w:hAnsi="Times New Roman" w:cs="Times New Roman"/>
+          <w:color w:val="000000"/>
+          <w:sz w:val="28"/>
+          <w:szCs w:val="28"/>
+        </w:rPr>
+        <w:t xml:space="preserve">ых пользователя могут сохранять </w:t>
+      </w:r>
+      <w:r>
+        <w:rPr>
+          <w:rFonts w:ascii="Times New Roman" w:hAnsi="Times New Roman" w:cs="Times New Roman"/>
+          <w:color w:val="000000"/>
+          <w:sz w:val="28"/>
+          <w:szCs w:val="28"/>
+        </w:rPr>
+        <w:t>свои файлы на одном файловом сервере или работать с одной и той же таблицей</w:t>
+      </w:r>
+    </w:p>
+    <w:p>
+      <w:pPr>
+        <w:autoSpaceDE w:val="0"/>
+        <w:autoSpaceDN w:val="0"/>
+        <w:adjustRightInd w:val="0"/>
+        <w:spacing w:after="0" w:line="360" w:lineRule="auto"/>
+        <w:jc w:val="both"/>
+        <w:rPr>
+          <w:rFonts w:ascii="Times New Roman" w:hAnsi="Times New Roman" w:cs="Times New Roman"/>
+          <w:color w:val="000000"/>
+          <w:sz w:val="28"/>
+          <w:szCs w:val="28"/>
+        </w:rPr>
+      </w:pPr>
+      <w:r>
+        <w:rPr>
+          <w:rFonts w:ascii="Times New Roman" w:hAnsi="Times New Roman" w:cs="Times New Roman"/>
+          <w:color w:val="000000"/>
+          <w:sz w:val="28"/>
+          <w:szCs w:val="28"/>
+        </w:rPr>
+        <w:t>в совместно используемой базе данных.</w:t>
+      </w:r>
+      <w:r>
+        <w:rPr>
+          <w:rFonts w:ascii="Times New Roman" w:hAnsi="Times New Roman" w:cs="Times New Roman"/>
+          <w:color w:val="000000"/>
+          <w:sz w:val="28"/>
+          <w:szCs w:val="28"/>
+        </w:rPr>
+        <w:t xml:space="preserve"> </w:t>
+      </w:r>
+      <w:r>
+        <w:rPr>
+          <w:rFonts w:ascii="Times New Roman" w:hAnsi="Times New Roman" w:cs="Times New Roman"/>
+          <w:color w:val="000000"/>
+          <w:sz w:val="28"/>
+          <w:szCs w:val="28"/>
+        </w:rPr>
+        <w:t xml:space="preserve">Это явление называется </w:t>
+      </w:r>
+      <w:r>
+        <w:rPr>
+          <w:rFonts w:ascii="Times New Roman" w:hAnsi="Times New Roman" w:cs="Times New Roman"/>
+          <w:iCs/>
+          <w:color w:val="000000"/>
+          <w:sz w:val="28"/>
+          <w:szCs w:val="28"/>
+        </w:rPr>
+        <w:t>прозрачностью</w:t>
+      </w:r>
+      <w:r>
+        <w:rPr>
+          <w:rFonts w:ascii="Times New Roman" w:hAnsi="Times New Roman" w:cs="Times New Roman"/>
+          <w:color w:val="000000"/>
+          <w:sz w:val="28"/>
+          <w:szCs w:val="28"/>
+        </w:rPr>
+        <w:t xml:space="preserve"> </w:t>
+      </w:r>
+      <w:r>
+        <w:rPr>
+          <w:rFonts w:ascii="Times New Roman" w:hAnsi="Times New Roman" w:cs="Times New Roman"/>
+          <w:iCs/>
+          <w:color w:val="000000"/>
+          <w:sz w:val="28"/>
+          <w:szCs w:val="28"/>
+        </w:rPr>
+        <w:t xml:space="preserve">параллельного доступа. </w:t>
+      </w:r>
+      <w:r>
+        <w:rPr>
+          <w:rFonts w:ascii="Times New Roman" w:hAnsi="Times New Roman" w:cs="Times New Roman"/>
+          <w:color w:val="000000"/>
+          <w:sz w:val="28"/>
+          <w:szCs w:val="28"/>
+        </w:rPr>
+        <w:t>Отметим, что подобный параллельный</w:t>
+      </w:r>
+    </w:p>
+    <w:p>
+      <w:pPr>
+        <w:autoSpaceDE w:val="0"/>
+        <w:autoSpaceDN w:val="0"/>
+        <w:adjustRightInd w:val="0"/>
+        <w:spacing w:after="0" w:line="360" w:lineRule="auto"/>
+        <w:jc w:val="both"/>
+        <w:rPr>
+          <w:rFonts w:ascii="Times New Roman" w:hAnsi="Times New Roman" w:cs="Times New Roman"/>
+        </w:rPr>
+      </w:pPr>
+      <w:r>
+        <w:rPr>
+          <w:rFonts w:ascii="Times New Roman" w:hAnsi="Times New Roman" w:cs="Times New Roman"/>
+          <w:color w:val="000000"/>
+          <w:sz w:val="28"/>
+          <w:szCs w:val="28"/>
+        </w:rPr>
+        <w:t>доступ к совместно используемому ресурсу сохраняет этот ресурс в непротиворечивом</w:t>
+      </w:r>
+      <w:r>
+        <w:rPr>
+          <w:rFonts w:ascii="Times New Roman" w:hAnsi="Times New Roman" w:cs="Times New Roman"/>
+          <w:color w:val="000000"/>
+          <w:sz w:val="28"/>
+          <w:szCs w:val="28"/>
+        </w:rPr>
+        <w:t xml:space="preserve"> </w:t>
+      </w:r>
+      <w:r>
+        <w:rPr>
+          <w:rFonts w:ascii="Times New Roman" w:hAnsi="Times New Roman" w:cs="Times New Roman"/>
+          <w:color w:val="000000"/>
+          <w:sz w:val="28"/>
+          <w:szCs w:val="28"/>
+        </w:rPr>
+        <w:t>состоянии. Непротиворечивость м</w:t>
+      </w:r>
+      <w:r>
+        <w:rPr>
+          <w:rFonts w:ascii="Times New Roman" w:hAnsi="Times New Roman" w:cs="Times New Roman"/>
+          <w:color w:val="000000"/>
+          <w:sz w:val="28"/>
+          <w:szCs w:val="28"/>
+        </w:rPr>
+        <w:t>ожет быть обеспечена механизмом блоки</w:t>
+      </w:r>
+      <w:r>
+        <w:rPr>
+          <w:rFonts w:ascii="Times New Roman" w:hAnsi="Times New Roman" w:cs="Times New Roman"/>
+          <w:color w:val="000000"/>
+          <w:sz w:val="28"/>
+          <w:szCs w:val="28"/>
+        </w:rPr>
+        <w:t>ровок, когда пользовате</w:t>
+      </w:r>
+      <w:r>
+        <w:rPr>
+          <w:rFonts w:ascii="Times New Roman" w:hAnsi="Times New Roman" w:cs="Times New Roman"/>
+          <w:color w:val="000000"/>
+          <w:sz w:val="28"/>
+          <w:szCs w:val="28"/>
+        </w:rPr>
+        <w:t xml:space="preserve">ли, каждый по очереди, получают </w:t>
+      </w:r>
+      <w:r>
+        <w:rPr>
+          <w:rFonts w:ascii="Times New Roman" w:hAnsi="Times New Roman" w:cs="Times New Roman"/>
+          <w:color w:val="000000"/>
+          <w:sz w:val="28"/>
+          <w:szCs w:val="28"/>
+        </w:rPr>
+        <w:t>исключительные права на запрашиваемый ресурс.</w:t>
+      </w:r>
+      <w:r>
+        <w:rPr>
+          <w:rFonts w:ascii="Times New Roman" w:hAnsi="Times New Roman" w:cs="Times New Roman"/>
+        </w:rPr>
+        <w:t xml:space="preserve"> </w:t>
+      </w:r>
+    </w:p>
+    <w:p>
+      <w:pPr>
+        <w:autoSpaceDE w:val="0"/>
+        <w:autoSpaceDN w:val="0"/>
+        <w:adjustRightInd w:val="0"/>
+        <w:spacing w:after="0" w:line="360" w:lineRule="auto"/>
+        <w:ind w:firstLine="426"/>
+        <w:jc w:val="both"/>
+        <w:rPr>
+          <w:rFonts w:ascii="Times New Roman" w:hAnsi="Times New Roman" w:cs="Times New Roman"/>
+          <w:sz w:val="28"/>
+          <w:szCs w:val="28"/>
+        </w:rPr>
+      </w:pPr>
+      <w:r>
+        <w:rPr>
+          <w:rFonts w:ascii="Times New Roman" w:hAnsi="Times New Roman" w:cs="Times New Roman"/>
+          <w:sz w:val="28"/>
+          <w:szCs w:val="28"/>
+        </w:rPr>
+        <w:t>Последний тип прозрачности, который обычно ассоциируется с распределенными</w:t>
+      </w:r>
+      <w:r>
+        <w:rPr>
+          <w:rFonts w:ascii="Times New Roman" w:hAnsi="Times New Roman" w:cs="Times New Roman"/>
+          <w:sz w:val="28"/>
+          <w:szCs w:val="28"/>
+        </w:rPr>
+        <w:t xml:space="preserve"> </w:t>
+      </w:r>
+      <w:r>
+        <w:rPr>
+          <w:rFonts w:ascii="Times New Roman" w:hAnsi="Times New Roman" w:cs="Times New Roman"/>
+          <w:sz w:val="28"/>
+          <w:szCs w:val="28"/>
+        </w:rPr>
+        <w:t xml:space="preserve">системами, — это </w:t>
+      </w:r>
+      <w:r>
+        <w:rPr>
+          <w:rFonts w:ascii="Times New Roman" w:hAnsi="Times New Roman" w:cs="Times New Roman"/>
+          <w:iCs/>
+          <w:sz w:val="28"/>
+          <w:szCs w:val="28"/>
+        </w:rPr>
+        <w:t>прозрачность сохранности</w:t>
+      </w:r>
+      <w:r>
+        <w:rPr>
+          <w:rFonts w:ascii="Times New Roman" w:hAnsi="Times New Roman" w:cs="Times New Roman"/>
+          <w:i/>
+          <w:iCs/>
+          <w:sz w:val="28"/>
+          <w:szCs w:val="28"/>
+        </w:rPr>
+        <w:t xml:space="preserve">, </w:t>
+      </w:r>
+      <w:r>
+        <w:rPr>
+          <w:rFonts w:ascii="Times New Roman" w:hAnsi="Times New Roman" w:cs="Times New Roman"/>
+          <w:sz w:val="28"/>
+          <w:szCs w:val="28"/>
+        </w:rPr>
+        <w:t>маскирующая</w:t>
+      </w:r>
+      <w:r>
+        <w:rPr>
+          <w:rFonts w:ascii="Times New Roman" w:hAnsi="Times New Roman" w:cs="Times New Roman"/>
+          <w:sz w:val="28"/>
+          <w:szCs w:val="28"/>
+        </w:rPr>
+        <w:t xml:space="preserve"> </w:t>
+      </w:r>
+      <w:r>
+        <w:rPr>
+          <w:rFonts w:ascii="Times New Roman" w:hAnsi="Times New Roman" w:cs="Times New Roman"/>
+          <w:sz w:val="28"/>
+          <w:szCs w:val="28"/>
+        </w:rPr>
+        <w:t>реальную</w:t>
+      </w:r>
+      <w:r>
+        <w:rPr>
+          <w:rFonts w:ascii="Times New Roman" w:hAnsi="Times New Roman" w:cs="Times New Roman"/>
+          <w:sz w:val="28"/>
+          <w:szCs w:val="28"/>
+        </w:rPr>
+        <w:t xml:space="preserve"> </w:t>
+      </w:r>
+      <w:r>
+        <w:rPr>
+          <w:rFonts w:ascii="Times New Roman" w:hAnsi="Times New Roman" w:cs="Times New Roman"/>
+          <w:sz w:val="28"/>
+          <w:szCs w:val="28"/>
+        </w:rPr>
+        <w:t>или виртуальную</w:t>
+      </w:r>
+      <w:r>
+        <w:rPr>
+          <w:rFonts w:ascii="Times New Roman" w:hAnsi="Times New Roman" w:cs="Times New Roman"/>
+          <w:sz w:val="28"/>
+          <w:szCs w:val="28"/>
+        </w:rPr>
+        <w:t xml:space="preserve"> </w:t>
+      </w:r>
+      <w:r>
+        <w:rPr>
+          <w:rFonts w:ascii="Times New Roman" w:hAnsi="Times New Roman" w:cs="Times New Roman"/>
+          <w:sz w:val="28"/>
+          <w:szCs w:val="28"/>
+        </w:rPr>
+        <w:t>сохранность</w:t>
+      </w:r>
+      <w:r>
+        <w:rPr>
+          <w:rFonts w:ascii="Times New Roman" w:hAnsi="Times New Roman" w:cs="Times New Roman"/>
+          <w:sz w:val="28"/>
+          <w:szCs w:val="28"/>
+        </w:rPr>
+        <w:t xml:space="preserve"> </w:t>
+      </w:r>
+      <w:r>
+        <w:rPr>
+          <w:rFonts w:ascii="Times New Roman" w:hAnsi="Times New Roman" w:cs="Times New Roman"/>
+          <w:sz w:val="28"/>
+          <w:szCs w:val="28"/>
+        </w:rPr>
+        <w:t>ресурсов. Так, например, многие объектно-ориентированные базы данных предоставляют</w:t>
+      </w:r>
+      <w:r>
+        <w:rPr>
+          <w:rFonts w:ascii="Times New Roman" w:hAnsi="Times New Roman" w:cs="Times New Roman"/>
+          <w:sz w:val="28"/>
+          <w:szCs w:val="28"/>
+        </w:rPr>
+        <w:t xml:space="preserve"> </w:t>
+      </w:r>
+      <w:r>
+        <w:rPr>
+          <w:rFonts w:ascii="Times New Roman" w:hAnsi="Times New Roman" w:cs="Times New Roman"/>
+          <w:sz w:val="28"/>
+          <w:szCs w:val="28"/>
+        </w:rPr>
+        <w:t>возможность непосредственного вызова методов для сохраненных</w:t>
+      </w:r>
+      <w:r>
+        <w:rPr>
+          <w:rFonts w:ascii="Times New Roman" w:hAnsi="Times New Roman" w:cs="Times New Roman"/>
+          <w:sz w:val="28"/>
+          <w:szCs w:val="28"/>
+        </w:rPr>
+        <w:t xml:space="preserve"> </w:t>
+      </w:r>
+      <w:r>
+        <w:rPr>
+          <w:rFonts w:ascii="Times New Roman" w:hAnsi="Times New Roman" w:cs="Times New Roman"/>
+          <w:sz w:val="28"/>
+          <w:szCs w:val="28"/>
+        </w:rPr>
+        <w:t>объектов.</w:t>
+      </w:r>
+    </w:p>
+    <w:p>
+      <w:pPr>
+        <w:autoSpaceDE w:val="0"/>
+        <w:autoSpaceDN w:val="0"/>
+        <w:adjustRightInd w:val="0"/>
+        <w:spacing w:after="0" w:line="360" w:lineRule="auto"/>
+        <w:ind w:firstLine="426"/>
+        <w:jc w:val="center"/>
+        <w:rPr>
+          <w:rFonts w:ascii="Times New Roman" w:hAnsi="Times New Roman" w:cs="Times New Roman"/>
+          <w:b/>
+          <w:sz w:val="28"/>
+          <w:szCs w:val="28"/>
+        </w:rPr>
+      </w:pPr>
+      <w:r>
+        <w:rPr>
+          <w:rFonts w:ascii="Times New Roman" w:hAnsi="Times New Roman" w:cs="Times New Roman"/>
+          <w:b/>
+          <w:sz w:val="28"/>
+          <w:szCs w:val="28"/>
+        </w:rPr>
+        <w:lastRenderedPageBreak/>
+        <w:t xml:space="preserve">2.2. </w:t>
+      </w:r>
+      <w:r>
+        <w:rPr>
+          <w:rFonts w:ascii="Times New Roman" w:hAnsi="Times New Roman" w:cs="Times New Roman"/>
+          <w:b/>
+          <w:sz w:val="28"/>
+          <w:szCs w:val="28"/>
+        </w:rPr>
+        <w:t>Открытость</w:t>
+      </w:r>
+    </w:p>
+    <w:p>
+      <w:pPr>
+        <w:autoSpaceDE w:val="0"/>
+        <w:autoSpaceDN w:val="0"/>
+        <w:adjustRightInd w:val="0"/>
+        <w:spacing w:after="0" w:line="360" w:lineRule="auto"/>
+        <w:ind w:firstLine="426"/>
+        <w:jc w:val="both"/>
+        <w:rPr>
+          <w:rFonts w:ascii="Times New Roman" w:hAnsi="Times New Roman" w:cs="Times New Roman"/>
+          <w:sz w:val="28"/>
+          <w:szCs w:val="28"/>
+        </w:rPr>
+      </w:pPr>
+      <w:r>
+        <w:rPr>
+          <w:rFonts w:ascii="Times New Roman" w:hAnsi="Times New Roman" w:cs="Times New Roman"/>
+          <w:iCs/>
+          <w:sz w:val="28"/>
+          <w:szCs w:val="28"/>
+        </w:rPr>
+        <w:t>Открытая распределенная с</w:t>
+      </w:r>
+      <w:r>
+        <w:rPr>
+          <w:rFonts w:ascii="Times New Roman" w:hAnsi="Times New Roman" w:cs="Times New Roman"/>
+          <w:iCs/>
+          <w:sz w:val="28"/>
+          <w:szCs w:val="28"/>
+        </w:rPr>
+        <w:t xml:space="preserve">истема </w:t>
+      </w:r>
+      <w:r>
+        <w:rPr>
+          <w:rFonts w:ascii="Times New Roman" w:hAnsi="Times New Roman" w:cs="Times New Roman"/>
+          <w:iCs/>
+          <w:sz w:val="28"/>
+          <w:szCs w:val="28"/>
+        </w:rPr>
+        <w:t xml:space="preserve">— </w:t>
+      </w:r>
+      <w:r>
+        <w:rPr>
+          <w:rFonts w:ascii="Times New Roman" w:hAnsi="Times New Roman" w:cs="Times New Roman"/>
+          <w:sz w:val="28"/>
+          <w:szCs w:val="28"/>
+        </w:rPr>
+        <w:t xml:space="preserve">это система, предлагающая </w:t>
+      </w:r>
+      <w:r>
+        <w:rPr>
+          <w:rFonts w:ascii="Times New Roman" w:hAnsi="Times New Roman" w:cs="Times New Roman"/>
+          <w:sz w:val="28"/>
+          <w:szCs w:val="28"/>
+        </w:rPr>
+        <w:t>службы, вызов которых требует стандартные синтаксис и семантику.</w:t>
+      </w:r>
+    </w:p>
+    <w:p>
+      <w:pPr>
+        <w:autoSpaceDE w:val="0"/>
+        <w:autoSpaceDN w:val="0"/>
+        <w:adjustRightInd w:val="0"/>
+        <w:spacing w:after="0" w:line="360" w:lineRule="auto"/>
+        <w:ind w:firstLine="426"/>
+        <w:jc w:val="both"/>
+        <w:rPr>
+          <w:rFonts w:ascii="Times New Roman" w:hAnsi="Times New Roman" w:cs="Times New Roman"/>
+          <w:sz w:val="28"/>
+          <w:szCs w:val="28"/>
+        </w:rPr>
+      </w:pPr>
+      <w:r>
+        <w:rPr>
+          <w:rFonts w:ascii="Times New Roman" w:hAnsi="Times New Roman" w:cs="Times New Roman"/>
+          <w:sz w:val="28"/>
+          <w:szCs w:val="28"/>
+        </w:rPr>
+        <w:t>В распределенных сист</w:t>
+      </w:r>
+      <w:r>
+        <w:rPr>
+          <w:rFonts w:ascii="Times New Roman" w:hAnsi="Times New Roman" w:cs="Times New Roman"/>
+          <w:sz w:val="28"/>
+          <w:szCs w:val="28"/>
+        </w:rPr>
+        <w:t xml:space="preserve">емах службы обычно определяются </w:t>
+      </w:r>
+      <w:r>
+        <w:rPr>
+          <w:rFonts w:ascii="Times New Roman" w:hAnsi="Times New Roman" w:cs="Times New Roman"/>
+          <w:sz w:val="28"/>
+          <w:szCs w:val="28"/>
+        </w:rPr>
+        <w:t xml:space="preserve">через </w:t>
+      </w:r>
+      <w:r>
+        <w:rPr>
+          <w:rFonts w:ascii="Times New Roman" w:hAnsi="Times New Roman" w:cs="Times New Roman"/>
+          <w:iCs/>
+          <w:sz w:val="28"/>
+          <w:szCs w:val="28"/>
+        </w:rPr>
+        <w:t>интерфейсы</w:t>
+      </w:r>
+      <w:r>
+        <w:rPr>
+          <w:rFonts w:ascii="Times New Roman" w:hAnsi="Times New Roman" w:cs="Times New Roman"/>
+          <w:iCs/>
+          <w:sz w:val="28"/>
+          <w:szCs w:val="28"/>
+        </w:rPr>
+        <w:t xml:space="preserve">, </w:t>
+      </w:r>
+      <w:r>
+        <w:rPr>
+          <w:rFonts w:ascii="Times New Roman" w:hAnsi="Times New Roman" w:cs="Times New Roman"/>
+          <w:sz w:val="28"/>
+          <w:szCs w:val="28"/>
+        </w:rPr>
+        <w:t xml:space="preserve">которые часто описываются при помощи </w:t>
+      </w:r>
+      <w:r>
+        <w:rPr>
+          <w:rFonts w:ascii="Times New Roman" w:hAnsi="Times New Roman" w:cs="Times New Roman"/>
+          <w:iCs/>
+          <w:sz w:val="28"/>
+          <w:szCs w:val="28"/>
+        </w:rPr>
+        <w:t>языка</w:t>
+      </w:r>
+      <w:r>
+        <w:rPr>
+          <w:rFonts w:ascii="Times New Roman" w:hAnsi="Times New Roman" w:cs="Times New Roman"/>
+          <w:sz w:val="28"/>
+          <w:szCs w:val="28"/>
+        </w:rPr>
+        <w:t xml:space="preserve"> </w:t>
+      </w:r>
+      <w:r>
+        <w:rPr>
+          <w:rFonts w:ascii="Times New Roman" w:hAnsi="Times New Roman" w:cs="Times New Roman"/>
+          <w:iCs/>
+          <w:sz w:val="28"/>
+          <w:szCs w:val="28"/>
+        </w:rPr>
+        <w:t xml:space="preserve">определения интерфейсов. </w:t>
+      </w:r>
+      <w:r>
+        <w:rPr>
+          <w:rFonts w:ascii="Times New Roman" w:hAnsi="Times New Roman" w:cs="Times New Roman"/>
+          <w:sz w:val="28"/>
+          <w:szCs w:val="28"/>
+        </w:rPr>
+        <w:t>Наиболее сложно точно описа</w:t>
+      </w:r>
+      <w:r>
+        <w:rPr>
+          <w:rFonts w:ascii="Times New Roman" w:hAnsi="Times New Roman" w:cs="Times New Roman"/>
+          <w:sz w:val="28"/>
+          <w:szCs w:val="28"/>
+        </w:rPr>
+        <w:t>ть то,</w:t>
+      </w:r>
+      <w:r>
+        <w:rPr>
+          <w:rFonts w:ascii="Times New Roman" w:hAnsi="Times New Roman" w:cs="Times New Roman"/>
+          <w:sz w:val="28"/>
+          <w:szCs w:val="28"/>
+        </w:rPr>
+        <w:t xml:space="preserve"> что делает эта служба, то есть </w:t>
+      </w:r>
+      <w:r>
+        <w:rPr>
+          <w:rFonts w:ascii="Times New Roman" w:hAnsi="Times New Roman" w:cs="Times New Roman"/>
+          <w:sz w:val="28"/>
+          <w:szCs w:val="28"/>
+        </w:rPr>
+        <w:t>семантику интерфейсов. На практике подобные спе</w:t>
+      </w:r>
+      <w:r>
+        <w:rPr>
+          <w:rFonts w:ascii="Times New Roman" w:hAnsi="Times New Roman" w:cs="Times New Roman"/>
+          <w:sz w:val="28"/>
+          <w:szCs w:val="28"/>
+        </w:rPr>
+        <w:t xml:space="preserve">цификации задаются неформально, </w:t>
+      </w:r>
+      <w:r>
+        <w:rPr>
+          <w:rFonts w:ascii="Times New Roman" w:hAnsi="Times New Roman" w:cs="Times New Roman"/>
+          <w:sz w:val="28"/>
+          <w:szCs w:val="28"/>
+        </w:rPr>
+        <w:t>посредством естественного языка.</w:t>
+      </w:r>
+    </w:p>
+    <w:p>
+      <w:pPr>
+        <w:autoSpaceDE w:val="0"/>
+        <w:autoSpaceDN w:val="0"/>
+        <w:adjustRightInd w:val="0"/>
+        <w:spacing w:after="0" w:line="360" w:lineRule="auto"/>
+        <w:ind w:firstLine="426"/>
+        <w:jc w:val="both"/>
+        <w:rPr>
+          <w:rFonts w:ascii="Times New Roman" w:hAnsi="Times New Roman" w:cs="Times New Roman"/>
+          <w:sz w:val="28"/>
+          <w:szCs w:val="28"/>
+        </w:rPr>
+      </w:pPr>
+      <w:r>
+        <w:rPr>
+          <w:rFonts w:ascii="Times New Roman" w:hAnsi="Times New Roman" w:cs="Times New Roman"/>
+          <w:sz w:val="28"/>
+          <w:szCs w:val="28"/>
+        </w:rPr>
+        <w:t>Будучи правильно описанным, определение и</w:t>
+      </w:r>
+      <w:r>
+        <w:rPr>
+          <w:rFonts w:ascii="Times New Roman" w:hAnsi="Times New Roman" w:cs="Times New Roman"/>
+          <w:sz w:val="28"/>
+          <w:szCs w:val="28"/>
+        </w:rPr>
+        <w:t xml:space="preserve">нтерфейса допускает возможность </w:t>
+      </w:r>
+      <w:r>
+        <w:rPr>
+          <w:rFonts w:ascii="Times New Roman" w:hAnsi="Times New Roman" w:cs="Times New Roman"/>
+          <w:sz w:val="28"/>
+          <w:szCs w:val="28"/>
+        </w:rPr>
+        <w:t>совместной работы произвольного процесса, н</w:t>
+      </w:r>
+      <w:r>
+        <w:rPr>
+          <w:rFonts w:ascii="Times New Roman" w:hAnsi="Times New Roman" w:cs="Times New Roman"/>
+          <w:sz w:val="28"/>
+          <w:szCs w:val="28"/>
+        </w:rPr>
+        <w:t xml:space="preserve">уждающегося в таком интерфейсе, </w:t>
+      </w:r>
+      <w:r>
+        <w:rPr>
+          <w:rFonts w:ascii="Times New Roman" w:hAnsi="Times New Roman" w:cs="Times New Roman"/>
+          <w:sz w:val="28"/>
+          <w:szCs w:val="28"/>
+        </w:rPr>
+        <w:t>с другим произвольным процессом, предоставляю</w:t>
+      </w:r>
+      <w:r>
+        <w:rPr>
+          <w:rFonts w:ascii="Times New Roman" w:hAnsi="Times New Roman" w:cs="Times New Roman"/>
+          <w:sz w:val="28"/>
+          <w:szCs w:val="28"/>
+        </w:rPr>
+        <w:t xml:space="preserve">щим этот интерфейс. Определение </w:t>
+      </w:r>
+      <w:r>
+        <w:rPr>
+          <w:rFonts w:ascii="Times New Roman" w:hAnsi="Times New Roman" w:cs="Times New Roman"/>
+          <w:sz w:val="28"/>
+          <w:szCs w:val="28"/>
+        </w:rPr>
+        <w:t>интерфейса также позволяет двум незави</w:t>
+      </w:r>
+      <w:r>
+        <w:rPr>
+          <w:rFonts w:ascii="Times New Roman" w:hAnsi="Times New Roman" w:cs="Times New Roman"/>
+          <w:sz w:val="28"/>
+          <w:szCs w:val="28"/>
+        </w:rPr>
+        <w:t xml:space="preserve">симым группам создать </w:t>
+      </w:r>
+      <w:r>
+        <w:rPr>
+          <w:rFonts w:ascii="Times New Roman" w:hAnsi="Times New Roman" w:cs="Times New Roman"/>
+          <w:sz w:val="28"/>
+          <w:szCs w:val="28"/>
+        </w:rPr>
+        <w:t>абсолютно разные реализации этого интерфейса дл</w:t>
+      </w:r>
+      <w:r>
+        <w:rPr>
+          <w:rFonts w:ascii="Times New Roman" w:hAnsi="Times New Roman" w:cs="Times New Roman"/>
+          <w:sz w:val="28"/>
+          <w:szCs w:val="28"/>
+        </w:rPr>
+        <w:t xml:space="preserve">я двух различных распределенных </w:t>
+      </w:r>
+      <w:r>
+        <w:rPr>
+          <w:rFonts w:ascii="Times New Roman" w:hAnsi="Times New Roman" w:cs="Times New Roman"/>
+          <w:sz w:val="28"/>
+          <w:szCs w:val="28"/>
+        </w:rPr>
+        <w:t>систем, которые будут работать абсолютно од</w:t>
+      </w:r>
+      <w:r>
+        <w:rPr>
+          <w:rFonts w:ascii="Times New Roman" w:hAnsi="Times New Roman" w:cs="Times New Roman"/>
+          <w:sz w:val="28"/>
+          <w:szCs w:val="28"/>
+        </w:rPr>
+        <w:t xml:space="preserve">инаково. Правильное определение </w:t>
+      </w:r>
+      <w:r>
+        <w:rPr>
+          <w:rFonts w:ascii="Times New Roman" w:hAnsi="Times New Roman" w:cs="Times New Roman"/>
+          <w:sz w:val="28"/>
+          <w:szCs w:val="28"/>
+        </w:rPr>
+        <w:t>самодостаточно и нейтрально. «Самодостаточ</w:t>
+      </w:r>
+      <w:r>
+        <w:rPr>
+          <w:rFonts w:ascii="Times New Roman" w:hAnsi="Times New Roman" w:cs="Times New Roman"/>
+          <w:sz w:val="28"/>
+          <w:szCs w:val="28"/>
+        </w:rPr>
+        <w:t xml:space="preserve">но» означает, что в нем имеется </w:t>
+      </w:r>
+      <w:r>
+        <w:rPr>
+          <w:rFonts w:ascii="Times New Roman" w:hAnsi="Times New Roman" w:cs="Times New Roman"/>
+          <w:sz w:val="28"/>
+          <w:szCs w:val="28"/>
+        </w:rPr>
+        <w:t>все необходимое для реализации интерф</w:t>
+      </w:r>
+      <w:r>
+        <w:rPr>
+          <w:rFonts w:ascii="Times New Roman" w:hAnsi="Times New Roman" w:cs="Times New Roman"/>
+          <w:sz w:val="28"/>
+          <w:szCs w:val="28"/>
+        </w:rPr>
+        <w:t xml:space="preserve">ейса. Однако многие определения </w:t>
+      </w:r>
+      <w:r>
+        <w:rPr>
+          <w:rFonts w:ascii="Times New Roman" w:hAnsi="Times New Roman" w:cs="Times New Roman"/>
+          <w:sz w:val="28"/>
+          <w:szCs w:val="28"/>
+        </w:rPr>
+        <w:t>интерфейсов сделаны самодостаточными не до</w:t>
+      </w:r>
+      <w:r>
+        <w:rPr>
+          <w:rFonts w:ascii="Times New Roman" w:hAnsi="Times New Roman" w:cs="Times New Roman"/>
+          <w:sz w:val="28"/>
+          <w:szCs w:val="28"/>
+        </w:rPr>
+        <w:t xml:space="preserve"> конца, поскольку разработчикам </w:t>
+      </w:r>
+      <w:r>
+        <w:rPr>
+          <w:rFonts w:ascii="Times New Roman" w:hAnsi="Times New Roman" w:cs="Times New Roman"/>
+          <w:sz w:val="28"/>
+          <w:szCs w:val="28"/>
+        </w:rPr>
+        <w:t>необходимо включать в них специфические дет</w:t>
+      </w:r>
+      <w:r>
+        <w:rPr>
+          <w:rFonts w:ascii="Times New Roman" w:hAnsi="Times New Roman" w:cs="Times New Roman"/>
+          <w:sz w:val="28"/>
+          <w:szCs w:val="28"/>
+        </w:rPr>
+        <w:t>али реализации.</w:t>
+      </w:r>
+    </w:p>
+    <w:p>
+      <w:pPr>
+        <w:autoSpaceDE w:val="0"/>
+        <w:autoSpaceDN w:val="0"/>
+        <w:adjustRightInd w:val="0"/>
+        <w:spacing w:after="0" w:line="360" w:lineRule="auto"/>
+        <w:ind w:firstLine="567"/>
+        <w:jc w:val="both"/>
+        <w:rPr>
+          <w:rFonts w:ascii="Times New Roman" w:hAnsi="Times New Roman" w:cs="Times New Roman"/>
+          <w:sz w:val="28"/>
+          <w:szCs w:val="28"/>
+        </w:rPr>
+      </w:pPr>
+      <w:r>
+        <w:rPr>
+          <w:rFonts w:ascii="Times New Roman" w:hAnsi="Times New Roman" w:cs="Times New Roman"/>
+          <w:sz w:val="28"/>
+          <w:szCs w:val="28"/>
+        </w:rPr>
+        <w:t>Следующая важная характеристика откры</w:t>
+      </w:r>
+      <w:r>
+        <w:rPr>
+          <w:rFonts w:ascii="Times New Roman" w:hAnsi="Times New Roman" w:cs="Times New Roman"/>
+          <w:sz w:val="28"/>
+          <w:szCs w:val="28"/>
+        </w:rPr>
+        <w:t xml:space="preserve">тых распределенных систем — это </w:t>
+      </w:r>
+      <w:r>
+        <w:rPr>
+          <w:rFonts w:ascii="Times New Roman" w:hAnsi="Times New Roman" w:cs="Times New Roman"/>
+          <w:sz w:val="28"/>
+          <w:szCs w:val="28"/>
+        </w:rPr>
+        <w:t>гибкость. Под гибкостью мы понимаем легкость конф</w:t>
+      </w:r>
+      <w:r>
+        <w:rPr>
+          <w:rFonts w:ascii="Times New Roman" w:hAnsi="Times New Roman" w:cs="Times New Roman"/>
+          <w:sz w:val="28"/>
+          <w:szCs w:val="28"/>
+        </w:rPr>
+        <w:t xml:space="preserve">игурирования системы, состоящей </w:t>
+      </w:r>
+      <w:r>
+        <w:rPr>
+          <w:rFonts w:ascii="Times New Roman" w:hAnsi="Times New Roman" w:cs="Times New Roman"/>
+          <w:sz w:val="28"/>
+          <w:szCs w:val="28"/>
+        </w:rPr>
+        <w:t>из различных компонентов, возможн</w:t>
+      </w:r>
+      <w:r>
+        <w:rPr>
+          <w:rFonts w:ascii="Times New Roman" w:hAnsi="Times New Roman" w:cs="Times New Roman"/>
+          <w:sz w:val="28"/>
+          <w:szCs w:val="28"/>
+        </w:rPr>
+        <w:t>о от разных производителей</w:t>
+      </w:r>
+      <w:r>
+        <w:rPr>
+          <w:rFonts w:ascii="Times New Roman" w:hAnsi="Times New Roman" w:cs="Times New Roman"/>
+          <w:sz w:val="28"/>
+          <w:szCs w:val="28"/>
+        </w:rPr>
+        <w:t xml:space="preserve">. Не </w:t>
+      </w:r>
+      <w:r>
+        <w:rPr>
+          <w:rFonts w:ascii="Times New Roman" w:hAnsi="Times New Roman" w:cs="Times New Roman"/>
+          <w:sz w:val="28"/>
+          <w:szCs w:val="28"/>
+        </w:rPr>
+        <w:t xml:space="preserve">должны вызывать затруднений добавление </w:t>
+      </w:r>
+      <w:r>
+        <w:rPr>
+          <w:rFonts w:ascii="Times New Roman" w:hAnsi="Times New Roman" w:cs="Times New Roman"/>
+          <w:sz w:val="28"/>
+          <w:szCs w:val="28"/>
+        </w:rPr>
+        <w:t xml:space="preserve">к системе новых компонентов или </w:t>
+      </w:r>
+      <w:r>
+        <w:rPr>
+          <w:rFonts w:ascii="Times New Roman" w:hAnsi="Times New Roman" w:cs="Times New Roman"/>
+          <w:sz w:val="28"/>
+          <w:szCs w:val="28"/>
+        </w:rPr>
+        <w:t>замена существующих, при этом прочие компонен</w:t>
+      </w:r>
+      <w:r>
+        <w:rPr>
+          <w:rFonts w:ascii="Times New Roman" w:hAnsi="Times New Roman" w:cs="Times New Roman"/>
+          <w:sz w:val="28"/>
+          <w:szCs w:val="28"/>
+        </w:rPr>
+        <w:t xml:space="preserve">ты, с которыми не производилось </w:t>
+      </w:r>
+      <w:r>
+        <w:rPr>
+          <w:rFonts w:ascii="Times New Roman" w:hAnsi="Times New Roman" w:cs="Times New Roman"/>
+          <w:sz w:val="28"/>
+          <w:szCs w:val="28"/>
+        </w:rPr>
+        <w:t>никаких действий, должны оставаться неизменными. Д</w:t>
+      </w:r>
+      <w:r>
+        <w:rPr>
+          <w:rFonts w:ascii="Times New Roman" w:hAnsi="Times New Roman" w:cs="Times New Roman"/>
+          <w:sz w:val="28"/>
+          <w:szCs w:val="28"/>
+        </w:rPr>
+        <w:t>ругими словами, от</w:t>
+      </w:r>
+      <w:r>
+        <w:rPr>
+          <w:rFonts w:ascii="Times New Roman" w:hAnsi="Times New Roman" w:cs="Times New Roman"/>
+          <w:sz w:val="28"/>
+          <w:szCs w:val="28"/>
+        </w:rPr>
+        <w:t xml:space="preserve">крытая распределенная система должна быть </w:t>
+      </w:r>
+      <w:r>
+        <w:rPr>
+          <w:rFonts w:ascii="Times New Roman" w:hAnsi="Times New Roman" w:cs="Times New Roman"/>
+          <w:sz w:val="28"/>
+          <w:szCs w:val="28"/>
+        </w:rPr>
+        <w:t xml:space="preserve">расширяемой. Например, к гибкой </w:t>
+      </w:r>
+      <w:r>
+        <w:rPr>
+          <w:rFonts w:ascii="Times New Roman" w:hAnsi="Times New Roman" w:cs="Times New Roman"/>
+          <w:sz w:val="28"/>
+          <w:szCs w:val="28"/>
+        </w:rPr>
+        <w:t>системе должно быть относительно несложно</w:t>
+      </w:r>
+      <w:r>
+        <w:rPr>
+          <w:rFonts w:ascii="Times New Roman" w:hAnsi="Times New Roman" w:cs="Times New Roman"/>
+          <w:sz w:val="28"/>
+          <w:szCs w:val="28"/>
+        </w:rPr>
+        <w:t xml:space="preserve"> добавить части, работающие под </w:t>
+      </w:r>
+      <w:r>
+        <w:rPr>
+          <w:rFonts w:ascii="Times New Roman" w:hAnsi="Times New Roman" w:cs="Times New Roman"/>
+          <w:sz w:val="28"/>
+          <w:szCs w:val="28"/>
+        </w:rPr>
+        <w:t>управлением другой операционной системы,</w:t>
+      </w:r>
+      <w:r>
+        <w:rPr>
+          <w:rFonts w:ascii="Times New Roman" w:hAnsi="Times New Roman" w:cs="Times New Roman"/>
+          <w:sz w:val="28"/>
+          <w:szCs w:val="28"/>
+        </w:rPr>
+        <w:t xml:space="preserve"> или даже заменить всю файловую </w:t>
+      </w:r>
+      <w:r>
+        <w:rPr>
+          <w:rFonts w:ascii="Times New Roman" w:hAnsi="Times New Roman" w:cs="Times New Roman"/>
+          <w:sz w:val="28"/>
+          <w:szCs w:val="28"/>
+        </w:rPr>
+        <w:t>систему целиком.</w:t>
+      </w:r>
+    </w:p>
+    <w:p>
+      <w:pPr>
+        <w:autoSpaceDE w:val="0"/>
+        <w:autoSpaceDN w:val="0"/>
+        <w:adjustRightInd w:val="0"/>
+        <w:spacing w:after="0" w:line="360" w:lineRule="auto"/>
+        <w:ind w:firstLine="567"/>
+        <w:jc w:val="both"/>
+        <w:rPr>
+          <w:rFonts w:ascii="Times New Roman" w:hAnsi="Times New Roman" w:cs="Times New Roman"/>
+          <w:sz w:val="28"/>
+          <w:szCs w:val="28"/>
+        </w:rPr>
+      </w:pPr>
+    </w:p>
+    <w:p>
+      <w:pPr>
+        <w:autoSpaceDE w:val="0"/>
+        <w:autoSpaceDN w:val="0"/>
+        <w:adjustRightInd w:val="0"/>
+        <w:spacing w:after="0" w:line="360" w:lineRule="auto"/>
+        <w:ind w:firstLine="567"/>
+        <w:jc w:val="center"/>
+        <w:rPr>
+          <w:rFonts w:ascii="Times New Roman" w:hAnsi="Times New Roman" w:cs="Times New Roman"/>
+          <w:b/>
+          <w:sz w:val="28"/>
+          <w:szCs w:val="28"/>
+        </w:rPr>
+      </w:pPr>
+      <w:r>
+        <w:rPr>
+          <w:rFonts w:ascii="Times New Roman" w:hAnsi="Times New Roman" w:cs="Times New Roman"/>
+          <w:b/>
+          <w:sz w:val="28"/>
+          <w:szCs w:val="28"/>
+        </w:rPr>
+        <w:lastRenderedPageBreak/>
+        <w:t>2.3.</w:t>
+      </w:r>
+      <w:r>
+        <w:rPr>
+          <w:rFonts w:ascii="Times New Roman" w:hAnsi="Times New Roman" w:cs="Times New Roman"/>
+          <w:b/>
+          <w:sz w:val="28"/>
+          <w:szCs w:val="28"/>
+        </w:rPr>
+        <w:t xml:space="preserve"> </w:t>
+      </w:r>
+      <w:r>
+        <w:rPr>
+          <w:rFonts w:ascii="Times New Roman" w:hAnsi="Times New Roman" w:cs="Times New Roman"/>
+          <w:b/>
+          <w:sz w:val="28"/>
+          <w:szCs w:val="28"/>
+        </w:rPr>
+        <w:t>Масштабируемость</w:t>
+      </w:r>
+    </w:p>
+    <w:p>
+      <w:pPr>
+        <w:autoSpaceDE w:val="0"/>
+        <w:autoSpaceDN w:val="0"/>
+        <w:adjustRightInd w:val="0"/>
+        <w:spacing w:after="0" w:line="360" w:lineRule="auto"/>
+        <w:ind w:firstLine="426"/>
+        <w:jc w:val="both"/>
+        <w:rPr>
+          <w:rFonts w:ascii="Times New Roman" w:hAnsi="Times New Roman" w:cs="Times New Roman"/>
+          <w:sz w:val="28"/>
+          <w:szCs w:val="28"/>
+        </w:rPr>
+      </w:pPr>
+      <w:r>
+        <w:rPr>
+          <w:rFonts w:ascii="Times New Roman" w:hAnsi="Times New Roman" w:cs="Times New Roman"/>
+          <w:sz w:val="28"/>
+          <w:szCs w:val="28"/>
+        </w:rPr>
+        <w:t>Масштабируемость системы может измеряться по трем различным показателям. Во-первых, система может быть м</w:t>
+      </w:r>
+      <w:r>
+        <w:rPr>
+          <w:rFonts w:ascii="Times New Roman" w:hAnsi="Times New Roman" w:cs="Times New Roman"/>
+          <w:sz w:val="28"/>
+          <w:szCs w:val="28"/>
+        </w:rPr>
+        <w:t xml:space="preserve">асштабируемой по отношению к ее </w:t>
+      </w:r>
+      <w:r>
+        <w:rPr>
+          <w:rFonts w:ascii="Times New Roman" w:hAnsi="Times New Roman" w:cs="Times New Roman"/>
+          <w:sz w:val="28"/>
+          <w:szCs w:val="28"/>
+        </w:rPr>
+        <w:t>размеру, что означает легкость подключения к ней дополнительн</w:t>
+      </w:r>
+      <w:r>
+        <w:rPr>
+          <w:rFonts w:ascii="Times New Roman" w:hAnsi="Times New Roman" w:cs="Times New Roman"/>
+          <w:sz w:val="28"/>
+          <w:szCs w:val="28"/>
+        </w:rPr>
+        <w:t xml:space="preserve">ых пользователей </w:t>
+      </w:r>
+      <w:r>
+        <w:rPr>
+          <w:rFonts w:ascii="Times New Roman" w:hAnsi="Times New Roman" w:cs="Times New Roman"/>
+          <w:sz w:val="28"/>
+          <w:szCs w:val="28"/>
+        </w:rPr>
+        <w:t xml:space="preserve">и ресурсов. </w:t>
+      </w:r>
+    </w:p>
+    <w:p>
+      <w:pPr>
+        <w:autoSpaceDE w:val="0"/>
+        <w:autoSpaceDN w:val="0"/>
+        <w:adjustRightInd w:val="0"/>
+        <w:spacing w:after="0" w:line="360" w:lineRule="auto"/>
+        <w:ind w:firstLine="426"/>
+        <w:jc w:val="both"/>
+        <w:rPr>
+          <w:rFonts w:ascii="Times New Roman" w:hAnsi="Times New Roman" w:cs="Times New Roman"/>
+          <w:sz w:val="28"/>
+          <w:szCs w:val="28"/>
+        </w:rPr>
+      </w:pPr>
+      <w:r>
+        <w:rPr>
+          <w:rFonts w:ascii="Times New Roman" w:hAnsi="Times New Roman" w:cs="Times New Roman"/>
+          <w:sz w:val="28"/>
+          <w:szCs w:val="28"/>
+        </w:rPr>
+        <w:t>Во-вторых, система может мас</w:t>
+      </w:r>
+      <w:r>
+        <w:rPr>
+          <w:rFonts w:ascii="Times New Roman" w:hAnsi="Times New Roman" w:cs="Times New Roman"/>
+          <w:sz w:val="28"/>
+          <w:szCs w:val="28"/>
+        </w:rPr>
+        <w:t xml:space="preserve">штабироваться географически, то </w:t>
+      </w:r>
+      <w:r>
+        <w:rPr>
+          <w:rFonts w:ascii="Times New Roman" w:hAnsi="Times New Roman" w:cs="Times New Roman"/>
+          <w:sz w:val="28"/>
+          <w:szCs w:val="28"/>
+        </w:rPr>
+        <w:t xml:space="preserve">есть пользователи и ресурсы могут быть разнесены в пространстве. </w:t>
+      </w:r>
+    </w:p>
+    <w:p>
+      <w:pPr>
+        <w:autoSpaceDE w:val="0"/>
+        <w:autoSpaceDN w:val="0"/>
+        <w:adjustRightInd w:val="0"/>
+        <w:spacing w:after="0" w:line="360" w:lineRule="auto"/>
+        <w:ind w:firstLine="426"/>
+        <w:jc w:val="both"/>
+        <w:rPr>
+          <w:rFonts w:ascii="Times New Roman" w:hAnsi="Times New Roman" w:cs="Times New Roman"/>
+          <w:sz w:val="28"/>
+          <w:szCs w:val="28"/>
+        </w:rPr>
+      </w:pPr>
+      <w:proofErr w:type="gramStart"/>
+      <w:r>
+        <w:rPr>
+          <w:rFonts w:ascii="Times New Roman" w:hAnsi="Times New Roman" w:cs="Times New Roman"/>
+          <w:sz w:val="28"/>
+          <w:szCs w:val="28"/>
+        </w:rPr>
+        <w:t>В-третьих</w:t>
+      </w:r>
+      <w:proofErr w:type="gramEnd"/>
+      <w:r>
+        <w:rPr>
+          <w:rFonts w:ascii="Times New Roman" w:hAnsi="Times New Roman" w:cs="Times New Roman"/>
+          <w:sz w:val="28"/>
+          <w:szCs w:val="28"/>
+        </w:rPr>
+        <w:t xml:space="preserve"> </w:t>
+      </w:r>
+      <w:r>
+        <w:rPr>
+          <w:rFonts w:ascii="Times New Roman" w:hAnsi="Times New Roman" w:cs="Times New Roman"/>
+          <w:sz w:val="28"/>
+          <w:szCs w:val="28"/>
+        </w:rPr>
+        <w:t>система мо</w:t>
+      </w:r>
+      <w:r>
+        <w:rPr>
+          <w:rFonts w:ascii="Times New Roman" w:hAnsi="Times New Roman" w:cs="Times New Roman"/>
+          <w:sz w:val="28"/>
+          <w:szCs w:val="28"/>
+        </w:rPr>
+        <w:t>жет быть масштабируемой в админи</w:t>
+      </w:r>
+      <w:r>
+        <w:rPr>
+          <w:rFonts w:ascii="Times New Roman" w:hAnsi="Times New Roman" w:cs="Times New Roman"/>
+          <w:sz w:val="28"/>
+          <w:szCs w:val="28"/>
+        </w:rPr>
+        <w:t>стративном смысле, то есть быть</w:t>
+      </w:r>
+      <w:r>
+        <w:rPr>
+          <w:rFonts w:ascii="Times New Roman" w:hAnsi="Times New Roman" w:cs="Times New Roman"/>
+          <w:sz w:val="28"/>
+          <w:szCs w:val="28"/>
+        </w:rPr>
+        <w:t xml:space="preserve"> </w:t>
+      </w:r>
+      <w:r>
+        <w:rPr>
+          <w:rFonts w:ascii="Times New Roman" w:hAnsi="Times New Roman" w:cs="Times New Roman"/>
+          <w:sz w:val="28"/>
+          <w:szCs w:val="28"/>
+        </w:rPr>
+        <w:t>проста в управлении при работе во множестве административно независимых</w:t>
+      </w:r>
+      <w:r>
+        <w:rPr>
+          <w:rFonts w:ascii="Times New Roman" w:hAnsi="Times New Roman" w:cs="Times New Roman"/>
+          <w:sz w:val="28"/>
+          <w:szCs w:val="28"/>
+        </w:rPr>
+        <w:t xml:space="preserve"> </w:t>
+      </w:r>
+      <w:r>
+        <w:rPr>
+          <w:rFonts w:ascii="Times New Roman" w:hAnsi="Times New Roman" w:cs="Times New Roman"/>
+          <w:sz w:val="28"/>
+          <w:szCs w:val="28"/>
+        </w:rPr>
+        <w:t>организаций. К сожалению, система, обладающая масштабируемостью по одному</w:t>
+      </w:r>
+      <w:r>
+        <w:rPr>
+          <w:rFonts w:ascii="Times New Roman" w:hAnsi="Times New Roman" w:cs="Times New Roman"/>
+          <w:sz w:val="28"/>
+          <w:szCs w:val="28"/>
+        </w:rPr>
+        <w:t xml:space="preserve"> </w:t>
+      </w:r>
+      <w:r>
+        <w:rPr>
+          <w:rFonts w:ascii="Times New Roman" w:hAnsi="Times New Roman" w:cs="Times New Roman"/>
+          <w:sz w:val="28"/>
+          <w:szCs w:val="28"/>
+        </w:rPr>
+        <w:t>или нескольким из этих параметров, при масштабировании часто дает потерю производительности.</w:t>
+      </w:r>
+    </w:p>
+    <w:p>
+      <w:pPr>
+        <w:autoSpaceDE w:val="0"/>
+        <w:autoSpaceDN w:val="0"/>
+        <w:adjustRightInd w:val="0"/>
+        <w:spacing w:after="0" w:line="360" w:lineRule="auto"/>
+        <w:ind w:firstLine="426"/>
+        <w:jc w:val="both"/>
+        <w:rPr>
+          <w:rFonts w:ascii="Times New Roman" w:hAnsi="Times New Roman" w:cs="Times New Roman"/>
+          <w:sz w:val="28"/>
+          <w:szCs w:val="28"/>
+        </w:rPr>
+      </w:pPr>
+      <w:r>
+        <w:rPr>
+          <w:rFonts w:ascii="Times New Roman" w:hAnsi="Times New Roman" w:cs="Times New Roman"/>
+          <w:sz w:val="28"/>
+          <w:szCs w:val="28"/>
+        </w:rPr>
+        <w:t>Поскольку проблемы масштабируемости</w:t>
+      </w:r>
+      <w:r>
+        <w:rPr>
+          <w:rFonts w:ascii="Times New Roman" w:hAnsi="Times New Roman" w:cs="Times New Roman"/>
+          <w:sz w:val="28"/>
+          <w:szCs w:val="28"/>
+        </w:rPr>
+        <w:t xml:space="preserve"> </w:t>
+      </w:r>
+      <w:r>
+        <w:rPr>
+          <w:rFonts w:ascii="Times New Roman" w:hAnsi="Times New Roman" w:cs="Times New Roman"/>
+          <w:sz w:val="28"/>
+          <w:szCs w:val="28"/>
+        </w:rPr>
+        <w:t>в распределенных системах, такие как проблемы производительности, вызываются</w:t>
+      </w:r>
+      <w:r>
+        <w:rPr>
+          <w:rFonts w:ascii="Times New Roman" w:hAnsi="Times New Roman" w:cs="Times New Roman"/>
+          <w:sz w:val="28"/>
+          <w:szCs w:val="28"/>
+        </w:rPr>
+        <w:t xml:space="preserve"> </w:t>
+      </w:r>
+      <w:r>
+        <w:rPr>
+          <w:rFonts w:ascii="Times New Roman" w:hAnsi="Times New Roman" w:cs="Times New Roman"/>
+          <w:sz w:val="28"/>
+          <w:szCs w:val="28"/>
+        </w:rPr>
+        <w:t>ограниченной мощностью серверов и сетей, существуют три основные</w:t>
+      </w:r>
+      <w:r>
+        <w:rPr>
+          <w:rFonts w:ascii="Times New Roman" w:hAnsi="Times New Roman" w:cs="Times New Roman"/>
+          <w:sz w:val="28"/>
+          <w:szCs w:val="28"/>
+        </w:rPr>
+        <w:t xml:space="preserve"> </w:t>
+      </w:r>
+      <w:r>
+        <w:rPr>
+          <w:rFonts w:ascii="Times New Roman" w:hAnsi="Times New Roman" w:cs="Times New Roman"/>
+          <w:sz w:val="28"/>
+          <w:szCs w:val="28"/>
+        </w:rPr>
+        <w:t>технологии масштабирования: сокрытие времени ожидания связи, распределение</w:t>
+      </w:r>
+      <w:r>
+        <w:rPr>
+          <w:rFonts w:ascii="Times New Roman" w:hAnsi="Times New Roman" w:cs="Times New Roman"/>
+          <w:sz w:val="28"/>
+          <w:szCs w:val="28"/>
+        </w:rPr>
+        <w:t xml:space="preserve"> </w:t>
+      </w:r>
+      <w:r>
+        <w:rPr>
+          <w:rFonts w:ascii="Times New Roman" w:hAnsi="Times New Roman" w:cs="Times New Roman"/>
+          <w:sz w:val="28"/>
+          <w:szCs w:val="28"/>
+        </w:rPr>
+        <w:t>и репликация.</w:t>
+      </w:r>
+    </w:p>
+    <w:p>
+      <w:pPr>
+        <w:autoSpaceDE w:val="0"/>
+        <w:autoSpaceDN w:val="0"/>
+        <w:adjustRightInd w:val="0"/>
+        <w:spacing w:after="0" w:line="360" w:lineRule="auto"/>
+        <w:ind w:firstLine="426"/>
+        <w:jc w:val="both"/>
+        <w:rPr>
+          <w:rFonts w:ascii="Times New Roman" w:hAnsi="Times New Roman" w:cs="Times New Roman"/>
+          <w:sz w:val="28"/>
+          <w:szCs w:val="28"/>
+        </w:rPr>
+      </w:pPr>
+      <w:r>
+        <w:rPr>
+          <w:rFonts w:ascii="Times New Roman" w:hAnsi="Times New Roman" w:cs="Times New Roman"/>
+          <w:sz w:val="28"/>
+          <w:szCs w:val="28"/>
+        </w:rPr>
+        <w:t>Сокрытие времени ожидания связи применяется в случае географического</w:t>
+      </w:r>
+      <w:r>
+        <w:rPr>
+          <w:rFonts w:ascii="Times New Roman" w:hAnsi="Times New Roman" w:cs="Times New Roman"/>
+          <w:sz w:val="28"/>
+          <w:szCs w:val="28"/>
+        </w:rPr>
+        <w:t xml:space="preserve"> </w:t>
+      </w:r>
+      <w:r>
+        <w:rPr>
+          <w:rFonts w:ascii="Times New Roman" w:hAnsi="Times New Roman" w:cs="Times New Roman"/>
+          <w:sz w:val="28"/>
+          <w:szCs w:val="28"/>
+        </w:rPr>
+        <w:t>масштабирования. Основная идея проста: постараться по возможности избежать</w:t>
+      </w:r>
+      <w:r>
+        <w:rPr>
+          <w:rFonts w:ascii="Times New Roman" w:hAnsi="Times New Roman" w:cs="Times New Roman"/>
+          <w:sz w:val="28"/>
+          <w:szCs w:val="28"/>
+        </w:rPr>
+        <w:t xml:space="preserve"> </w:t>
+      </w:r>
+      <w:r>
+        <w:rPr>
+          <w:rFonts w:ascii="Times New Roman" w:hAnsi="Times New Roman" w:cs="Times New Roman"/>
+          <w:sz w:val="28"/>
+          <w:szCs w:val="28"/>
+        </w:rPr>
+        <w:t>ожидания ответа на запрос от удаленного сервера. Например, если была запрошена</w:t>
+      </w:r>
+      <w:r>
+        <w:rPr>
+          <w:rFonts w:ascii="Times New Roman" w:hAnsi="Times New Roman" w:cs="Times New Roman"/>
+          <w:sz w:val="28"/>
+          <w:szCs w:val="28"/>
+        </w:rPr>
+        <w:t xml:space="preserve"> </w:t>
+      </w:r>
+      <w:r>
+        <w:rPr>
+          <w:rFonts w:ascii="Times New Roman" w:hAnsi="Times New Roman" w:cs="Times New Roman"/>
+          <w:sz w:val="28"/>
+          <w:szCs w:val="28"/>
+        </w:rPr>
+        <w:t>служба удаленной машины, альтернативой ожиданию ответа от сервера будет</w:t>
+      </w:r>
+      <w:r>
+        <w:rPr>
+          <w:rFonts w:ascii="Times New Roman" w:hAnsi="Times New Roman" w:cs="Times New Roman"/>
+          <w:sz w:val="28"/>
+          <w:szCs w:val="28"/>
+        </w:rPr>
+        <w:t xml:space="preserve"> </w:t>
+      </w:r>
+      <w:r>
+        <w:rPr>
+          <w:rFonts w:ascii="Times New Roman" w:hAnsi="Times New Roman" w:cs="Times New Roman"/>
+          <w:sz w:val="28"/>
+          <w:szCs w:val="28"/>
+        </w:rPr>
+        <w:t>осуществление на запрашивающей стороне других возможных действий.</w:t>
+      </w:r>
+    </w:p>
+    <w:p>
+      <w:pPr>
+        <w:autoSpaceDE w:val="0"/>
+        <w:autoSpaceDN w:val="0"/>
+        <w:adjustRightInd w:val="0"/>
+        <w:spacing w:after="0" w:line="360" w:lineRule="auto"/>
+        <w:ind w:firstLine="426"/>
+        <w:jc w:val="both"/>
+        <w:rPr>
+          <w:rFonts w:ascii="Times New Roman" w:hAnsi="Times New Roman" w:cs="Times New Roman"/>
+          <w:sz w:val="28"/>
+          <w:szCs w:val="28"/>
+        </w:rPr>
+      </w:pPr>
+      <w:r>
+        <w:rPr>
+          <w:rFonts w:ascii="Times New Roman" w:hAnsi="Times New Roman" w:cs="Times New Roman"/>
+          <w:sz w:val="28"/>
+          <w:szCs w:val="28"/>
+        </w:rPr>
+        <w:t>В сущности, это означает разработку запрашивающего приложения в расчете на</w:t>
+      </w:r>
+      <w:r>
+        <w:rPr>
+          <w:rFonts w:ascii="Times New Roman" w:hAnsi="Times New Roman" w:cs="Times New Roman"/>
+          <w:sz w:val="28"/>
+          <w:szCs w:val="28"/>
+        </w:rPr>
+        <w:t xml:space="preserve"> </w:t>
+      </w:r>
+      <w:r>
+        <w:rPr>
+          <w:rFonts w:ascii="Times New Roman" w:hAnsi="Times New Roman" w:cs="Times New Roman"/>
+          <w:sz w:val="28"/>
+          <w:szCs w:val="28"/>
+        </w:rPr>
+        <w:t xml:space="preserve">использование исключительно </w:t>
+      </w:r>
+      <w:r>
+        <w:rPr>
+          <w:rFonts w:ascii="Times New Roman" w:hAnsi="Times New Roman" w:cs="Times New Roman"/>
+          <w:iCs/>
+          <w:sz w:val="28"/>
+          <w:szCs w:val="28"/>
+        </w:rPr>
+        <w:t>асинхронной связи.</w:t>
+      </w:r>
+      <w:r>
+        <w:rPr>
+          <w:rFonts w:ascii="Times New Roman" w:hAnsi="Times New Roman" w:cs="Times New Roman"/>
+          <w:sz w:val="28"/>
+          <w:szCs w:val="28"/>
+        </w:rPr>
+        <w:t xml:space="preserve"> </w:t>
+      </w:r>
+      <w:r>
+        <w:rPr>
+          <w:rFonts w:ascii="Times New Roman" w:hAnsi="Times New Roman" w:cs="Times New Roman"/>
+          <w:sz w:val="28"/>
+          <w:szCs w:val="28"/>
+        </w:rPr>
+        <w:t>Когда будет получен ответ, приложение прервет свою работу и вызовет специальный</w:t>
+      </w:r>
+      <w:r>
+        <w:rPr>
+          <w:rFonts w:ascii="Times New Roman" w:hAnsi="Times New Roman" w:cs="Times New Roman"/>
+          <w:sz w:val="28"/>
+          <w:szCs w:val="28"/>
+        </w:rPr>
+        <w:t xml:space="preserve"> </w:t>
+      </w:r>
+      <w:r>
+        <w:rPr>
+          <w:rFonts w:ascii="Times New Roman" w:hAnsi="Times New Roman" w:cs="Times New Roman"/>
+          <w:sz w:val="28"/>
+          <w:szCs w:val="28"/>
+        </w:rPr>
+        <w:t>обработчик для завершения отправленного ранее запроса. Для осуществления</w:t>
+      </w:r>
+      <w:r>
+        <w:rPr>
+          <w:rFonts w:ascii="Times New Roman" w:hAnsi="Times New Roman" w:cs="Times New Roman"/>
+          <w:sz w:val="28"/>
+          <w:szCs w:val="28"/>
+        </w:rPr>
+        <w:t xml:space="preserve"> </w:t>
+      </w:r>
+      <w:r>
+        <w:rPr>
+          <w:rFonts w:ascii="Times New Roman" w:hAnsi="Times New Roman" w:cs="Times New Roman"/>
+          <w:sz w:val="28"/>
+          <w:szCs w:val="28"/>
+        </w:rPr>
+        <w:t>запроса может быть запущен новый управляющий поток выполнения</w:t>
+      </w:r>
+      <w:r>
+        <w:rPr>
+          <w:rFonts w:ascii="Times New Roman" w:hAnsi="Times New Roman" w:cs="Times New Roman"/>
+          <w:sz w:val="28"/>
+          <w:szCs w:val="28"/>
+        </w:rPr>
+        <w:t xml:space="preserve">. </w:t>
+      </w:r>
+      <w:r>
+        <w:rPr>
+          <w:rFonts w:ascii="Times New Roman" w:hAnsi="Times New Roman" w:cs="Times New Roman"/>
+          <w:sz w:val="28"/>
+          <w:szCs w:val="28"/>
+        </w:rPr>
+        <w:t xml:space="preserve">Хотя он будет блокирован на время </w:t>
+      </w:r>
+      <w:r>
+        <w:rPr>
+          <w:rFonts w:ascii="Times New Roman" w:hAnsi="Times New Roman" w:cs="Times New Roman"/>
+          <w:sz w:val="28"/>
+          <w:szCs w:val="28"/>
+        </w:rPr>
+        <w:t>ожи</w:t>
+      </w:r>
+      <w:r>
+        <w:rPr>
+          <w:rFonts w:ascii="Times New Roman" w:hAnsi="Times New Roman" w:cs="Times New Roman"/>
+          <w:sz w:val="28"/>
+          <w:szCs w:val="28"/>
+        </w:rPr>
+        <w:t>дания ответа, другие потоки процесса</w:t>
+      </w:r>
+      <w:r>
+        <w:rPr>
+          <w:rFonts w:ascii="Times New Roman" w:hAnsi="Times New Roman" w:cs="Times New Roman"/>
+          <w:sz w:val="28"/>
+          <w:szCs w:val="28"/>
+        </w:rPr>
+        <w:t xml:space="preserve"> </w:t>
+      </w:r>
+      <w:r>
+        <w:rPr>
+          <w:rFonts w:ascii="Times New Roman" w:hAnsi="Times New Roman" w:cs="Times New Roman"/>
+          <w:sz w:val="28"/>
+          <w:szCs w:val="28"/>
+        </w:rPr>
+        <w:t>продолжат свое выполнение.</w:t>
+      </w:r>
+    </w:p>
+    <w:p>
+      <w:pPr>
+        <w:spacing w:line="360" w:lineRule="auto"/>
+        <w:jc w:val="center"/>
+        <w:rPr>
+          <w:rFonts w:ascii="Times New Roman" w:hAnsi="Times New Roman" w:cs="Times New Roman"/>
+          <w:b/>
+          <w:sz w:val="28"/>
+          <w:szCs w:val="28"/>
+        </w:rPr>
+      </w:pPr>
+      <w:r>
+        <w:rPr>
+          <w:rFonts w:ascii="Times New Roman" w:hAnsi="Times New Roman" w:cs="Times New Roman"/>
+          <w:b/>
+          <w:sz w:val="28"/>
+          <w:szCs w:val="28"/>
+          <w:lang w:eastAsia="ru-RU"/>
+        </w:rPr>
+        <w:lastRenderedPageBreak/>
+        <w:t xml:space="preserve">3.1. </w:t>
+      </w:r>
+      <w:r>
+        <w:rPr>
+          <w:rFonts w:ascii="Times New Roman" w:hAnsi="Times New Roman" w:cs="Times New Roman"/>
+          <w:b/>
+          <w:sz w:val="28"/>
+          <w:szCs w:val="28"/>
+          <w:lang w:eastAsia="ru-RU"/>
+        </w:rPr>
+        <w:t>Алгоритмы на основе передачи маркера</w:t>
+      </w:r>
+    </w:p>
+    <w:p>
+      <w:pPr>
+        <w:spacing w:line="360" w:lineRule="auto"/>
+        <w:ind w:firstLine="426"/>
+        <w:jc w:val="both"/>
+        <w:rPr>
+          <w:rFonts w:ascii="Times New Roman" w:hAnsi="Times New Roman" w:cs="Times New Roman"/>
+          <w:sz w:val="28"/>
+          <w:szCs w:val="28"/>
+        </w:rPr>
+      </w:pPr>
+      <w:r>
+        <w:rPr>
+          <w:rFonts w:ascii="Times New Roman" w:hAnsi="Times New Roman" w:cs="Times New Roman"/>
+          <w:sz w:val="28"/>
+          <w:szCs w:val="28"/>
+        </w:rPr>
+        <w:t>Для алгоритмов данного класса право войти в КС материализуется в</w:t>
+      </w:r>
+      <w:r>
+        <w:rPr>
+          <w:rFonts w:ascii="Times New Roman" w:hAnsi="Times New Roman" w:cs="Times New Roman"/>
+          <w:sz w:val="28"/>
+          <w:szCs w:val="28"/>
+        </w:rPr>
+        <w:t xml:space="preserve"> </w:t>
+      </w:r>
+      <w:r>
+        <w:rPr>
+          <w:rFonts w:ascii="Times New Roman" w:hAnsi="Times New Roman" w:cs="Times New Roman"/>
+          <w:sz w:val="28"/>
+          <w:szCs w:val="28"/>
+        </w:rPr>
+        <w:t xml:space="preserve">виде уникального объекта – маркера, </w:t>
+      </w:r>
+      <w:r>
+        <w:rPr>
+          <w:rFonts w:ascii="Times New Roman" w:hAnsi="Times New Roman" w:cs="Times New Roman"/>
+          <w:sz w:val="28"/>
+          <w:szCs w:val="28"/>
+        </w:rPr>
+        <w:t xml:space="preserve">который в каждый момент времени </w:t>
+      </w:r>
+      <w:r>
+        <w:rPr>
+          <w:rFonts w:ascii="Times New Roman" w:hAnsi="Times New Roman" w:cs="Times New Roman"/>
+          <w:sz w:val="28"/>
+          <w:szCs w:val="28"/>
+        </w:rPr>
+        <w:t>может содержаться только у одного процес</w:t>
+      </w:r>
+      <w:r>
+        <w:rPr>
+          <w:rFonts w:ascii="Times New Roman" w:hAnsi="Times New Roman" w:cs="Times New Roman"/>
+          <w:sz w:val="28"/>
+          <w:szCs w:val="28"/>
+        </w:rPr>
+        <w:t xml:space="preserve">са или же находиться в канале в </w:t>
+      </w:r>
+      <w:r>
+        <w:rPr>
+          <w:rFonts w:ascii="Times New Roman" w:hAnsi="Times New Roman" w:cs="Times New Roman"/>
+          <w:sz w:val="28"/>
+          <w:szCs w:val="28"/>
+        </w:rPr>
+        <w:t>состоянии пересылки от одно</w:t>
+      </w:r>
+      <w:r>
+        <w:rPr>
+          <w:rFonts w:ascii="Times New Roman" w:hAnsi="Times New Roman" w:cs="Times New Roman"/>
+          <w:sz w:val="28"/>
+          <w:szCs w:val="28"/>
+        </w:rPr>
+        <w:t xml:space="preserve">го процесса к другому. Свойство </w:t>
+      </w:r>
+      <w:r>
+        <w:rPr>
+          <w:rFonts w:ascii="Times New Roman" w:hAnsi="Times New Roman" w:cs="Times New Roman"/>
+          <w:sz w:val="28"/>
+          <w:szCs w:val="28"/>
+        </w:rPr>
+        <w:t>безопасности алгоритмов взаимного исключения в этом случае будет</w:t>
+      </w:r>
+      <w:r>
+        <w:rPr>
+          <w:rFonts w:ascii="Times New Roman" w:hAnsi="Times New Roman" w:cs="Times New Roman"/>
+          <w:sz w:val="28"/>
+          <w:szCs w:val="28"/>
+        </w:rPr>
+        <w:t xml:space="preserve"> </w:t>
+      </w:r>
+      <w:r>
+        <w:rPr>
+          <w:rFonts w:ascii="Times New Roman" w:hAnsi="Times New Roman" w:cs="Times New Roman"/>
+          <w:sz w:val="28"/>
+          <w:szCs w:val="28"/>
+        </w:rPr>
+        <w:t>гарантировано ввиду уникальности маркера. При этом процесс,</w:t>
+      </w:r>
+      <w:r>
+        <w:rPr>
+          <w:rFonts w:ascii="Times New Roman" w:hAnsi="Times New Roman" w:cs="Times New Roman"/>
+          <w:sz w:val="28"/>
+          <w:szCs w:val="28"/>
+        </w:rPr>
+        <w:t xml:space="preserve"> </w:t>
+      </w:r>
+      <w:r>
+        <w:rPr>
+          <w:rFonts w:ascii="Times New Roman" w:hAnsi="Times New Roman" w:cs="Times New Roman"/>
+          <w:sz w:val="28"/>
+          <w:szCs w:val="28"/>
+        </w:rPr>
+        <w:t>владеющий маркером, может неоднократно входить в КС до тех пор, пока</w:t>
+      </w:r>
+      <w:r>
+        <w:rPr>
+          <w:rFonts w:ascii="Times New Roman" w:hAnsi="Times New Roman" w:cs="Times New Roman"/>
+          <w:sz w:val="28"/>
+          <w:szCs w:val="28"/>
+        </w:rPr>
+        <w:t xml:space="preserve"> </w:t>
+      </w:r>
+      <w:r>
+        <w:rPr>
+          <w:rFonts w:ascii="Times New Roman" w:hAnsi="Times New Roman" w:cs="Times New Roman"/>
+          <w:sz w:val="28"/>
+          <w:szCs w:val="28"/>
+        </w:rPr>
+        <w:t>маркер не будет передан другому процессу</w:t>
+      </w:r>
+      <w:r>
+        <w:rPr>
+          <w:rFonts w:ascii="Times New Roman" w:hAnsi="Times New Roman" w:cs="Times New Roman"/>
+          <w:sz w:val="28"/>
+          <w:szCs w:val="28"/>
+        </w:rPr>
+        <w:t xml:space="preserve">. Очевидно, что в течение всего </w:t>
+      </w:r>
+      <w:r>
+        <w:rPr>
+          <w:rFonts w:ascii="Times New Roman" w:hAnsi="Times New Roman" w:cs="Times New Roman"/>
+          <w:sz w:val="28"/>
+          <w:szCs w:val="28"/>
+        </w:rPr>
+        <w:t>времени выполнения внутри КС процесс д</w:t>
+      </w:r>
+      <w:r>
+        <w:rPr>
+          <w:rFonts w:ascii="Times New Roman" w:hAnsi="Times New Roman" w:cs="Times New Roman"/>
+          <w:sz w:val="28"/>
+          <w:szCs w:val="28"/>
+        </w:rPr>
+        <w:t>олжен удерживать маркер у себя.</w:t>
+      </w:r>
+    </w:p>
+    <w:p>
+      <w:pPr>
+        <w:spacing w:line="360" w:lineRule="auto"/>
+        <w:ind w:firstLine="426"/>
+        <w:jc w:val="both"/>
+        <w:rPr>
+          <w:rFonts w:ascii="Times New Roman" w:hAnsi="Times New Roman" w:cs="Times New Roman"/>
+          <w:sz w:val="28"/>
+          <w:szCs w:val="28"/>
+        </w:rPr>
+      </w:pPr>
+      <w:r>
+        <w:rPr>
+          <w:rFonts w:ascii="Times New Roman" w:hAnsi="Times New Roman" w:cs="Times New Roman"/>
+          <w:sz w:val="28"/>
+          <w:szCs w:val="28"/>
+        </w:rPr>
+        <w:t>Главные различия алгорит</w:t>
+      </w:r>
+      <w:r>
+        <w:rPr>
+          <w:rFonts w:ascii="Times New Roman" w:hAnsi="Times New Roman" w:cs="Times New Roman"/>
+          <w:sz w:val="28"/>
+          <w:szCs w:val="28"/>
+        </w:rPr>
+        <w:t xml:space="preserve">мов, основывающихся на передаче </w:t>
+      </w:r>
+      <w:r>
+        <w:rPr>
+          <w:rFonts w:ascii="Times New Roman" w:hAnsi="Times New Roman" w:cs="Times New Roman"/>
+          <w:sz w:val="28"/>
+          <w:szCs w:val="28"/>
+        </w:rPr>
+        <w:t xml:space="preserve">маркера, заключаются в методах поиска </w:t>
+      </w:r>
+      <w:r>
+        <w:rPr>
+          <w:rFonts w:ascii="Times New Roman" w:hAnsi="Times New Roman" w:cs="Times New Roman"/>
+          <w:sz w:val="28"/>
+          <w:szCs w:val="28"/>
+        </w:rPr>
+        <w:t xml:space="preserve">и получения маркера, причем эти </w:t>
+      </w:r>
+      <w:r>
+        <w:rPr>
+          <w:rFonts w:ascii="Times New Roman" w:hAnsi="Times New Roman" w:cs="Times New Roman"/>
+          <w:sz w:val="28"/>
+          <w:szCs w:val="28"/>
+        </w:rPr>
+        <w:t>методы должны гарантировать, что ма</w:t>
+      </w:r>
+      <w:r>
+        <w:rPr>
+          <w:rFonts w:ascii="Times New Roman" w:hAnsi="Times New Roman" w:cs="Times New Roman"/>
+          <w:sz w:val="28"/>
+          <w:szCs w:val="28"/>
+        </w:rPr>
+        <w:t xml:space="preserve">ркер рано или поздно окажется в </w:t>
+      </w:r>
+      <w:r>
+        <w:rPr>
+          <w:rFonts w:ascii="Times New Roman" w:hAnsi="Times New Roman" w:cs="Times New Roman"/>
+          <w:sz w:val="28"/>
+          <w:szCs w:val="28"/>
+        </w:rPr>
+        <w:t>каждом процессе, желающем войт</w:t>
+      </w:r>
+      <w:r>
+        <w:rPr>
+          <w:rFonts w:ascii="Times New Roman" w:hAnsi="Times New Roman" w:cs="Times New Roman"/>
+          <w:sz w:val="28"/>
+          <w:szCs w:val="28"/>
+        </w:rPr>
+        <w:t xml:space="preserve">и в КС. Самым простым решением, </w:t>
+      </w:r>
+      <w:r>
+        <w:rPr>
+          <w:rFonts w:ascii="Times New Roman" w:hAnsi="Times New Roman" w:cs="Times New Roman"/>
+          <w:sz w:val="28"/>
+          <w:szCs w:val="28"/>
+        </w:rPr>
+        <w:t>обеспечивающим такие гарантии, яв</w:t>
+      </w:r>
+      <w:r>
+        <w:rPr>
+          <w:rFonts w:ascii="Times New Roman" w:hAnsi="Times New Roman" w:cs="Times New Roman"/>
+          <w:sz w:val="28"/>
+          <w:szCs w:val="28"/>
+        </w:rPr>
+        <w:t xml:space="preserve">ляется организация непрерывного </w:t>
+      </w:r>
+      <w:r>
+        <w:rPr>
+          <w:rFonts w:ascii="Times New Roman" w:hAnsi="Times New Roman" w:cs="Times New Roman"/>
+          <w:sz w:val="28"/>
+          <w:szCs w:val="28"/>
+        </w:rPr>
+        <w:t>перемещения маркера среди всех процессов распределенной систем</w:t>
+      </w:r>
+      <w:r>
+        <w:rPr>
+          <w:rFonts w:ascii="Times New Roman" w:hAnsi="Times New Roman" w:cs="Times New Roman"/>
+          <w:sz w:val="28"/>
+          <w:szCs w:val="28"/>
+        </w:rPr>
+        <w:t>ы</w:t>
+      </w:r>
+      <w:r>
+        <w:rPr>
+          <w:rFonts w:ascii="Times New Roman" w:hAnsi="Times New Roman" w:cs="Times New Roman"/>
+          <w:sz w:val="28"/>
+          <w:szCs w:val="28"/>
+        </w:rPr>
+        <w:t>. Чтобы не пропустит</w:t>
+      </w:r>
+      <w:r>
+        <w:rPr>
+          <w:rFonts w:ascii="Times New Roman" w:hAnsi="Times New Roman" w:cs="Times New Roman"/>
+          <w:sz w:val="28"/>
+          <w:szCs w:val="28"/>
+        </w:rPr>
+        <w:t xml:space="preserve">ь ни одного процесса, желающего </w:t>
+      </w:r>
+      <w:r>
+        <w:rPr>
+          <w:rFonts w:ascii="Times New Roman" w:hAnsi="Times New Roman" w:cs="Times New Roman"/>
+          <w:sz w:val="28"/>
+          <w:szCs w:val="28"/>
+        </w:rPr>
+        <w:t>войти в КС, все процессы распределен</w:t>
+      </w:r>
+      <w:r>
+        <w:rPr>
+          <w:rFonts w:ascii="Times New Roman" w:hAnsi="Times New Roman" w:cs="Times New Roman"/>
+          <w:sz w:val="28"/>
+          <w:szCs w:val="28"/>
+        </w:rPr>
+        <w:t xml:space="preserve">ной системы обычно организуют в </w:t>
+      </w:r>
+      <w:r>
+        <w:rPr>
+          <w:rFonts w:ascii="Times New Roman" w:hAnsi="Times New Roman" w:cs="Times New Roman"/>
+          <w:sz w:val="28"/>
+          <w:szCs w:val="28"/>
+        </w:rPr>
+        <w:t>направленное логическое кольцо, по</w:t>
+      </w:r>
+      <w:r>
+        <w:rPr>
+          <w:rFonts w:ascii="Times New Roman" w:hAnsi="Times New Roman" w:cs="Times New Roman"/>
+          <w:sz w:val="28"/>
+          <w:szCs w:val="28"/>
+        </w:rPr>
+        <w:t xml:space="preserve"> которому и циркулирует маркер. </w:t>
+      </w:r>
+    </w:p>
+    <w:p>
+      <w:pPr>
+        <w:spacing w:line="360" w:lineRule="auto"/>
+        <w:ind w:firstLine="426"/>
+        <w:jc w:val="both"/>
+        <w:rPr>
+          <w:rFonts w:ascii="Times New Roman" w:hAnsi="Times New Roman" w:cs="Times New Roman"/>
+          <w:sz w:val="28"/>
+          <w:szCs w:val="28"/>
+        </w:rPr>
+      </w:pPr>
+      <w:r>
+        <w:rPr>
+          <w:rFonts w:ascii="Times New Roman" w:hAnsi="Times New Roman" w:cs="Times New Roman"/>
+          <w:sz w:val="28"/>
+          <w:szCs w:val="28"/>
+        </w:rPr>
+        <w:t>Алгоритмы с таким механизмом перемещения марк</w:t>
+      </w:r>
+      <w:r>
+        <w:rPr>
+          <w:rFonts w:ascii="Times New Roman" w:hAnsi="Times New Roman" w:cs="Times New Roman"/>
+          <w:sz w:val="28"/>
+          <w:szCs w:val="28"/>
+        </w:rPr>
+        <w:t xml:space="preserve">ера называют </w:t>
+      </w:r>
+      <w:r>
+        <w:rPr>
+          <w:rFonts w:ascii="Times New Roman" w:hAnsi="Times New Roman" w:cs="Times New Roman"/>
+          <w:sz w:val="28"/>
+          <w:szCs w:val="28"/>
+        </w:rPr>
+        <w:t>алгоритмами марк</w:t>
+      </w:r>
+      <w:r>
+        <w:rPr>
+          <w:rFonts w:ascii="Times New Roman" w:hAnsi="Times New Roman" w:cs="Times New Roman"/>
+          <w:sz w:val="28"/>
+          <w:szCs w:val="28"/>
+        </w:rPr>
+        <w:t xml:space="preserve">ерного кольца. Любой процесс, </w:t>
+      </w:r>
+      <w:r>
+        <w:rPr>
+          <w:rFonts w:ascii="Times New Roman" w:hAnsi="Times New Roman" w:cs="Times New Roman"/>
+          <w:sz w:val="28"/>
+          <w:szCs w:val="28"/>
+        </w:rPr>
+        <w:t>желающий войти в КС, ожидает приход</w:t>
+      </w:r>
+      <w:r>
+        <w:rPr>
+          <w:rFonts w:ascii="Times New Roman" w:hAnsi="Times New Roman" w:cs="Times New Roman"/>
+          <w:sz w:val="28"/>
+          <w:szCs w:val="28"/>
+        </w:rPr>
+        <w:t xml:space="preserve">а маркера, и после выхода из КС </w:t>
+      </w:r>
+      <w:r>
+        <w:rPr>
+          <w:rFonts w:ascii="Times New Roman" w:hAnsi="Times New Roman" w:cs="Times New Roman"/>
+          <w:sz w:val="28"/>
+          <w:szCs w:val="28"/>
+        </w:rPr>
+        <w:t>передает его дальше по кольцу. Если</w:t>
+      </w:r>
+      <w:r>
+        <w:rPr>
+          <w:rFonts w:ascii="Times New Roman" w:hAnsi="Times New Roman" w:cs="Times New Roman"/>
+          <w:sz w:val="28"/>
+          <w:szCs w:val="28"/>
+        </w:rPr>
+        <w:t xml:space="preserve"> процесс, получивший маркер, не </w:t>
+      </w:r>
+      <w:r>
+        <w:rPr>
+          <w:rFonts w:ascii="Times New Roman" w:hAnsi="Times New Roman" w:cs="Times New Roman"/>
+          <w:sz w:val="28"/>
+          <w:szCs w:val="28"/>
+        </w:rPr>
+        <w:t>заинтересован в работе с КС, он просто перед</w:t>
+      </w:r>
+      <w:r>
+        <w:rPr>
+          <w:rFonts w:ascii="Times New Roman" w:hAnsi="Times New Roman" w:cs="Times New Roman"/>
+          <w:sz w:val="28"/>
+          <w:szCs w:val="28"/>
+        </w:rPr>
+        <w:t xml:space="preserve">ает маркер своему соседу. </w:t>
+      </w:r>
+      <w:r>
+        <w:rPr>
+          <w:rFonts w:ascii="Times New Roman" w:hAnsi="Times New Roman" w:cs="Times New Roman"/>
+          <w:sz w:val="28"/>
+          <w:szCs w:val="28"/>
+        </w:rPr>
+        <w:t>Поэтому даже если ни один из про</w:t>
+      </w:r>
+      <w:r>
+        <w:rPr>
+          <w:rFonts w:ascii="Times New Roman" w:hAnsi="Times New Roman" w:cs="Times New Roman"/>
+          <w:sz w:val="28"/>
+          <w:szCs w:val="28"/>
+        </w:rPr>
+        <w:t xml:space="preserve">цессов не работает с КС, маркер </w:t>
+      </w:r>
+      <w:r>
+        <w:rPr>
+          <w:rFonts w:ascii="Times New Roman" w:hAnsi="Times New Roman" w:cs="Times New Roman"/>
+          <w:sz w:val="28"/>
+          <w:szCs w:val="28"/>
+        </w:rPr>
+        <w:t>продолжает непрерывно циркулиров</w:t>
+      </w:r>
+      <w:r>
+        <w:rPr>
+          <w:rFonts w:ascii="Times New Roman" w:hAnsi="Times New Roman" w:cs="Times New Roman"/>
+          <w:sz w:val="28"/>
+          <w:szCs w:val="28"/>
+        </w:rPr>
+        <w:t xml:space="preserve">ать между процессами. Поскольку </w:t>
+      </w:r>
+      <w:r>
+        <w:rPr>
+          <w:rFonts w:ascii="Times New Roman" w:hAnsi="Times New Roman" w:cs="Times New Roman"/>
+          <w:sz w:val="28"/>
+          <w:szCs w:val="28"/>
+        </w:rPr>
+        <w:t>маркер перемещается от процесса к процессу в общеизвестном порядке,</w:t>
+      </w:r>
+      <w:r>
+        <w:rPr>
+          <w:rFonts w:ascii="Times New Roman" w:hAnsi="Times New Roman" w:cs="Times New Roman"/>
+          <w:sz w:val="28"/>
+          <w:szCs w:val="28"/>
+        </w:rPr>
+        <w:t xml:space="preserve"> </w:t>
+      </w:r>
+      <w:r>
+        <w:rPr>
+          <w:rFonts w:ascii="Times New Roman" w:hAnsi="Times New Roman" w:cs="Times New Roman"/>
+          <w:sz w:val="28"/>
+          <w:szCs w:val="28"/>
+        </w:rPr>
+        <w:t>ситуации голодания возникнуть не может. Когда процесс решает войти в</w:t>
+      </w:r>
+      <w:r>
+        <w:rPr>
+          <w:rFonts w:ascii="Times New Roman" w:hAnsi="Times New Roman" w:cs="Times New Roman"/>
+          <w:sz w:val="28"/>
+          <w:szCs w:val="28"/>
+        </w:rPr>
+        <w:t xml:space="preserve"> </w:t>
+      </w:r>
+      <w:r>
+        <w:rPr>
+          <w:rFonts w:ascii="Times New Roman" w:hAnsi="Times New Roman" w:cs="Times New Roman"/>
+          <w:sz w:val="28"/>
+          <w:szCs w:val="28"/>
+        </w:rPr>
+        <w:t>КС, в худшем случае ему придется ожида</w:t>
+      </w:r>
+      <w:r>
+        <w:rPr>
+          <w:rFonts w:ascii="Times New Roman" w:hAnsi="Times New Roman" w:cs="Times New Roman"/>
+          <w:sz w:val="28"/>
+          <w:szCs w:val="28"/>
+        </w:rPr>
+        <w:t xml:space="preserve">ть, пока все остальные процессы </w:t>
+      </w:r>
+      <w:r>
+        <w:rPr>
+          <w:rFonts w:ascii="Times New Roman" w:hAnsi="Times New Roman" w:cs="Times New Roman"/>
+          <w:sz w:val="28"/>
+          <w:szCs w:val="28"/>
+        </w:rPr>
+        <w:t xml:space="preserve">последовательно войдут в КС и выйдут из </w:t>
+      </w:r>
+      <w:proofErr w:type="spellStart"/>
+      <w:r>
+        <w:rPr>
+          <w:rFonts w:ascii="Times New Roman" w:hAnsi="Times New Roman" w:cs="Times New Roman"/>
+          <w:sz w:val="28"/>
+          <w:szCs w:val="28"/>
+        </w:rPr>
+        <w:t>нее.виде</w:t>
+      </w:r>
+      <w:proofErr w:type="spellEnd"/>
+      <w:r>
+        <w:rPr>
+          <w:rFonts w:ascii="Times New Roman" w:hAnsi="Times New Roman" w:cs="Times New Roman"/>
+          <w:sz w:val="28"/>
+          <w:szCs w:val="28"/>
+        </w:rPr>
+        <w:t xml:space="preserve"> </w:t>
+      </w:r>
+      <w:r>
+        <w:rPr>
+          <w:rFonts w:ascii="Times New Roman" w:hAnsi="Times New Roman" w:cs="Times New Roman"/>
+          <w:sz w:val="28"/>
+          <w:szCs w:val="28"/>
+        </w:rPr>
+        <w:lastRenderedPageBreak/>
+        <w:t xml:space="preserve">уникального объекта – маркера, </w:t>
+      </w:r>
+      <w:r>
+        <w:rPr>
+          <w:rFonts w:ascii="Times New Roman" w:hAnsi="Times New Roman" w:cs="Times New Roman"/>
+          <w:sz w:val="28"/>
+          <w:szCs w:val="28"/>
+        </w:rPr>
+        <w:t xml:space="preserve">который в каждый момент времени </w:t>
+      </w:r>
+      <w:r>
+        <w:rPr>
+          <w:rFonts w:ascii="Times New Roman" w:hAnsi="Times New Roman" w:cs="Times New Roman"/>
+          <w:sz w:val="28"/>
+          <w:szCs w:val="28"/>
+        </w:rPr>
+        <w:t>может содержаться только у одного процес</w:t>
+      </w:r>
+      <w:r>
+        <w:rPr>
+          <w:rFonts w:ascii="Times New Roman" w:hAnsi="Times New Roman" w:cs="Times New Roman"/>
+          <w:sz w:val="28"/>
+          <w:szCs w:val="28"/>
+        </w:rPr>
+        <w:t xml:space="preserve">са или же находиться в канале в </w:t>
+      </w:r>
+      <w:r>
+        <w:rPr>
+          <w:rFonts w:ascii="Times New Roman" w:hAnsi="Times New Roman" w:cs="Times New Roman"/>
+          <w:sz w:val="28"/>
+          <w:szCs w:val="28"/>
+        </w:rPr>
+        <w:t>состоянии пересылки от одно</w:t>
+      </w:r>
+      <w:r>
+        <w:rPr>
+          <w:rFonts w:ascii="Times New Roman" w:hAnsi="Times New Roman" w:cs="Times New Roman"/>
+          <w:sz w:val="28"/>
+          <w:szCs w:val="28"/>
+        </w:rPr>
+        <w:t xml:space="preserve">го процесса к другому. Свойство </w:t>
+      </w:r>
+      <w:r>
+        <w:rPr>
+          <w:rFonts w:ascii="Times New Roman" w:hAnsi="Times New Roman" w:cs="Times New Roman"/>
+          <w:sz w:val="28"/>
+          <w:szCs w:val="28"/>
+        </w:rPr>
+        <w:t>безопасности алгоритмов взаимного</w:t>
+      </w:r>
+      <w:r>
+        <w:rPr>
+          <w:rFonts w:ascii="Times New Roman" w:hAnsi="Times New Roman" w:cs="Times New Roman"/>
+          <w:sz w:val="28"/>
+          <w:szCs w:val="28"/>
+        </w:rPr>
+        <w:t xml:space="preserve"> исключения в этом случае будет </w:t>
+      </w:r>
+      <w:r>
+        <w:rPr>
+          <w:rFonts w:ascii="Times New Roman" w:hAnsi="Times New Roman" w:cs="Times New Roman"/>
+          <w:sz w:val="28"/>
+          <w:szCs w:val="28"/>
+        </w:rPr>
+        <w:t>гарантировано ввиду уникальн</w:t>
+      </w:r>
+      <w:r>
+        <w:rPr>
+          <w:rFonts w:ascii="Times New Roman" w:hAnsi="Times New Roman" w:cs="Times New Roman"/>
+          <w:sz w:val="28"/>
+          <w:szCs w:val="28"/>
+        </w:rPr>
+        <w:t xml:space="preserve">ости маркера. При этом процесс, </w:t>
+      </w:r>
+      <w:r>
+        <w:rPr>
+          <w:rFonts w:ascii="Times New Roman" w:hAnsi="Times New Roman" w:cs="Times New Roman"/>
+          <w:sz w:val="28"/>
+          <w:szCs w:val="28"/>
+        </w:rPr>
+        <w:t>владеющий маркером, может неоднократн</w:t>
+      </w:r>
+      <w:r>
+        <w:rPr>
+          <w:rFonts w:ascii="Times New Roman" w:hAnsi="Times New Roman" w:cs="Times New Roman"/>
+          <w:sz w:val="28"/>
+          <w:szCs w:val="28"/>
+        </w:rPr>
+        <w:t xml:space="preserve">о входить в КС до тех пор, пока </w:t>
+      </w:r>
+      <w:r>
+        <w:rPr>
+          <w:rFonts w:ascii="Times New Roman" w:hAnsi="Times New Roman" w:cs="Times New Roman"/>
+          <w:sz w:val="28"/>
+          <w:szCs w:val="28"/>
+        </w:rPr>
+        <w:t>маркер не будет передан другому процессу</w:t>
+      </w:r>
+      <w:r>
+        <w:rPr>
+          <w:rFonts w:ascii="Times New Roman" w:hAnsi="Times New Roman" w:cs="Times New Roman"/>
+          <w:sz w:val="28"/>
+          <w:szCs w:val="28"/>
+        </w:rPr>
+        <w:t xml:space="preserve">. Очевидно, что в течение всего </w:t>
+      </w:r>
+      <w:r>
+        <w:rPr>
+          <w:rFonts w:ascii="Times New Roman" w:hAnsi="Times New Roman" w:cs="Times New Roman"/>
+          <w:sz w:val="28"/>
+          <w:szCs w:val="28"/>
+        </w:rPr>
+        <w:t>времени выполнения внутри КС процесс д</w:t>
+      </w:r>
+      <w:r>
+        <w:rPr>
+          <w:rFonts w:ascii="Times New Roman" w:hAnsi="Times New Roman" w:cs="Times New Roman"/>
+          <w:sz w:val="28"/>
+          <w:szCs w:val="28"/>
+        </w:rPr>
+        <w:t>олжен удерживать маркер у себя.</w:t>
+      </w:r>
+    </w:p>
+    <w:p>
+      <w:pPr>
+        <w:spacing w:line="360" w:lineRule="auto"/>
+        <w:ind w:firstLine="426"/>
+        <w:jc w:val="both"/>
+        <w:rPr>
+          <w:rFonts w:ascii="Times New Roman" w:hAnsi="Times New Roman" w:cs="Times New Roman"/>
+          <w:sz w:val="28"/>
+          <w:szCs w:val="28"/>
+        </w:rPr>
+      </w:pPr>
+    </w:p>
+    <w:p>
+      <w:pPr>
+        <w:spacing w:line="360" w:lineRule="auto"/>
+        <w:ind w:firstLine="426"/>
+        <w:jc w:val="both"/>
+        <w:rPr>
+          <w:rFonts w:ascii="Times New Roman" w:hAnsi="Times New Roman" w:cs="Times New Roman"/>
+          <w:sz w:val="28"/>
+          <w:szCs w:val="28"/>
+        </w:rPr>
+      </w:pPr>
+    </w:p>
+    <w:p>
+      <w:pPr>
+        <w:spacing w:line="360" w:lineRule="auto"/>
+        <w:ind w:firstLine="426"/>
+        <w:jc w:val="both"/>
+        <w:rPr>
+          <w:rFonts w:ascii="Times New Roman" w:hAnsi="Times New Roman" w:cs="Times New Roman"/>
+          <w:sz w:val="28"/>
+          <w:szCs w:val="28"/>
+        </w:rPr>
+      </w:pPr>
+    </w:p>
+    <w:p>
+      <w:pPr>
+        <w:spacing w:line="360" w:lineRule="auto"/>
+        <w:ind w:firstLine="426"/>
+        <w:jc w:val="both"/>
+        <w:rPr>
+          <w:rFonts w:ascii="Times New Roman" w:hAnsi="Times New Roman" w:cs="Times New Roman"/>
+          <w:sz w:val="28"/>
+          <w:szCs w:val="28"/>
+        </w:rPr>
+      </w:pPr>
+    </w:p>
+    <w:p>
+      <w:pPr>
+        <w:spacing w:line="360" w:lineRule="auto"/>
+        <w:ind w:firstLine="426"/>
+        <w:jc w:val="both"/>
+        <w:rPr>
+          <w:rFonts w:ascii="Times New Roman" w:hAnsi="Times New Roman" w:cs="Times New Roman"/>
+          <w:sz w:val="28"/>
+          <w:szCs w:val="28"/>
+        </w:rPr>
+      </w:pPr>
+    </w:p>
+    <w:p>
+      <w:pPr>
+        <w:spacing w:line="360" w:lineRule="auto"/>
+        <w:ind w:firstLine="426"/>
+        <w:jc w:val="both"/>
+        <w:rPr>
+          <w:rFonts w:ascii="Times New Roman" w:hAnsi="Times New Roman" w:cs="Times New Roman"/>
+          <w:sz w:val="28"/>
+          <w:szCs w:val="28"/>
+        </w:rPr>
+      </w:pPr>
+    </w:p>
+    <w:p>
+      <w:pPr>
+        <w:spacing w:line="360" w:lineRule="auto"/>
+        <w:ind w:firstLine="426"/>
+        <w:jc w:val="both"/>
+        <w:rPr>
+          <w:rFonts w:ascii="Times New Roman" w:hAnsi="Times New Roman" w:cs="Times New Roman"/>
+          <w:sz w:val="28"/>
+          <w:szCs w:val="28"/>
+        </w:rPr>
+      </w:pPr>
+    </w:p>
+    <w:p>
+      <w:pPr>
+        <w:spacing w:line="360" w:lineRule="auto"/>
+        <w:ind w:firstLine="426"/>
+        <w:jc w:val="both"/>
+        <w:rPr>
+          <w:rFonts w:ascii="Times New Roman" w:hAnsi="Times New Roman" w:cs="Times New Roman"/>
+          <w:sz w:val="28"/>
+          <w:szCs w:val="28"/>
+        </w:rPr>
+      </w:pPr>
+    </w:p>
+    <w:p>
+      <w:pPr>
+        <w:spacing w:line="360" w:lineRule="auto"/>
+        <w:ind w:firstLine="426"/>
+        <w:jc w:val="both"/>
+        <w:rPr>
+          <w:rFonts w:ascii="Times New Roman" w:hAnsi="Times New Roman" w:cs="Times New Roman"/>
+          <w:sz w:val="28"/>
+          <w:szCs w:val="28"/>
+        </w:rPr>
+      </w:pPr>
+    </w:p>
+    <w:p>
+      <w:pPr>
+        <w:spacing w:line="360" w:lineRule="auto"/>
+        <w:ind w:firstLine="426"/>
+        <w:jc w:val="both"/>
+        <w:rPr>
+          <w:rFonts w:ascii="Times New Roman" w:hAnsi="Times New Roman" w:cs="Times New Roman"/>
+          <w:sz w:val="28"/>
+          <w:szCs w:val="28"/>
+        </w:rPr>
+      </w:pPr>
+    </w:p>
+    <w:p>
+      <w:pPr>
+        <w:spacing w:line="360" w:lineRule="auto"/>
+        <w:ind w:firstLine="426"/>
+        <w:jc w:val="both"/>
+        <w:rPr>
+          <w:rFonts w:ascii="Times New Roman" w:hAnsi="Times New Roman" w:cs="Times New Roman"/>
+          <w:sz w:val="28"/>
+          <w:szCs w:val="28"/>
+        </w:rPr>
+      </w:pPr>
+    </w:p>
+    <w:p>
+      <w:pPr>
+        <w:spacing w:line="360" w:lineRule="auto"/>
+        <w:ind w:firstLine="426"/>
+        <w:jc w:val="both"/>
+        <w:rPr>
+          <w:rFonts w:ascii="Times New Roman" w:hAnsi="Times New Roman" w:cs="Times New Roman"/>
+          <w:sz w:val="28"/>
+          <w:szCs w:val="28"/>
+        </w:rPr>
+      </w:pPr>
+    </w:p>
+    <w:p>
+      <w:pPr>
+        <w:spacing w:line="360" w:lineRule="auto"/>
+        <w:ind w:firstLine="426"/>
+        <w:jc w:val="both"/>
+        <w:rPr>
+          <w:rFonts w:ascii="Times New Roman" w:hAnsi="Times New Roman" w:cs="Times New Roman"/>
+          <w:sz w:val="28"/>
+          <w:szCs w:val="28"/>
+        </w:rPr>
+      </w:pPr>
+    </w:p>
+    <w:p>
+      <w:pPr>
+        <w:spacing w:line="360" w:lineRule="auto"/>
+        <w:ind w:firstLine="426"/>
+        <w:jc w:val="both"/>
+        <w:rPr>
+          <w:rFonts w:ascii="Times New Roman" w:hAnsi="Times New Roman" w:cs="Times New Roman"/>
+          <w:sz w:val="28"/>
+          <w:szCs w:val="28"/>
+        </w:rPr>
+      </w:pPr>
+    </w:p>
+    <w:p>
+      <w:pPr>
+        <w:spacing w:line="360" w:lineRule="auto"/>
+        <w:ind w:firstLine="426"/>
+        <w:jc w:val="both"/>
+        <w:rPr>
+          <w:rFonts w:ascii="Times New Roman" w:hAnsi="Times New Roman" w:cs="Times New Roman"/>
+          <w:sz w:val="28"/>
+          <w:szCs w:val="28"/>
+        </w:rPr>
+      </w:pPr>
+    </w:p>
+    <w:p>
+      <w:pPr>
+        <w:spacing w:line="360" w:lineRule="auto"/>
+        <w:ind w:firstLine="426"/>
+        <w:jc w:val="both"/>
+        <w:rPr>
+          <w:rFonts w:ascii="Times New Roman" w:hAnsi="Times New Roman" w:cs="Times New Roman"/>
+          <w:sz w:val="28"/>
+          <w:szCs w:val="28"/>
+        </w:rPr>
+      </w:pPr>
+    </w:p>
+    <w:p>
+      <w:pPr>
+        <w:spacing w:line="360" w:lineRule="auto"/>
+        <w:jc w:val="center"/>
+        <w:rPr>
+          <w:rFonts w:ascii="Times New Roman" w:hAnsi="Times New Roman" w:cs="Times New Roman"/>
+          <w:b/>
+          <w:sz w:val="28"/>
+          <w:szCs w:val="28"/>
+        </w:rPr>
+      </w:pPr>
+      <w:r>
+        <w:rPr>
+          <w:rFonts w:ascii="Times New Roman" w:hAnsi="Times New Roman" w:cs="Times New Roman"/>
+          <w:b/>
+          <w:sz w:val="28"/>
+          <w:szCs w:val="28"/>
+        </w:rPr>
+        <w:lastRenderedPageBreak/>
+        <w:t xml:space="preserve">3.2.Широковещательный алгоритм </w:t>
+      </w:r>
+      <w:proofErr w:type="spellStart"/>
+      <w:r>
+        <w:rPr>
+          <w:rFonts w:ascii="Times New Roman" w:hAnsi="Times New Roman" w:cs="Times New Roman"/>
+          <w:b/>
+          <w:sz w:val="28"/>
+          <w:szCs w:val="28"/>
+        </w:rPr>
+        <w:t>Сузуки-Касами</w:t>
+      </w:r>
+      <w:proofErr w:type="spellEnd"/>
+    </w:p>
+    <w:p>
+      <w:pPr>
+        <w:spacing w:line="360" w:lineRule="auto"/>
+        <w:ind w:firstLine="426"/>
+        <w:jc w:val="both"/>
+        <w:rPr>
+          <w:rFonts w:ascii="Times New Roman" w:hAnsi="Times New Roman" w:cs="Times New Roman"/>
+          <w:sz w:val="28"/>
+          <w:szCs w:val="28"/>
+        </w:rPr>
+      </w:pPr>
+      <w:r>
+        <w:rPr>
+          <w:rFonts w:ascii="Times New Roman" w:hAnsi="Times New Roman" w:cs="Times New Roman"/>
+          <w:sz w:val="28"/>
+          <w:szCs w:val="28"/>
+        </w:rPr>
+        <w:t>Одним из решений, позволяющих каждому запросу на владение</w:t>
+      </w:r>
+      <w:r>
+        <w:rPr>
+          <w:rFonts w:ascii="Times New Roman" w:hAnsi="Times New Roman" w:cs="Times New Roman"/>
+          <w:sz w:val="28"/>
+          <w:szCs w:val="28"/>
+        </w:rPr>
+        <w:t xml:space="preserve"> </w:t>
+      </w:r>
+      <w:r>
+        <w:rPr>
+          <w:rFonts w:ascii="Times New Roman" w:hAnsi="Times New Roman" w:cs="Times New Roman"/>
+          <w:sz w:val="28"/>
+          <w:szCs w:val="28"/>
+        </w:rPr>
+        <w:t>маркером гарантированно достичь процес</w:t>
+      </w:r>
+      <w:r>
+        <w:rPr>
+          <w:rFonts w:ascii="Times New Roman" w:hAnsi="Times New Roman" w:cs="Times New Roman"/>
+          <w:sz w:val="28"/>
+          <w:szCs w:val="28"/>
+        </w:rPr>
+        <w:t xml:space="preserve">са, в котором находится маркер, </w:t>
+      </w:r>
+      <w:r>
+        <w:rPr>
+          <w:rFonts w:ascii="Times New Roman" w:hAnsi="Times New Roman" w:cs="Times New Roman"/>
+          <w:sz w:val="28"/>
+          <w:szCs w:val="28"/>
+        </w:rPr>
+        <w:t>является широковещательная рассылка таких запросов всем процессам</w:t>
+      </w:r>
+      <w:r>
+        <w:rPr>
+          <w:rFonts w:ascii="Times New Roman" w:hAnsi="Times New Roman" w:cs="Times New Roman"/>
+          <w:sz w:val="28"/>
+          <w:szCs w:val="28"/>
+        </w:rPr>
+        <w:t xml:space="preserve"> </w:t>
+      </w:r>
+      <w:r>
+        <w:rPr>
+          <w:rFonts w:ascii="Times New Roman" w:hAnsi="Times New Roman" w:cs="Times New Roman"/>
+          <w:sz w:val="28"/>
+          <w:szCs w:val="28"/>
+        </w:rPr>
+        <w:t>распределенной системы. Данный ал</w:t>
+      </w:r>
+      <w:r>
+        <w:rPr>
+          <w:rFonts w:ascii="Times New Roman" w:hAnsi="Times New Roman" w:cs="Times New Roman"/>
+          <w:sz w:val="28"/>
+          <w:szCs w:val="28"/>
+        </w:rPr>
+        <w:t xml:space="preserve">горитм был предложен И. </w:t>
+      </w:r>
+      <w:proofErr w:type="spellStart"/>
+      <w:r>
+        <w:rPr>
+          <w:rFonts w:ascii="Times New Roman" w:hAnsi="Times New Roman" w:cs="Times New Roman"/>
+          <w:sz w:val="28"/>
+          <w:szCs w:val="28"/>
+        </w:rPr>
+        <w:t>Сузуки</w:t>
+      </w:r>
+      <w:proofErr w:type="spellEnd"/>
+      <w:r>
+        <w:rPr>
+          <w:rFonts w:ascii="Times New Roman" w:hAnsi="Times New Roman" w:cs="Times New Roman"/>
+          <w:sz w:val="28"/>
+          <w:szCs w:val="28"/>
+        </w:rPr>
+        <w:t xml:space="preserve"> и </w:t>
+      </w:r>
+      <w:r>
+        <w:rPr>
+          <w:rFonts w:ascii="Times New Roman" w:hAnsi="Times New Roman" w:cs="Times New Roman"/>
+          <w:sz w:val="28"/>
+          <w:szCs w:val="28"/>
+        </w:rPr>
+        <w:t xml:space="preserve">Т. </w:t>
+      </w:r>
+      <w:proofErr w:type="spellStart"/>
+      <w:r>
+        <w:rPr>
+          <w:rFonts w:ascii="Times New Roman" w:hAnsi="Times New Roman" w:cs="Times New Roman"/>
+          <w:sz w:val="28"/>
+          <w:szCs w:val="28"/>
+        </w:rPr>
+        <w:t>Касами</w:t>
+      </w:r>
+      <w:proofErr w:type="spellEnd"/>
+      <w:r>
+        <w:rPr>
+          <w:rFonts w:ascii="Times New Roman" w:hAnsi="Times New Roman" w:cs="Times New Roman"/>
+          <w:sz w:val="28"/>
+          <w:szCs w:val="28"/>
+        </w:rPr>
+        <w:t>, и суть его заключаетс</w:t>
+      </w:r>
+      <w:r>
+        <w:rPr>
+          <w:rFonts w:ascii="Times New Roman" w:hAnsi="Times New Roman" w:cs="Times New Roman"/>
+          <w:sz w:val="28"/>
+          <w:szCs w:val="28"/>
+        </w:rPr>
+        <w:t xml:space="preserve">я в следующем. Если процесс, не </w:t>
+      </w:r>
+      <w:r>
+        <w:rPr>
+          <w:rFonts w:ascii="Times New Roman" w:hAnsi="Times New Roman" w:cs="Times New Roman"/>
+          <w:sz w:val="28"/>
+          <w:szCs w:val="28"/>
+        </w:rPr>
+        <w:t>обладающий маркером, собирается войти</w:t>
+      </w:r>
+      <w:r>
+        <w:rPr>
+          <w:rFonts w:ascii="Times New Roman" w:hAnsi="Times New Roman" w:cs="Times New Roman"/>
+          <w:sz w:val="28"/>
+          <w:szCs w:val="28"/>
+        </w:rPr>
+        <w:t xml:space="preserve"> в КС, он рассылает всем другим </w:t>
+      </w:r>
+      <w:r>
+        <w:rPr>
+          <w:rFonts w:ascii="Times New Roman" w:hAnsi="Times New Roman" w:cs="Times New Roman"/>
+          <w:sz w:val="28"/>
+          <w:szCs w:val="28"/>
+        </w:rPr>
+        <w:t>процессам сообщение REQUEST с за</w:t>
+      </w:r>
+      <w:r>
+        <w:rPr>
+          <w:rFonts w:ascii="Times New Roman" w:hAnsi="Times New Roman" w:cs="Times New Roman"/>
+          <w:sz w:val="28"/>
+          <w:szCs w:val="28"/>
+        </w:rPr>
+        <w:t xml:space="preserve">просом на владение маркера. При </w:t>
+      </w:r>
+      <w:r>
+        <w:rPr>
+          <w:rFonts w:ascii="Times New Roman" w:hAnsi="Times New Roman" w:cs="Times New Roman"/>
+          <w:sz w:val="28"/>
+          <w:szCs w:val="28"/>
+        </w:rPr>
+        <w:t>получении сообщения REQUE</w:t>
+      </w:r>
+      <w:r>
+        <w:rPr>
+          <w:rFonts w:ascii="Times New Roman" w:hAnsi="Times New Roman" w:cs="Times New Roman"/>
+          <w:sz w:val="28"/>
+          <w:szCs w:val="28"/>
+        </w:rPr>
+        <w:t xml:space="preserve">ST процесс, владеющий маркером, </w:t>
+      </w:r>
+      <w:r>
+        <w:rPr>
+          <w:rFonts w:ascii="Times New Roman" w:hAnsi="Times New Roman" w:cs="Times New Roman"/>
+          <w:sz w:val="28"/>
+          <w:szCs w:val="28"/>
+        </w:rPr>
+        <w:t>пересылает его запрашивающему процессу. Если в момент получения</w:t>
+      </w:r>
+      <w:r>
+        <w:rPr>
+          <w:rFonts w:ascii="Times New Roman" w:hAnsi="Times New Roman" w:cs="Times New Roman"/>
+          <w:sz w:val="28"/>
+          <w:szCs w:val="28"/>
+        </w:rPr>
+        <w:t xml:space="preserve"> с</w:t>
+      </w:r>
+      <w:r>
+        <w:rPr>
+          <w:rFonts w:ascii="Times New Roman" w:hAnsi="Times New Roman" w:cs="Times New Roman"/>
+          <w:sz w:val="28"/>
+          <w:szCs w:val="28"/>
+        </w:rPr>
+        <w:t>ообщения REQUEST процесс, владеющ</w:t>
+      </w:r>
+      <w:r>
+        <w:rPr>
+          <w:rFonts w:ascii="Times New Roman" w:hAnsi="Times New Roman" w:cs="Times New Roman"/>
+          <w:sz w:val="28"/>
+          <w:szCs w:val="28"/>
+        </w:rPr>
+        <w:t xml:space="preserve">ий маркером, выполняется внутри </w:t>
+      </w:r>
+      <w:r>
+        <w:rPr>
+          <w:rFonts w:ascii="Times New Roman" w:hAnsi="Times New Roman" w:cs="Times New Roman"/>
+          <w:sz w:val="28"/>
+          <w:szCs w:val="28"/>
+        </w:rPr>
+        <w:t xml:space="preserve">КС, он откладывает передачу маркера до </w:t>
+      </w:r>
+      <w:r>
+        <w:rPr>
+          <w:rFonts w:ascii="Times New Roman" w:hAnsi="Times New Roman" w:cs="Times New Roman"/>
+          <w:sz w:val="28"/>
+          <w:szCs w:val="28"/>
+        </w:rPr>
+        <w:t>тех пор, пока не выйдет из нее.</w:t>
+      </w:r>
+    </w:p>
+    <w:p>
+      <w:pPr>
+        <w:spacing w:line="360" w:lineRule="auto"/>
+        <w:ind w:firstLine="426"/>
+        <w:jc w:val="both"/>
+        <w:rPr>
+          <w:rFonts w:ascii="Times New Roman" w:hAnsi="Times New Roman" w:cs="Times New Roman"/>
+          <w:sz w:val="28"/>
+          <w:szCs w:val="28"/>
+        </w:rPr>
+      </w:pPr>
+      <w:r>
+        <w:rPr>
+          <w:rFonts w:ascii="Times New Roman" w:hAnsi="Times New Roman" w:cs="Times New Roman"/>
+          <w:sz w:val="28"/>
+          <w:szCs w:val="28"/>
+        </w:rPr>
+        <w:t>Несмотря на кажущуюся простоту описа</w:t>
+      </w:r>
+      <w:r>
+        <w:rPr>
+          <w:rFonts w:ascii="Times New Roman" w:hAnsi="Times New Roman" w:cs="Times New Roman"/>
+          <w:sz w:val="28"/>
+          <w:szCs w:val="28"/>
+        </w:rPr>
+        <w:t xml:space="preserve">нной схемы взаимодействия, </w:t>
+      </w:r>
+      <w:r>
+        <w:rPr>
+          <w:rFonts w:ascii="Times New Roman" w:hAnsi="Times New Roman" w:cs="Times New Roman"/>
+          <w:sz w:val="28"/>
+          <w:szCs w:val="28"/>
+        </w:rPr>
+        <w:t>представленный алгоритм пер</w:t>
+      </w:r>
+      <w:r>
+        <w:rPr>
+          <w:rFonts w:ascii="Times New Roman" w:hAnsi="Times New Roman" w:cs="Times New Roman"/>
+          <w:sz w:val="28"/>
+          <w:szCs w:val="28"/>
+        </w:rPr>
+        <w:t xml:space="preserve">едачи маркера должен эффективно </w:t>
+      </w:r>
+      <w:r>
+        <w:rPr>
+          <w:rFonts w:ascii="Times New Roman" w:hAnsi="Times New Roman" w:cs="Times New Roman"/>
+          <w:sz w:val="28"/>
+          <w:szCs w:val="28"/>
+        </w:rPr>
+        <w:t>справляться с решением дв</w:t>
+      </w:r>
+      <w:r>
+        <w:rPr>
+          <w:rFonts w:ascii="Times New Roman" w:hAnsi="Times New Roman" w:cs="Times New Roman"/>
+          <w:sz w:val="28"/>
+          <w:szCs w:val="28"/>
+        </w:rPr>
+        <w:t>ух связанных между собой задач.</w:t>
+      </w:r>
+    </w:p>
+    <w:p>
+      <w:pPr>
+        <w:pStyle w:val="a3"/>
+        <w:numPr>
+          <w:ilvl w:val="0"/>
+          <w:numId w:val="25"/>
+        </w:numPr>
+        <w:spacing w:line="360" w:lineRule="auto"/>
+        <w:ind w:left="0" w:firstLine="426"/>
+        <w:jc w:val="both"/>
+        <w:rPr>
+          <w:rFonts w:ascii="Times New Roman" w:hAnsi="Times New Roman" w:cs="Times New Roman"/>
+          <w:sz w:val="28"/>
+          <w:szCs w:val="28"/>
+        </w:rPr>
+      </w:pPr>
+      <w:r>
+        <w:rPr>
+          <w:rFonts w:ascii="Times New Roman" w:hAnsi="Times New Roman" w:cs="Times New Roman"/>
+          <w:sz w:val="28"/>
+          <w:szCs w:val="28"/>
+        </w:rPr>
+        <w:t>Необходимо различать устаревшие запросы на получение маркера от</w:t>
+      </w:r>
+      <w:r>
+        <w:rPr>
+          <w:rFonts w:ascii="Times New Roman" w:hAnsi="Times New Roman" w:cs="Times New Roman"/>
+          <w:sz w:val="28"/>
+          <w:szCs w:val="28"/>
+        </w:rPr>
+        <w:t xml:space="preserve"> </w:t>
+      </w:r>
+      <w:r>
+        <w:rPr>
+          <w:rFonts w:ascii="Times New Roman" w:hAnsi="Times New Roman" w:cs="Times New Roman"/>
+          <w:sz w:val="28"/>
+          <w:szCs w:val="28"/>
+        </w:rPr>
+        <w:t>текущих, еще необслуженных запросов. Действительно, запрос на</w:t>
+      </w:r>
+      <w:r>
+        <w:rPr>
+          <w:rFonts w:ascii="Times New Roman" w:hAnsi="Times New Roman" w:cs="Times New Roman"/>
+          <w:sz w:val="28"/>
+          <w:szCs w:val="28"/>
+        </w:rPr>
+        <w:t xml:space="preserve"> </w:t>
+      </w:r>
+      <w:r>
+        <w:rPr>
+          <w:rFonts w:ascii="Times New Roman" w:hAnsi="Times New Roman" w:cs="Times New Roman"/>
+          <w:sz w:val="28"/>
+          <w:szCs w:val="28"/>
+        </w:rPr>
+        <w:t xml:space="preserve">владение маркером получают все процессы, однако, </w:t>
+      </w:r>
+      <w:proofErr w:type="gramStart"/>
+      <w:r>
+        <w:rPr>
+          <w:rFonts w:ascii="Times New Roman" w:hAnsi="Times New Roman" w:cs="Times New Roman"/>
+          <w:sz w:val="28"/>
+          <w:szCs w:val="28"/>
+        </w:rPr>
+        <w:t>удовлетворить</w:t>
+      </w:r>
+      <w:r>
+        <w:rPr>
+          <w:rFonts w:ascii="Times New Roman" w:hAnsi="Times New Roman" w:cs="Times New Roman"/>
+          <w:sz w:val="28"/>
+          <w:szCs w:val="28"/>
+        </w:rPr>
+        <w:t xml:space="preserve">  этот</w:t>
+      </w:r>
+      <w:proofErr w:type="gramEnd"/>
+      <w:r>
+        <w:rPr>
+          <w:rFonts w:ascii="Times New Roman" w:hAnsi="Times New Roman" w:cs="Times New Roman"/>
+          <w:sz w:val="28"/>
+          <w:szCs w:val="28"/>
+        </w:rPr>
+        <w:t xml:space="preserve"> </w:t>
+      </w:r>
+      <w:r>
+        <w:rPr>
+          <w:rFonts w:ascii="Times New Roman" w:hAnsi="Times New Roman" w:cs="Times New Roman"/>
+          <w:sz w:val="28"/>
+          <w:szCs w:val="28"/>
+        </w:rPr>
+        <w:t xml:space="preserve">запрос может только один процесс, владеющий маркером. </w:t>
+      </w:r>
+      <w:proofErr w:type="gramStart"/>
+      <w:r>
+        <w:rPr>
+          <w:rFonts w:ascii="Times New Roman" w:hAnsi="Times New Roman" w:cs="Times New Roman"/>
+          <w:sz w:val="28"/>
+          <w:szCs w:val="28"/>
+        </w:rPr>
+        <w:t>В</w:t>
+      </w:r>
+      <w:r>
+        <w:rPr>
+          <w:rFonts w:ascii="Times New Roman" w:hAnsi="Times New Roman" w:cs="Times New Roman"/>
+          <w:sz w:val="28"/>
+          <w:szCs w:val="28"/>
+        </w:rPr>
+        <w:t xml:space="preserve"> </w:t>
+      </w:r>
+      <w:r>
+        <w:rPr>
+          <w:rFonts w:ascii="Times New Roman" w:hAnsi="Times New Roman" w:cs="Times New Roman"/>
+          <w:sz w:val="28"/>
+          <w:szCs w:val="28"/>
+        </w:rPr>
+        <w:t xml:space="preserve"> результате</w:t>
+      </w:r>
+      <w:proofErr w:type="gramEnd"/>
+      <w:r>
+        <w:rPr>
+          <w:rFonts w:ascii="Times New Roman" w:hAnsi="Times New Roman" w:cs="Times New Roman"/>
+          <w:sz w:val="28"/>
+          <w:szCs w:val="28"/>
+        </w:rPr>
+        <w:t>, после того как запрос будет обслужен, у остальных</w:t>
+      </w:r>
+      <w:r>
+        <w:rPr>
+          <w:rFonts w:ascii="Times New Roman" w:hAnsi="Times New Roman" w:cs="Times New Roman"/>
+          <w:sz w:val="28"/>
+          <w:szCs w:val="28"/>
+        </w:rPr>
+        <w:t xml:space="preserve"> </w:t>
+      </w:r>
+      <w:r>
+        <w:rPr>
+          <w:rFonts w:ascii="Times New Roman" w:hAnsi="Times New Roman" w:cs="Times New Roman"/>
+          <w:sz w:val="28"/>
+          <w:szCs w:val="28"/>
+        </w:rPr>
+        <w:t>процессов будут находиться устаревшие запросы, в ответ на которые</w:t>
+      </w:r>
+      <w:r>
+        <w:rPr>
+          <w:rFonts w:ascii="Times New Roman" w:hAnsi="Times New Roman" w:cs="Times New Roman"/>
+          <w:sz w:val="28"/>
+          <w:szCs w:val="28"/>
+        </w:rPr>
+        <w:t xml:space="preserve"> </w:t>
+      </w:r>
+      <w:r>
+        <w:rPr>
+          <w:rFonts w:ascii="Times New Roman" w:hAnsi="Times New Roman" w:cs="Times New Roman"/>
+          <w:sz w:val="28"/>
+          <w:szCs w:val="28"/>
+        </w:rPr>
+        <w:t xml:space="preserve">не нужно передавать маркер. </w:t>
+      </w:r>
+      <w:r>
+        <w:rPr>
+          <w:rFonts w:ascii="Times New Roman" w:hAnsi="Times New Roman" w:cs="Times New Roman"/>
+          <w:sz w:val="28"/>
+          <w:szCs w:val="28"/>
+        </w:rPr>
+        <w:t>В случае, если процесс не имеет</w:t>
+      </w:r>
+      <w:r>
+        <w:rPr>
+          <w:rFonts w:ascii="Times New Roman" w:hAnsi="Times New Roman" w:cs="Times New Roman"/>
+          <w:sz w:val="28"/>
+          <w:szCs w:val="28"/>
+        </w:rPr>
+        <w:t xml:space="preserve"> </w:t>
+      </w:r>
+      <w:r>
+        <w:rPr>
+          <w:rFonts w:ascii="Times New Roman" w:hAnsi="Times New Roman" w:cs="Times New Roman"/>
+          <w:sz w:val="28"/>
+          <w:szCs w:val="28"/>
+        </w:rPr>
+        <w:t>возможности определить, был ли находящийся у него запрос уже</w:t>
+      </w:r>
+      <w:r>
+        <w:rPr>
+          <w:rFonts w:ascii="Times New Roman" w:hAnsi="Times New Roman" w:cs="Times New Roman"/>
+          <w:sz w:val="28"/>
+          <w:szCs w:val="28"/>
+        </w:rPr>
+        <w:t xml:space="preserve"> </w:t>
+      </w:r>
+      <w:r>
+        <w:rPr>
+          <w:rFonts w:ascii="Times New Roman" w:hAnsi="Times New Roman" w:cs="Times New Roman"/>
+          <w:sz w:val="28"/>
+          <w:szCs w:val="28"/>
+        </w:rPr>
+        <w:t>обслужен или нет, он может передать м</w:t>
+      </w:r>
+      <w:r>
+        <w:rPr>
+          <w:rFonts w:ascii="Times New Roman" w:hAnsi="Times New Roman" w:cs="Times New Roman"/>
+          <w:sz w:val="28"/>
+          <w:szCs w:val="28"/>
+        </w:rPr>
+        <w:t xml:space="preserve">аркер процессу, который на </w:t>
+      </w:r>
+      <w:r>
+        <w:rPr>
+          <w:rFonts w:ascii="Times New Roman" w:hAnsi="Times New Roman" w:cs="Times New Roman"/>
+          <w:sz w:val="28"/>
+          <w:szCs w:val="28"/>
+        </w:rPr>
+        <w:t>самом деле в нем не нуждается. Это не приведет к нарушению</w:t>
+      </w:r>
+      <w:r>
+        <w:rPr>
+          <w:rFonts w:ascii="Times New Roman" w:hAnsi="Times New Roman" w:cs="Times New Roman"/>
+          <w:sz w:val="28"/>
+          <w:szCs w:val="28"/>
+        </w:rPr>
+        <w:t xml:space="preserve"> </w:t>
+      </w:r>
+      <w:r>
+        <w:rPr>
+          <w:rFonts w:ascii="Times New Roman" w:hAnsi="Times New Roman" w:cs="Times New Roman"/>
+          <w:sz w:val="28"/>
+          <w:szCs w:val="28"/>
+        </w:rPr>
+        <w:t>корректности работы алгоритма взаимного исключения, но может</w:t>
+      </w:r>
+      <w:r>
+        <w:rPr>
+          <w:rFonts w:ascii="Times New Roman" w:hAnsi="Times New Roman" w:cs="Times New Roman"/>
+          <w:sz w:val="28"/>
+          <w:szCs w:val="28"/>
+        </w:rPr>
+        <w:t xml:space="preserve"> </w:t>
+      </w:r>
+      <w:r>
+        <w:rPr>
+          <w:rFonts w:ascii="Times New Roman" w:hAnsi="Times New Roman" w:cs="Times New Roman"/>
+          <w:sz w:val="28"/>
+          <w:szCs w:val="28"/>
+        </w:rPr>
+        <w:t>серьезно сказаться на производительности системы.</w:t>
+      </w:r>
+    </w:p>
+    <w:p>
+      <w:pPr>
+        <w:pStyle w:val="a3"/>
+        <w:numPr>
+          <w:ilvl w:val="0"/>
+          <w:numId w:val="25"/>
+        </w:numPr>
+        <w:spacing w:line="360" w:lineRule="auto"/>
+        <w:ind w:left="0" w:firstLine="426"/>
+        <w:jc w:val="both"/>
+        <w:rPr>
+          <w:rFonts w:ascii="Times New Roman" w:hAnsi="Times New Roman" w:cs="Times New Roman"/>
+          <w:sz w:val="28"/>
+          <w:szCs w:val="28"/>
+        </w:rPr>
+      </w:pPr>
+      <w:r>
+        <w:rPr>
+          <w:rFonts w:ascii="Times New Roman" w:hAnsi="Times New Roman" w:cs="Times New Roman"/>
+          <w:sz w:val="28"/>
+          <w:szCs w:val="28"/>
+        </w:rPr>
+        <w:t xml:space="preserve">Необходимо вести перечень процессов, ожидающих получения маркера. После завершения процессом своего выполнения внутри КС, он должен </w:t>
+      </w:r>
+      <w:r>
+        <w:rPr>
+          <w:rFonts w:ascii="Times New Roman" w:hAnsi="Times New Roman" w:cs="Times New Roman"/>
+          <w:sz w:val="28"/>
+          <w:szCs w:val="28"/>
+        </w:rPr>
+        <w:lastRenderedPageBreak/>
+        <w:t>определить список процессов, находящихся в состоянии запроса на вход в КС, для того, чтобы передать маркер одному из них.</w:t>
+      </w:r>
+    </w:p>
+    <w:p>
+      <w:pPr>
+        <w:spacing w:line="360" w:lineRule="auto"/>
+        <w:ind w:firstLine="426"/>
+        <w:jc w:val="both"/>
+        <w:rPr>
+          <w:rFonts w:ascii="Times New Roman" w:hAnsi="Times New Roman" w:cs="Times New Roman"/>
+          <w:sz w:val="28"/>
+          <w:szCs w:val="28"/>
+        </w:rPr>
+      </w:pPr>
+      <w:r>
+        <w:rPr>
+          <w:rFonts w:ascii="Times New Roman" w:hAnsi="Times New Roman" w:cs="Times New Roman"/>
+          <w:sz w:val="28"/>
+          <w:szCs w:val="28"/>
+        </w:rPr>
+        <w:t xml:space="preserve">Для решения этих задач в алгоритме </w:t>
+      </w:r>
+      <w:proofErr w:type="spellStart"/>
+      <w:r>
+        <w:rPr>
+          <w:rFonts w:ascii="Times New Roman" w:hAnsi="Times New Roman" w:cs="Times New Roman"/>
+          <w:sz w:val="28"/>
+          <w:szCs w:val="28"/>
+        </w:rPr>
+        <w:t>Сузуки-Касами</w:t>
+      </w:r>
+      <w:proofErr w:type="spellEnd"/>
+      <w:r>
+        <w:rPr>
+          <w:rFonts w:ascii="Times New Roman" w:hAnsi="Times New Roman" w:cs="Times New Roman"/>
+          <w:sz w:val="28"/>
+          <w:szCs w:val="28"/>
+        </w:rPr>
+        <w:t xml:space="preserve"> каждый процесс</w:t>
+      </w:r>
+      <w:r>
+        <w:rPr>
+          <w:rFonts w:ascii="Times New Roman" w:hAnsi="Times New Roman" w:cs="Times New Roman"/>
+          <w:sz w:val="28"/>
+          <w:szCs w:val="28"/>
+        </w:rPr>
+        <w:t xml:space="preserve"> </w:t>
+      </w:r>
+      <w:r>
+        <w:rPr>
+          <w:rFonts w:ascii="Times New Roman" w:hAnsi="Times New Roman" w:cs="Times New Roman"/>
+          <w:sz w:val="28"/>
+          <w:szCs w:val="28"/>
+        </w:rPr>
+        <w:t xml:space="preserve">использует порядковые номера </w:t>
+      </w:r>
+      <w:r>
+        <w:rPr>
+          <w:rFonts w:ascii="Times New Roman" w:hAnsi="Times New Roman" w:cs="Times New Roman"/>
+          <w:sz w:val="28"/>
+          <w:szCs w:val="28"/>
+        </w:rPr>
+        <w:t xml:space="preserve">запросов на вход в </w:t>
+      </w:r>
+      <w:r>
+        <w:rPr>
+          <w:rFonts w:ascii="Times New Roman" w:hAnsi="Times New Roman" w:cs="Times New Roman"/>
+          <w:sz w:val="28"/>
+          <w:szCs w:val="28"/>
+        </w:rPr>
+        <w:t>КС. Порядковый номер n (n = 1, 2</w:t>
+      </w:r>
+      <w:r>
+        <w:rPr>
+          <w:rFonts w:ascii="Times New Roman" w:hAnsi="Times New Roman" w:cs="Times New Roman"/>
+          <w:sz w:val="28"/>
+          <w:szCs w:val="28"/>
+        </w:rPr>
+        <w:t xml:space="preserve">, …) увеличивается процессом </w:t>
+      </w:r>
+      <w:proofErr w:type="spellStart"/>
+      <w:r>
+        <w:rPr>
+          <w:rFonts w:ascii="Times New Roman" w:hAnsi="Times New Roman" w:cs="Times New Roman"/>
+          <w:sz w:val="28"/>
+          <w:szCs w:val="28"/>
+        </w:rPr>
+        <w:t>Pi</w:t>
+      </w:r>
+      <w:proofErr w:type="spellEnd"/>
+      <w:r>
+        <w:rPr>
+          <w:rFonts w:ascii="Times New Roman" w:hAnsi="Times New Roman" w:cs="Times New Roman"/>
+          <w:sz w:val="28"/>
+          <w:szCs w:val="28"/>
+        </w:rPr>
+        <w:t xml:space="preserve"> </w:t>
+      </w:r>
+      <w:r>
+        <w:rPr>
+          <w:rFonts w:ascii="Times New Roman" w:hAnsi="Times New Roman" w:cs="Times New Roman"/>
+          <w:sz w:val="28"/>
+          <w:szCs w:val="28"/>
+        </w:rPr>
+        <w:t>независимо от других процессов каждый р</w:t>
+      </w:r>
+      <w:r>
+        <w:rPr>
+          <w:rFonts w:ascii="Times New Roman" w:hAnsi="Times New Roman" w:cs="Times New Roman"/>
+          <w:sz w:val="28"/>
+          <w:szCs w:val="28"/>
+        </w:rPr>
+        <w:t xml:space="preserve">аз, когда </w:t>
+      </w:r>
+      <w:proofErr w:type="spellStart"/>
+      <w:r>
+        <w:rPr>
+          <w:rFonts w:ascii="Times New Roman" w:hAnsi="Times New Roman" w:cs="Times New Roman"/>
+          <w:sz w:val="28"/>
+          <w:szCs w:val="28"/>
+        </w:rPr>
+        <w:t>Pi</w:t>
+      </w:r>
+      <w:proofErr w:type="spellEnd"/>
+      <w:r>
+        <w:rPr>
+          <w:rFonts w:ascii="Times New Roman" w:hAnsi="Times New Roman" w:cs="Times New Roman"/>
+          <w:sz w:val="28"/>
+          <w:szCs w:val="28"/>
+        </w:rPr>
+        <w:t xml:space="preserve"> формирует новый </w:t>
+      </w:r>
+      <w:r>
+        <w:rPr>
+          <w:rFonts w:ascii="Times New Roman" w:hAnsi="Times New Roman" w:cs="Times New Roman"/>
+          <w:sz w:val="28"/>
+          <w:szCs w:val="28"/>
+        </w:rPr>
+        <w:t>запрос на вход в КС. Порядковы</w:t>
+      </w:r>
+      <w:r>
+        <w:rPr>
+          <w:rFonts w:ascii="Times New Roman" w:hAnsi="Times New Roman" w:cs="Times New Roman"/>
+          <w:sz w:val="28"/>
+          <w:szCs w:val="28"/>
+        </w:rPr>
+        <w:t xml:space="preserve">й номер запроса </w:t>
+      </w:r>
+      <w:proofErr w:type="spellStart"/>
+      <w:r>
+        <w:rPr>
+          <w:rFonts w:ascii="Times New Roman" w:hAnsi="Times New Roman" w:cs="Times New Roman"/>
+          <w:sz w:val="28"/>
+          <w:szCs w:val="28"/>
+        </w:rPr>
+        <w:t>Pi</w:t>
+      </w:r>
+      <w:proofErr w:type="spellEnd"/>
+      <w:r>
+        <w:rPr>
+          <w:rFonts w:ascii="Times New Roman" w:hAnsi="Times New Roman" w:cs="Times New Roman"/>
+          <w:sz w:val="28"/>
+          <w:szCs w:val="28"/>
+        </w:rPr>
+        <w:t xml:space="preserve"> передается в </w:t>
+      </w:r>
+      <w:r>
+        <w:rPr>
+          <w:rFonts w:ascii="Times New Roman" w:hAnsi="Times New Roman" w:cs="Times New Roman"/>
+          <w:sz w:val="28"/>
+          <w:szCs w:val="28"/>
+        </w:rPr>
+        <w:t xml:space="preserve">рассылаемом сообщении REQUEST в </w:t>
+      </w:r>
+      <w:r>
+        <w:rPr>
+          <w:rFonts w:ascii="Times New Roman" w:hAnsi="Times New Roman" w:cs="Times New Roman"/>
+          <w:sz w:val="28"/>
+          <w:szCs w:val="28"/>
+        </w:rPr>
+        <w:t xml:space="preserve">виде </w:t>
+      </w:r>
+      <w:proofErr w:type="gramStart"/>
+      <w:r>
+        <w:rPr>
+          <w:rFonts w:ascii="Times New Roman" w:hAnsi="Times New Roman" w:cs="Times New Roman"/>
+          <w:sz w:val="28"/>
+          <w:szCs w:val="28"/>
+        </w:rPr>
+        <w:t>REQUEST(</w:t>
+      </w:r>
+      <w:proofErr w:type="gramEnd"/>
+      <w:r>
+        <w:rPr>
+          <w:rFonts w:ascii="Times New Roman" w:hAnsi="Times New Roman" w:cs="Times New Roman"/>
+          <w:sz w:val="28"/>
+          <w:szCs w:val="28"/>
+        </w:rPr>
+        <w:t xml:space="preserve">i, n). Кроме того, </w:t>
+      </w:r>
+      <w:r>
+        <w:rPr>
+          <w:rFonts w:ascii="Times New Roman" w:hAnsi="Times New Roman" w:cs="Times New Roman"/>
+          <w:sz w:val="28"/>
+          <w:szCs w:val="28"/>
+        </w:rPr>
+        <w:t xml:space="preserve">каждый процесс </w:t>
+      </w:r>
+      <w:proofErr w:type="spellStart"/>
+      <w:r>
+        <w:rPr>
+          <w:rFonts w:ascii="Times New Roman" w:hAnsi="Times New Roman" w:cs="Times New Roman"/>
+          <w:sz w:val="28"/>
+          <w:szCs w:val="28"/>
+        </w:rPr>
+        <w:t>Pi</w:t>
+      </w:r>
+      <w:proofErr w:type="spellEnd"/>
+      <w:r>
+        <w:rPr>
+          <w:rFonts w:ascii="Times New Roman" w:hAnsi="Times New Roman" w:cs="Times New Roman"/>
+          <w:sz w:val="28"/>
+          <w:szCs w:val="28"/>
+        </w:rPr>
+        <w:t xml:space="preserve"> поддерживает работу</w:t>
+      </w:r>
+      <w:r>
+        <w:rPr>
+          <w:rFonts w:ascii="Times New Roman" w:hAnsi="Times New Roman" w:cs="Times New Roman"/>
+          <w:sz w:val="28"/>
+          <w:szCs w:val="28"/>
+        </w:rPr>
+        <w:t xml:space="preserve"> с массивом </w:t>
+      </w:r>
+      <w:proofErr w:type="spellStart"/>
+      <w:r>
+        <w:rPr>
+          <w:rFonts w:ascii="Times New Roman" w:hAnsi="Times New Roman" w:cs="Times New Roman"/>
+          <w:sz w:val="28"/>
+          <w:szCs w:val="28"/>
+        </w:rPr>
+        <w:t>R</w:t>
+      </w:r>
+      <w:r>
+        <w:rPr>
+          <w:rFonts w:ascii="Times New Roman" w:hAnsi="Times New Roman" w:cs="Times New Roman"/>
+          <w:sz w:val="28"/>
+          <w:szCs w:val="28"/>
+        </w:rPr>
+        <w:t>n</w:t>
+      </w:r>
+      <w:r>
+        <w:rPr>
+          <w:rFonts w:ascii="Times New Roman" w:hAnsi="Times New Roman" w:cs="Times New Roman"/>
+          <w:sz w:val="28"/>
+          <w:szCs w:val="28"/>
+        </w:rPr>
+        <w:t>i</w:t>
+      </w:r>
+      <w:proofErr w:type="spellEnd"/>
+      <w:r>
+        <w:rPr>
+          <w:rFonts w:ascii="Times New Roman" w:hAnsi="Times New Roman" w:cs="Times New Roman"/>
+          <w:sz w:val="28"/>
+          <w:szCs w:val="28"/>
+        </w:rPr>
+        <w:t>[</w:t>
+      </w:r>
+      <w:proofErr w:type="gramStart"/>
+      <w:r>
+        <w:rPr>
+          <w:rFonts w:ascii="Times New Roman" w:hAnsi="Times New Roman" w:cs="Times New Roman"/>
+          <w:sz w:val="28"/>
+          <w:szCs w:val="28"/>
+        </w:rPr>
+        <w:t>1..</w:t>
+      </w:r>
+      <w:proofErr w:type="gramEnd"/>
+      <w:r>
+        <w:rPr>
+          <w:rFonts w:ascii="Times New Roman" w:hAnsi="Times New Roman" w:cs="Times New Roman"/>
+          <w:sz w:val="28"/>
+          <w:szCs w:val="28"/>
+        </w:rPr>
+        <w:t xml:space="preserve">N], </w:t>
+      </w:r>
+      <w:r>
+        <w:rPr>
+          <w:rFonts w:ascii="Times New Roman" w:hAnsi="Times New Roman" w:cs="Times New Roman"/>
+          <w:sz w:val="28"/>
+          <w:szCs w:val="28"/>
+        </w:rPr>
+        <w:t xml:space="preserve">где в элементе </w:t>
+      </w:r>
+      <w:proofErr w:type="spellStart"/>
+      <w:r>
+        <w:rPr>
+          <w:rFonts w:ascii="Times New Roman" w:hAnsi="Times New Roman" w:cs="Times New Roman"/>
+          <w:sz w:val="28"/>
+          <w:szCs w:val="28"/>
+        </w:rPr>
+        <w:t>R</w:t>
+      </w:r>
+      <w:r>
+        <w:rPr>
+          <w:rFonts w:ascii="Times New Roman" w:hAnsi="Times New Roman" w:cs="Times New Roman"/>
+          <w:sz w:val="28"/>
+          <w:szCs w:val="28"/>
+        </w:rPr>
+        <w:t>n</w:t>
+      </w:r>
+      <w:r>
+        <w:rPr>
+          <w:rFonts w:ascii="Times New Roman" w:hAnsi="Times New Roman" w:cs="Times New Roman"/>
+          <w:sz w:val="28"/>
+          <w:szCs w:val="28"/>
+        </w:rPr>
+        <w:t>i</w:t>
+      </w:r>
+      <w:proofErr w:type="spellEnd"/>
+      <w:r>
+        <w:rPr>
+          <w:rFonts w:ascii="Times New Roman" w:hAnsi="Times New Roman" w:cs="Times New Roman"/>
+          <w:sz w:val="28"/>
+          <w:szCs w:val="28"/>
+        </w:rPr>
+        <w:t>[j]</w:t>
+      </w:r>
+      <w:r>
+        <w:rPr>
+          <w:rFonts w:ascii="Times New Roman" w:hAnsi="Times New Roman" w:cs="Times New Roman"/>
+          <w:sz w:val="28"/>
+          <w:szCs w:val="28"/>
+        </w:rPr>
+        <w:t xml:space="preserve"> содержится наибольшее значение </w:t>
+      </w:r>
+      <w:r>
+        <w:rPr>
+          <w:rFonts w:ascii="Times New Roman" w:hAnsi="Times New Roman" w:cs="Times New Roman"/>
+          <w:sz w:val="28"/>
+          <w:szCs w:val="28"/>
+        </w:rPr>
+        <w:t>порядкового номера запроса, полу</w:t>
+      </w:r>
+      <w:r>
+        <w:rPr>
+          <w:rFonts w:ascii="Times New Roman" w:hAnsi="Times New Roman" w:cs="Times New Roman"/>
+          <w:sz w:val="28"/>
+          <w:szCs w:val="28"/>
+        </w:rPr>
+        <w:t xml:space="preserve">ченного от процесса </w:t>
+      </w:r>
+      <w:proofErr w:type="spellStart"/>
+      <w:r>
+        <w:rPr>
+          <w:rFonts w:ascii="Times New Roman" w:hAnsi="Times New Roman" w:cs="Times New Roman"/>
+          <w:sz w:val="28"/>
+          <w:szCs w:val="28"/>
+        </w:rPr>
+        <w:t>Pj</w:t>
+      </w:r>
+      <w:proofErr w:type="spellEnd"/>
+      <w:r>
+        <w:rPr>
+          <w:rFonts w:ascii="Times New Roman" w:hAnsi="Times New Roman" w:cs="Times New Roman"/>
+          <w:sz w:val="28"/>
+          <w:szCs w:val="28"/>
+        </w:rPr>
+        <w:t xml:space="preserve">. Другими </w:t>
+      </w:r>
+      <w:r>
+        <w:rPr>
+          <w:rFonts w:ascii="Times New Roman" w:hAnsi="Times New Roman" w:cs="Times New Roman"/>
+          <w:sz w:val="28"/>
+          <w:szCs w:val="28"/>
+        </w:rPr>
+        <w:t xml:space="preserve">словами, при получении сообщения </w:t>
+      </w:r>
+      <w:proofErr w:type="gramStart"/>
+      <w:r>
+        <w:rPr>
+          <w:rFonts w:ascii="Times New Roman" w:hAnsi="Times New Roman" w:cs="Times New Roman"/>
+          <w:sz w:val="28"/>
+          <w:szCs w:val="28"/>
+        </w:rPr>
+        <w:t>REQUEST(</w:t>
+      </w:r>
+      <w:proofErr w:type="gramEnd"/>
+      <w:r>
+        <w:rPr>
+          <w:rFonts w:ascii="Times New Roman" w:hAnsi="Times New Roman" w:cs="Times New Roman"/>
+          <w:sz w:val="28"/>
+          <w:szCs w:val="28"/>
+        </w:rPr>
+        <w:t xml:space="preserve">j, n) процесс </w:t>
+      </w:r>
+      <w:proofErr w:type="spellStart"/>
+      <w:r>
+        <w:rPr>
+          <w:rFonts w:ascii="Times New Roman" w:hAnsi="Times New Roman" w:cs="Times New Roman"/>
+          <w:sz w:val="28"/>
+          <w:szCs w:val="28"/>
+        </w:rPr>
+        <w:t>Pi</w:t>
+      </w:r>
+      <w:proofErr w:type="spellEnd"/>
+      <w:r>
+        <w:rPr>
+          <w:rFonts w:ascii="Times New Roman" w:hAnsi="Times New Roman" w:cs="Times New Roman"/>
+          <w:sz w:val="28"/>
+          <w:szCs w:val="28"/>
+        </w:rPr>
+        <w:t xml:space="preserve"> изменяет</w:t>
+      </w:r>
+      <w:r>
+        <w:rPr>
+          <w:rFonts w:ascii="Times New Roman" w:hAnsi="Times New Roman" w:cs="Times New Roman"/>
+          <w:sz w:val="28"/>
+          <w:szCs w:val="28"/>
+        </w:rPr>
+        <w:t xml:space="preserve"> </w:t>
+      </w:r>
+      <w:r>
+        <w:rPr>
+          <w:rFonts w:ascii="Times New Roman" w:hAnsi="Times New Roman" w:cs="Times New Roman"/>
+          <w:sz w:val="28"/>
+          <w:szCs w:val="28"/>
+        </w:rPr>
+        <w:t>значение j-</w:t>
+      </w:r>
+      <w:proofErr w:type="spellStart"/>
+      <w:r>
+        <w:rPr>
+          <w:rFonts w:ascii="Times New Roman" w:hAnsi="Times New Roman" w:cs="Times New Roman"/>
+          <w:sz w:val="28"/>
+          <w:szCs w:val="28"/>
+        </w:rPr>
+        <w:t>го</w:t>
+      </w:r>
+      <w:proofErr w:type="spellEnd"/>
+      <w:r>
+        <w:rPr>
+          <w:rFonts w:ascii="Times New Roman" w:hAnsi="Times New Roman" w:cs="Times New Roman"/>
+          <w:sz w:val="28"/>
+          <w:szCs w:val="28"/>
+        </w:rPr>
+        <w:t xml:space="preserve"> элемента своего массива </w:t>
+      </w:r>
+      <w:proofErr w:type="spellStart"/>
+      <w:r>
+        <w:rPr>
+          <w:rFonts w:ascii="Times New Roman" w:hAnsi="Times New Roman" w:cs="Times New Roman"/>
+          <w:sz w:val="28"/>
+          <w:szCs w:val="28"/>
+        </w:rPr>
+        <w:t>R</w:t>
+      </w:r>
+      <w:r>
+        <w:rPr>
+          <w:rFonts w:ascii="Times New Roman" w:hAnsi="Times New Roman" w:cs="Times New Roman"/>
+          <w:sz w:val="28"/>
+          <w:szCs w:val="28"/>
+        </w:rPr>
+        <w:t>n</w:t>
+      </w:r>
+      <w:r>
+        <w:rPr>
+          <w:rFonts w:ascii="Times New Roman" w:hAnsi="Times New Roman" w:cs="Times New Roman"/>
+          <w:sz w:val="28"/>
+          <w:szCs w:val="28"/>
+        </w:rPr>
+        <w:t>i</w:t>
+      </w:r>
+      <w:proofErr w:type="spellEnd"/>
+      <w:r>
+        <w:rPr>
+          <w:rFonts w:ascii="Times New Roman" w:hAnsi="Times New Roman" w:cs="Times New Roman"/>
+          <w:sz w:val="28"/>
+          <w:szCs w:val="28"/>
+        </w:rPr>
+        <w:t xml:space="preserve"> согласно выражению </w:t>
+      </w:r>
+      <w:proofErr w:type="spellStart"/>
+      <w:r>
+        <w:rPr>
+          <w:rFonts w:ascii="Times New Roman" w:hAnsi="Times New Roman" w:cs="Times New Roman"/>
+          <w:sz w:val="28"/>
+          <w:szCs w:val="28"/>
+        </w:rPr>
+        <w:t>R</w:t>
+      </w:r>
+      <w:r>
+        <w:rPr>
+          <w:rFonts w:ascii="Times New Roman" w:hAnsi="Times New Roman" w:cs="Times New Roman"/>
+          <w:sz w:val="28"/>
+          <w:szCs w:val="28"/>
+        </w:rPr>
+        <w:t>n</w:t>
+      </w:r>
+      <w:r>
+        <w:rPr>
+          <w:rFonts w:ascii="Times New Roman" w:hAnsi="Times New Roman" w:cs="Times New Roman"/>
+          <w:sz w:val="28"/>
+          <w:szCs w:val="28"/>
+        </w:rPr>
+        <w:t>i</w:t>
+      </w:r>
+      <w:proofErr w:type="spellEnd"/>
+      <w:r>
+        <w:rPr>
+          <w:rFonts w:ascii="Times New Roman" w:hAnsi="Times New Roman" w:cs="Times New Roman"/>
+          <w:sz w:val="28"/>
+          <w:szCs w:val="28"/>
+        </w:rPr>
+        <w:t>[j] =</w:t>
+      </w:r>
+      <w:r>
+        <w:rPr>
+          <w:rFonts w:ascii="Times New Roman" w:hAnsi="Times New Roman" w:cs="Times New Roman"/>
+          <w:sz w:val="28"/>
+          <w:szCs w:val="28"/>
+        </w:rPr>
+        <w:t xml:space="preserve"> </w:t>
+      </w:r>
+      <w:proofErr w:type="spellStart"/>
+      <w:r>
+        <w:rPr>
+          <w:rFonts w:ascii="Times New Roman" w:hAnsi="Times New Roman" w:cs="Times New Roman"/>
+          <w:sz w:val="28"/>
+          <w:szCs w:val="28"/>
+        </w:rPr>
+        <w:t>max</w:t>
+      </w:r>
+      <w:proofErr w:type="spellEnd"/>
+      <w:r>
+        <w:rPr>
+          <w:rFonts w:ascii="Times New Roman" w:hAnsi="Times New Roman" w:cs="Times New Roman"/>
+          <w:sz w:val="28"/>
+          <w:szCs w:val="28"/>
+        </w:rPr>
+        <w:t>(</w:t>
+      </w:r>
+      <w:proofErr w:type="spellStart"/>
+      <w:r>
+        <w:rPr>
+          <w:rFonts w:ascii="Times New Roman" w:hAnsi="Times New Roman" w:cs="Times New Roman"/>
+          <w:sz w:val="28"/>
+          <w:szCs w:val="28"/>
+        </w:rPr>
+        <w:t>R</w:t>
+      </w:r>
+      <w:r>
+        <w:rPr>
+          <w:rFonts w:ascii="Times New Roman" w:hAnsi="Times New Roman" w:cs="Times New Roman"/>
+          <w:sz w:val="28"/>
+          <w:szCs w:val="28"/>
+        </w:rPr>
+        <w:t>n</w:t>
+      </w:r>
+      <w:r>
+        <w:rPr>
+          <w:rFonts w:ascii="Times New Roman" w:hAnsi="Times New Roman" w:cs="Times New Roman"/>
+          <w:sz w:val="28"/>
+          <w:szCs w:val="28"/>
+        </w:rPr>
+        <w:t>i</w:t>
+      </w:r>
+      <w:proofErr w:type="spellEnd"/>
+      <w:r>
+        <w:rPr>
+          <w:rFonts w:ascii="Times New Roman" w:hAnsi="Times New Roman" w:cs="Times New Roman"/>
+          <w:sz w:val="28"/>
+          <w:szCs w:val="28"/>
+        </w:rPr>
+        <w:t>[j], n).</w:t>
+      </w:r>
+    </w:p>
+    <w:p>
+      <w:pPr>
+        <w:spacing w:line="360" w:lineRule="auto"/>
+        <w:ind w:firstLine="426"/>
+        <w:jc w:val="both"/>
+        <w:rPr>
+          <w:rFonts w:ascii="Times New Roman" w:hAnsi="Times New Roman" w:cs="Times New Roman"/>
+          <w:sz w:val="28"/>
+          <w:szCs w:val="28"/>
+        </w:rPr>
+      </w:pPr>
+      <w:r>
+        <w:rPr>
+          <w:rFonts w:ascii="Times New Roman" w:hAnsi="Times New Roman" w:cs="Times New Roman"/>
+          <w:sz w:val="28"/>
+          <w:szCs w:val="28"/>
+        </w:rPr>
+        <w:t xml:space="preserve">Таким образом, алгоритм </w:t>
+      </w:r>
+      <w:proofErr w:type="spellStart"/>
+      <w:r>
+        <w:rPr>
+          <w:rFonts w:ascii="Times New Roman" w:hAnsi="Times New Roman" w:cs="Times New Roman"/>
+          <w:sz w:val="28"/>
+          <w:szCs w:val="28"/>
+        </w:rPr>
+        <w:t>Сузуки-Касами</w:t>
+      </w:r>
+      <w:proofErr w:type="spellEnd"/>
+      <w:r>
+        <w:rPr>
+          <w:rFonts w:ascii="Times New Roman" w:hAnsi="Times New Roman" w:cs="Times New Roman"/>
+          <w:sz w:val="28"/>
+          <w:szCs w:val="28"/>
+        </w:rPr>
+        <w:t xml:space="preserve"> будет определяться</w:t>
+      </w:r>
+      <w:r>
+        <w:rPr>
+          <w:rFonts w:ascii="Times New Roman" w:hAnsi="Times New Roman" w:cs="Times New Roman"/>
+          <w:sz w:val="28"/>
+          <w:szCs w:val="28"/>
+        </w:rPr>
+        <w:t xml:space="preserve"> следующими правилами.</w:t>
+      </w:r>
+    </w:p>
+    <w:p>
+      <w:pPr>
+        <w:pStyle w:val="a3"/>
+        <w:numPr>
+          <w:ilvl w:val="0"/>
+          <w:numId w:val="25"/>
+        </w:numPr>
+        <w:spacing w:line="360" w:lineRule="auto"/>
+        <w:jc w:val="both"/>
+        <w:rPr>
+          <w:rFonts w:ascii="Times New Roman" w:hAnsi="Times New Roman" w:cs="Times New Roman"/>
+          <w:sz w:val="28"/>
+          <w:szCs w:val="28"/>
+        </w:rPr>
+      </w:pPr>
+      <w:r>
+        <w:rPr>
+          <w:rFonts w:ascii="Times New Roman" w:hAnsi="Times New Roman" w:cs="Times New Roman"/>
+          <w:sz w:val="28"/>
+          <w:szCs w:val="28"/>
+        </w:rPr>
+        <w:t>Запрос на вход в КС.</w:t>
+      </w:r>
+    </w:p>
+    <w:p>
+      <w:pPr>
+        <w:spacing w:line="360" w:lineRule="auto"/>
+        <w:ind w:firstLine="426"/>
+        <w:jc w:val="both"/>
+        <w:rPr>
+          <w:rFonts w:ascii="Times New Roman" w:hAnsi="Times New Roman" w:cs="Times New Roman"/>
+          <w:sz w:val="28"/>
+          <w:szCs w:val="28"/>
+        </w:rPr>
+      </w:pPr>
+      <w:r>
+        <w:rPr>
+          <w:rFonts w:ascii="Times New Roman" w:hAnsi="Times New Roman" w:cs="Times New Roman"/>
+          <w:sz w:val="28"/>
+          <w:szCs w:val="28"/>
+        </w:rPr>
+        <w:sym w:font="Symbol" w:char="F0B7"/>
+      </w:r>
+      <w:r>
+        <w:rPr>
+          <w:rFonts w:ascii="Times New Roman" w:hAnsi="Times New Roman" w:cs="Times New Roman"/>
+          <w:sz w:val="28"/>
+          <w:szCs w:val="28"/>
+        </w:rPr>
+        <w:t xml:space="preserve"> </w:t>
+      </w:r>
+      <w:r>
+        <w:rPr>
+          <w:rFonts w:ascii="Times New Roman" w:hAnsi="Times New Roman" w:cs="Times New Roman"/>
+          <w:sz w:val="28"/>
+          <w:szCs w:val="28"/>
+        </w:rPr>
+        <w:t xml:space="preserve">Если желающий войти в КС </w:t>
+      </w:r>
+      <w:r>
+        <w:rPr>
+          <w:rFonts w:ascii="Times New Roman" w:hAnsi="Times New Roman" w:cs="Times New Roman"/>
+          <w:sz w:val="28"/>
+          <w:szCs w:val="28"/>
+        </w:rPr>
+        <w:t xml:space="preserve">процесс </w:t>
+      </w:r>
+      <w:proofErr w:type="spellStart"/>
+      <w:r>
+        <w:rPr>
+          <w:rFonts w:ascii="Times New Roman" w:hAnsi="Times New Roman" w:cs="Times New Roman"/>
+          <w:sz w:val="28"/>
+          <w:szCs w:val="28"/>
+        </w:rPr>
+        <w:t>Рi</w:t>
+      </w:r>
+      <w:proofErr w:type="spellEnd"/>
+      <w:r>
+        <w:rPr>
+          <w:rFonts w:ascii="Times New Roman" w:hAnsi="Times New Roman" w:cs="Times New Roman"/>
+          <w:sz w:val="28"/>
+          <w:szCs w:val="28"/>
+        </w:rPr>
+        <w:t xml:space="preserve"> не владеет маркером, </w:t>
+      </w:r>
+      <w:r>
+        <w:rPr>
+          <w:rFonts w:ascii="Times New Roman" w:hAnsi="Times New Roman" w:cs="Times New Roman"/>
+          <w:sz w:val="28"/>
+          <w:szCs w:val="28"/>
+        </w:rPr>
+        <w:t xml:space="preserve">он увеличивает на единицу </w:t>
+      </w:r>
+      <w:r>
+        <w:rPr>
+          <w:rFonts w:ascii="Times New Roman" w:hAnsi="Times New Roman" w:cs="Times New Roman"/>
+          <w:sz w:val="28"/>
+          <w:szCs w:val="28"/>
+        </w:rPr>
+        <w:t xml:space="preserve">порядковый номер своих запросов </w:t>
+      </w:r>
+      <w:proofErr w:type="spellStart"/>
+      <w:r>
+        <w:rPr>
+          <w:rFonts w:ascii="Times New Roman" w:hAnsi="Times New Roman" w:cs="Times New Roman"/>
+          <w:sz w:val="28"/>
+          <w:szCs w:val="28"/>
+        </w:rPr>
+        <w:t>R</w:t>
+      </w:r>
+      <w:r>
+        <w:rPr>
+          <w:rFonts w:ascii="Times New Roman" w:hAnsi="Times New Roman" w:cs="Times New Roman"/>
+          <w:sz w:val="28"/>
+          <w:szCs w:val="28"/>
+        </w:rPr>
+        <w:t>n</w:t>
+      </w:r>
+      <w:r>
+        <w:rPr>
+          <w:rFonts w:ascii="Times New Roman" w:hAnsi="Times New Roman" w:cs="Times New Roman"/>
+          <w:sz w:val="28"/>
+          <w:szCs w:val="28"/>
+        </w:rPr>
+        <w:t>i</w:t>
+      </w:r>
+      <w:proofErr w:type="spellEnd"/>
+      <w:r>
+        <w:rPr>
+          <w:rFonts w:ascii="Times New Roman" w:hAnsi="Times New Roman" w:cs="Times New Roman"/>
+          <w:sz w:val="28"/>
+          <w:szCs w:val="28"/>
+        </w:rPr>
+        <w:t>[i] и рассылает всем другим процессам сообщение</w:t>
+      </w:r>
+      <w:r>
+        <w:rPr>
+          <w:rFonts w:ascii="Times New Roman" w:hAnsi="Times New Roman" w:cs="Times New Roman"/>
+          <w:sz w:val="28"/>
+          <w:szCs w:val="28"/>
+        </w:rPr>
+        <w:t xml:space="preserve"> </w:t>
+      </w:r>
+      <w:proofErr w:type="gramStart"/>
+      <w:r>
+        <w:rPr>
+          <w:rFonts w:ascii="Times New Roman" w:hAnsi="Times New Roman" w:cs="Times New Roman"/>
+          <w:sz w:val="28"/>
+          <w:szCs w:val="28"/>
+        </w:rPr>
+        <w:t>REQUEST(</w:t>
+      </w:r>
+      <w:proofErr w:type="gramEnd"/>
+      <w:r>
+        <w:rPr>
+          <w:rFonts w:ascii="Times New Roman" w:hAnsi="Times New Roman" w:cs="Times New Roman"/>
+          <w:sz w:val="28"/>
+          <w:szCs w:val="28"/>
+        </w:rPr>
+        <w:t xml:space="preserve">i, n), где n – обновленное значение </w:t>
+      </w:r>
+      <w:proofErr w:type="spellStart"/>
+      <w:r>
+        <w:rPr>
+          <w:rFonts w:ascii="Times New Roman" w:hAnsi="Times New Roman" w:cs="Times New Roman"/>
+          <w:sz w:val="28"/>
+          <w:szCs w:val="28"/>
+        </w:rPr>
+        <w:t>R</w:t>
+      </w:r>
+      <w:r>
+        <w:rPr>
+          <w:rFonts w:ascii="Times New Roman" w:hAnsi="Times New Roman" w:cs="Times New Roman"/>
+          <w:sz w:val="28"/>
+          <w:szCs w:val="28"/>
+        </w:rPr>
+        <w:t>n</w:t>
+      </w:r>
+      <w:r>
+        <w:rPr>
+          <w:rFonts w:ascii="Times New Roman" w:hAnsi="Times New Roman" w:cs="Times New Roman"/>
+          <w:sz w:val="28"/>
+          <w:szCs w:val="28"/>
+        </w:rPr>
+        <w:t>i</w:t>
+      </w:r>
+      <w:proofErr w:type="spellEnd"/>
+      <w:r>
+        <w:rPr>
+          <w:rFonts w:ascii="Times New Roman" w:hAnsi="Times New Roman" w:cs="Times New Roman"/>
+          <w:sz w:val="28"/>
+          <w:szCs w:val="28"/>
+        </w:rPr>
+        <w:t>[i].</w:t>
+      </w:r>
+    </w:p>
+    <w:p>
+      <w:pPr>
+        <w:spacing w:line="360" w:lineRule="auto"/>
+        <w:ind w:firstLine="426"/>
+        <w:rPr>
+          <w:rFonts w:ascii="Times New Roman" w:hAnsi="Times New Roman" w:cs="Times New Roman"/>
+          <w:sz w:val="28"/>
+          <w:szCs w:val="28"/>
+        </w:rPr>
+      </w:pPr>
+      <w:r>
+        <w:rPr>
+          <w:rFonts w:ascii="Times New Roman" w:hAnsi="Times New Roman" w:cs="Times New Roman"/>
+          <w:sz w:val="28"/>
+          <w:szCs w:val="28"/>
+        </w:rPr>
+        <w:t xml:space="preserve"> </w:t>
+      </w:r>
+      <w:r>
+        <w:rPr>
+          <w:rFonts w:ascii="Times New Roman" w:hAnsi="Times New Roman" w:cs="Times New Roman"/>
+          <w:sz w:val="28"/>
+          <w:szCs w:val="28"/>
+        </w:rPr>
+        <w:sym w:font="Symbol" w:char="F0B7"/>
+      </w:r>
+      <w:r>
+        <w:rPr>
+          <w:rFonts w:ascii="Times New Roman" w:hAnsi="Times New Roman" w:cs="Times New Roman"/>
+          <w:sz w:val="28"/>
+          <w:szCs w:val="28"/>
+        </w:rPr>
+        <w:t xml:space="preserve"> </w:t>
+      </w:r>
+      <w:r>
+        <w:rPr>
+          <w:rFonts w:ascii="Times New Roman" w:hAnsi="Times New Roman" w:cs="Times New Roman"/>
+          <w:sz w:val="28"/>
+          <w:szCs w:val="28"/>
+        </w:rPr>
+        <w:t xml:space="preserve">Когда процесс </w:t>
+      </w:r>
+      <w:proofErr w:type="spellStart"/>
+      <w:r>
+        <w:rPr>
+          <w:rFonts w:ascii="Times New Roman" w:hAnsi="Times New Roman" w:cs="Times New Roman"/>
+          <w:sz w:val="28"/>
+          <w:szCs w:val="28"/>
+        </w:rPr>
+        <w:t>Рj</w:t>
+      </w:r>
+      <w:proofErr w:type="spellEnd"/>
+      <w:r>
+        <w:rPr>
+          <w:rFonts w:ascii="Times New Roman" w:hAnsi="Times New Roman" w:cs="Times New Roman"/>
+          <w:sz w:val="28"/>
+          <w:szCs w:val="28"/>
+        </w:rPr>
+        <w:t xml:space="preserve"> получает запрос </w:t>
+      </w:r>
+      <w:proofErr w:type="gramStart"/>
+      <w:r>
+        <w:rPr>
+          <w:rFonts w:ascii="Times New Roman" w:hAnsi="Times New Roman" w:cs="Times New Roman"/>
+          <w:sz w:val="28"/>
+          <w:szCs w:val="28"/>
+        </w:rPr>
+        <w:t>REQUEST(</w:t>
+      </w:r>
+      <w:proofErr w:type="gramEnd"/>
+      <w:r>
+        <w:rPr>
+          <w:rFonts w:ascii="Times New Roman" w:hAnsi="Times New Roman" w:cs="Times New Roman"/>
+          <w:sz w:val="28"/>
+          <w:szCs w:val="28"/>
+        </w:rPr>
+        <w:t xml:space="preserve">i, n) от процесса </w:t>
+      </w:r>
+      <w:proofErr w:type="spellStart"/>
+      <w:r>
+        <w:rPr>
+          <w:rFonts w:ascii="Times New Roman" w:hAnsi="Times New Roman" w:cs="Times New Roman"/>
+          <w:sz w:val="28"/>
+          <w:szCs w:val="28"/>
+        </w:rPr>
+        <w:t>Рi</w:t>
+      </w:r>
+      <w:proofErr w:type="spellEnd"/>
+      <w:r>
+        <w:rPr>
+          <w:rFonts w:ascii="Times New Roman" w:hAnsi="Times New Roman" w:cs="Times New Roman"/>
+          <w:sz w:val="28"/>
+          <w:szCs w:val="28"/>
+        </w:rPr>
+        <w:t xml:space="preserve">, он изменяет значение элемента массива </w:t>
+      </w:r>
+      <w:proofErr w:type="spellStart"/>
+      <w:r>
+        <w:rPr>
+          <w:rFonts w:ascii="Times New Roman" w:hAnsi="Times New Roman" w:cs="Times New Roman"/>
+          <w:sz w:val="28"/>
+          <w:szCs w:val="28"/>
+        </w:rPr>
+        <w:t>RNj</w:t>
+      </w:r>
+      <w:proofErr w:type="spellEnd"/>
+      <w:r>
+        <w:rPr>
+          <w:rFonts w:ascii="Times New Roman" w:hAnsi="Times New Roman" w:cs="Times New Roman"/>
+          <w:sz w:val="28"/>
+          <w:szCs w:val="28"/>
+        </w:rPr>
+        <w:t xml:space="preserve">[i] = </w:t>
+      </w:r>
+      <w:proofErr w:type="spellStart"/>
+      <w:r>
+        <w:rPr>
+          <w:rFonts w:ascii="Times New Roman" w:hAnsi="Times New Roman" w:cs="Times New Roman"/>
+          <w:sz w:val="28"/>
+          <w:szCs w:val="28"/>
+        </w:rPr>
+        <w:t>max</w:t>
+      </w:r>
+      <w:proofErr w:type="spellEnd"/>
+      <w:r>
+        <w:rPr>
+          <w:rFonts w:ascii="Times New Roman" w:hAnsi="Times New Roman" w:cs="Times New Roman"/>
+          <w:sz w:val="28"/>
+          <w:szCs w:val="28"/>
+        </w:rPr>
+        <w:t>(</w:t>
+      </w:r>
+      <w:proofErr w:type="spellStart"/>
+      <w:r>
+        <w:rPr>
+          <w:rFonts w:ascii="Times New Roman" w:hAnsi="Times New Roman" w:cs="Times New Roman"/>
+          <w:sz w:val="28"/>
+          <w:szCs w:val="28"/>
+        </w:rPr>
+        <w:t>RNj</w:t>
+      </w:r>
+      <w:proofErr w:type="spellEnd"/>
+      <w:r>
+        <w:rPr>
+          <w:rFonts w:ascii="Times New Roman" w:hAnsi="Times New Roman" w:cs="Times New Roman"/>
+          <w:sz w:val="28"/>
+          <w:szCs w:val="28"/>
+        </w:rPr>
+        <w:t xml:space="preserve">[i], n). Если при этом </w:t>
+      </w:r>
+      <w:proofErr w:type="spellStart"/>
+      <w:r>
+        <w:rPr>
+          <w:rFonts w:ascii="Times New Roman" w:hAnsi="Times New Roman" w:cs="Times New Roman"/>
+          <w:sz w:val="28"/>
+          <w:szCs w:val="28"/>
+        </w:rPr>
+        <w:t>Рj</w:t>
+      </w:r>
+      <w:proofErr w:type="spellEnd"/>
+      <w:r>
+        <w:rPr>
+          <w:rFonts w:ascii="Times New Roman" w:hAnsi="Times New Roman" w:cs="Times New Roman"/>
+          <w:sz w:val="28"/>
+          <w:szCs w:val="28"/>
+        </w:rPr>
+        <w:t xml:space="preserve"> владеет маркером и находится</w:t>
+      </w:r>
+      <w:r>
+        <w:rPr>
+          <w:rFonts w:ascii="Times New Roman" w:hAnsi="Times New Roman" w:cs="Times New Roman"/>
+          <w:sz w:val="28"/>
+          <w:szCs w:val="28"/>
+        </w:rPr>
+        <w:t xml:space="preserve"> </w:t>
+      </w:r>
+      <w:r>
+        <w:rPr>
+          <w:rFonts w:ascii="Times New Roman" w:hAnsi="Times New Roman" w:cs="Times New Roman"/>
+          <w:sz w:val="28"/>
+          <w:szCs w:val="28"/>
+        </w:rPr>
+        <w:t xml:space="preserve">в состоянии выполнения вне КС, то </w:t>
+      </w:r>
+      <w:proofErr w:type="spellStart"/>
+      <w:r>
+        <w:rPr>
+          <w:rFonts w:ascii="Times New Roman" w:hAnsi="Times New Roman" w:cs="Times New Roman"/>
+          <w:sz w:val="28"/>
+          <w:szCs w:val="28"/>
+        </w:rPr>
+        <w:t>Рj</w:t>
+      </w:r>
+      <w:proofErr w:type="spellEnd"/>
+      <w:r>
+        <w:rPr>
+          <w:rFonts w:ascii="Times New Roman" w:hAnsi="Times New Roman" w:cs="Times New Roman"/>
+          <w:sz w:val="28"/>
+          <w:szCs w:val="28"/>
+        </w:rPr>
+        <w:t xml:space="preserve"> передает маркер процессу </w:t>
+      </w:r>
+      <w:proofErr w:type="spellStart"/>
+      <w:r>
+        <w:rPr>
+          <w:rFonts w:ascii="Times New Roman" w:hAnsi="Times New Roman" w:cs="Times New Roman"/>
+          <w:sz w:val="28"/>
+          <w:szCs w:val="28"/>
+        </w:rPr>
+        <w:t>Рi</w:t>
+      </w:r>
+      <w:proofErr w:type="spellEnd"/>
+      <w:r>
+        <w:rPr>
+          <w:rFonts w:ascii="Times New Roman" w:hAnsi="Times New Roman" w:cs="Times New Roman"/>
+          <w:sz w:val="28"/>
+          <w:szCs w:val="28"/>
+        </w:rPr>
+        <w:t xml:space="preserve"> при условии, что </w:t>
+      </w:r>
+      <w:proofErr w:type="spellStart"/>
+      <w:r>
+        <w:rPr>
+          <w:rFonts w:ascii="Times New Roman" w:hAnsi="Times New Roman" w:cs="Times New Roman"/>
+          <w:sz w:val="28"/>
+          <w:szCs w:val="28"/>
+        </w:rPr>
+        <w:t>RNj</w:t>
+      </w:r>
+      <w:proofErr w:type="spellEnd"/>
+      <w:r>
+        <w:rPr>
+          <w:rFonts w:ascii="Times New Roman" w:hAnsi="Times New Roman" w:cs="Times New Roman"/>
+          <w:sz w:val="28"/>
+          <w:szCs w:val="28"/>
+        </w:rPr>
+        <w:t>[i] = LN[i] + 1.</w:t>
+      </w:r>
+    </w:p>
+    <w:p>
+      <w:pPr>
+        <w:pStyle w:val="a3"/>
+        <w:numPr>
+          <w:ilvl w:val="0"/>
+          <w:numId w:val="25"/>
+        </w:numPr>
+        <w:jc w:val="both"/>
+        <w:rPr>
+          <w:rFonts w:ascii="Times New Roman" w:hAnsi="Times New Roman" w:cs="Times New Roman"/>
+          <w:sz w:val="28"/>
+          <w:szCs w:val="28"/>
+        </w:rPr>
+      </w:pPr>
+      <w:r>
+        <w:rPr>
+          <w:rFonts w:ascii="Times New Roman" w:hAnsi="Times New Roman" w:cs="Times New Roman"/>
+          <w:sz w:val="28"/>
+          <w:szCs w:val="28"/>
+        </w:rPr>
+        <w:t xml:space="preserve">Вход в КС. Процесс </w:t>
+      </w:r>
+      <w:proofErr w:type="spellStart"/>
+      <w:r>
+        <w:rPr>
+          <w:rFonts w:ascii="Times New Roman" w:hAnsi="Times New Roman" w:cs="Times New Roman"/>
+          <w:sz w:val="28"/>
+          <w:szCs w:val="28"/>
+        </w:rPr>
+        <w:t>Рi</w:t>
+      </w:r>
+      <w:proofErr w:type="spellEnd"/>
+      <w:r>
+        <w:rPr>
+          <w:rFonts w:ascii="Times New Roman" w:hAnsi="Times New Roman" w:cs="Times New Roman"/>
+          <w:sz w:val="28"/>
+          <w:szCs w:val="28"/>
+        </w:rPr>
+        <w:t xml:space="preserve"> может войти в КС, если он обладает</w:t>
+      </w:r>
+    </w:p>
+    <w:p>
+      <w:pPr>
+        <w:ind w:firstLine="426"/>
+        <w:jc w:val="both"/>
+        <w:rPr>
+          <w:rFonts w:ascii="Times New Roman" w:hAnsi="Times New Roman" w:cs="Times New Roman"/>
+          <w:sz w:val="28"/>
+          <w:szCs w:val="28"/>
+        </w:rPr>
+      </w:pPr>
+      <w:r>
+        <w:rPr>
+          <w:rFonts w:ascii="Times New Roman" w:hAnsi="Times New Roman" w:cs="Times New Roman"/>
+          <w:sz w:val="28"/>
+          <w:szCs w:val="28"/>
+        </w:rPr>
+        <w:t xml:space="preserve">     маркером.</w:t>
+      </w:r>
+    </w:p>
+    <w:p>
+      <w:pPr>
+        <w:pStyle w:val="a3"/>
+        <w:numPr>
+          <w:ilvl w:val="0"/>
+          <w:numId w:val="25"/>
+        </w:numPr>
+        <w:spacing w:line="360" w:lineRule="auto"/>
+        <w:ind w:left="0" w:firstLine="426"/>
+        <w:jc w:val="both"/>
+        <w:rPr>
+          <w:rFonts w:ascii="Times New Roman" w:hAnsi="Times New Roman" w:cs="Times New Roman"/>
+          <w:sz w:val="28"/>
+          <w:szCs w:val="28"/>
+        </w:rPr>
+      </w:pPr>
+      <w:r>
+        <w:rPr>
+          <w:rFonts w:ascii="Times New Roman" w:hAnsi="Times New Roman" w:cs="Times New Roman"/>
+          <w:sz w:val="28"/>
+          <w:szCs w:val="28"/>
+        </w:rPr>
+        <w:t>Выход из КС.</w:t>
+      </w:r>
+    </w:p>
+    <w:p>
+      <w:pPr>
+        <w:spacing w:line="360" w:lineRule="auto"/>
+        <w:ind w:firstLine="426"/>
+        <w:jc w:val="both"/>
+        <w:rPr>
+          <w:rFonts w:ascii="Times New Roman" w:hAnsi="Times New Roman" w:cs="Times New Roman"/>
+          <w:sz w:val="28"/>
+          <w:szCs w:val="28"/>
+        </w:rPr>
+      </w:pPr>
+      <w:r>
+        <w:rPr>
+          <w:rFonts w:ascii="Times New Roman" w:hAnsi="Times New Roman" w:cs="Times New Roman"/>
+          <w:sz w:val="28"/>
+          <w:szCs w:val="28"/>
+        </w:rPr>
+        <w:lastRenderedPageBreak/>
+        <w:sym w:font="Symbol" w:char="F0B7"/>
+      </w:r>
+      <w:r>
+        <w:rPr>
+          <w:rFonts w:ascii="Times New Roman" w:hAnsi="Times New Roman" w:cs="Times New Roman"/>
+          <w:sz w:val="28"/>
+          <w:szCs w:val="28"/>
+        </w:rPr>
+        <w:t xml:space="preserve"> При выходе из КС процесс </w:t>
+      </w:r>
+      <w:proofErr w:type="spellStart"/>
+      <w:r>
+        <w:rPr>
+          <w:rFonts w:ascii="Times New Roman" w:hAnsi="Times New Roman" w:cs="Times New Roman"/>
+          <w:sz w:val="28"/>
+          <w:szCs w:val="28"/>
+        </w:rPr>
+        <w:t>Рi</w:t>
+      </w:r>
+      <w:proofErr w:type="spellEnd"/>
+      <w:r>
+        <w:rPr>
+          <w:rFonts w:ascii="Times New Roman" w:hAnsi="Times New Roman" w:cs="Times New Roman"/>
+          <w:sz w:val="28"/>
+          <w:szCs w:val="28"/>
+        </w:rPr>
+        <w:t xml:space="preserve"> обновляет в маркере значение элемента массива LN[i]: LN[i] = </w:t>
+      </w:r>
+      <w:proofErr w:type="spellStart"/>
+      <w:r>
+        <w:rPr>
+          <w:rFonts w:ascii="Times New Roman" w:hAnsi="Times New Roman" w:cs="Times New Roman"/>
+          <w:sz w:val="28"/>
+          <w:szCs w:val="28"/>
+        </w:rPr>
+        <w:t>R</w:t>
+      </w:r>
+      <w:r>
+        <w:rPr>
+          <w:rFonts w:ascii="Times New Roman" w:hAnsi="Times New Roman" w:cs="Times New Roman"/>
+          <w:sz w:val="28"/>
+          <w:szCs w:val="28"/>
+        </w:rPr>
+        <w:t>n</w:t>
+      </w:r>
+      <w:r>
+        <w:rPr>
+          <w:rFonts w:ascii="Times New Roman" w:hAnsi="Times New Roman" w:cs="Times New Roman"/>
+          <w:sz w:val="28"/>
+          <w:szCs w:val="28"/>
+        </w:rPr>
+        <w:t>i</w:t>
+      </w:r>
+      <w:proofErr w:type="spellEnd"/>
+      <w:r>
+        <w:rPr>
+          <w:rFonts w:ascii="Times New Roman" w:hAnsi="Times New Roman" w:cs="Times New Roman"/>
+          <w:sz w:val="28"/>
+          <w:szCs w:val="28"/>
+        </w:rPr>
+        <w:t>[i].</w:t>
+      </w:r>
+    </w:p>
+    <w:p>
+      <w:pPr>
+        <w:spacing w:line="360" w:lineRule="auto"/>
+        <w:ind w:firstLine="426"/>
+        <w:jc w:val="both"/>
+        <w:rPr>
+          <w:rFonts w:ascii="Times New Roman" w:hAnsi="Times New Roman" w:cs="Times New Roman"/>
+          <w:sz w:val="28"/>
+          <w:szCs w:val="28"/>
+        </w:rPr>
+      </w:pPr>
+      <w:r>
+        <w:rPr>
+          <w:rFonts w:ascii="Times New Roman" w:hAnsi="Times New Roman" w:cs="Times New Roman"/>
+          <w:sz w:val="28"/>
+          <w:szCs w:val="28"/>
+        </w:rPr>
+        <w:t xml:space="preserve"> </w:t>
+      </w:r>
+      <w:r>
+        <w:rPr>
+          <w:rFonts w:ascii="Times New Roman" w:hAnsi="Times New Roman" w:cs="Times New Roman"/>
+          <w:sz w:val="28"/>
+          <w:szCs w:val="28"/>
+        </w:rPr>
+        <w:sym w:font="Symbol" w:char="F0B7"/>
+      </w:r>
+      <w:r>
+        <w:rPr>
+          <w:rFonts w:ascii="Times New Roman" w:hAnsi="Times New Roman" w:cs="Times New Roman"/>
+          <w:sz w:val="28"/>
+          <w:szCs w:val="28"/>
+        </w:rPr>
+        <w:t xml:space="preserve"> Для каждого процесса </w:t>
+      </w:r>
+      <w:proofErr w:type="spellStart"/>
+      <w:r>
+        <w:rPr>
+          <w:rFonts w:ascii="Times New Roman" w:hAnsi="Times New Roman" w:cs="Times New Roman"/>
+          <w:sz w:val="28"/>
+          <w:szCs w:val="28"/>
+        </w:rPr>
+        <w:t>Pj</w:t>
+      </w:r>
+      <w:proofErr w:type="spellEnd"/>
+      <w:r>
+        <w:rPr>
+          <w:rFonts w:ascii="Times New Roman" w:hAnsi="Times New Roman" w:cs="Times New Roman"/>
+          <w:sz w:val="28"/>
+          <w:szCs w:val="28"/>
+        </w:rPr>
+        <w:t xml:space="preserve">, идентификатор которого не присутствует в очереди Q, если </w:t>
+      </w:r>
+      <w:proofErr w:type="spellStart"/>
+      <w:r>
+        <w:rPr>
+          <w:rFonts w:ascii="Times New Roman" w:hAnsi="Times New Roman" w:cs="Times New Roman"/>
+          <w:sz w:val="28"/>
+          <w:szCs w:val="28"/>
+        </w:rPr>
+        <w:t>R</w:t>
+      </w:r>
+      <w:r>
+        <w:rPr>
+          <w:rFonts w:ascii="Times New Roman" w:hAnsi="Times New Roman" w:cs="Times New Roman"/>
+          <w:sz w:val="28"/>
+          <w:szCs w:val="28"/>
+        </w:rPr>
+        <w:t>n</w:t>
+      </w:r>
+      <w:r>
+        <w:rPr>
+          <w:rFonts w:ascii="Times New Roman" w:hAnsi="Times New Roman" w:cs="Times New Roman"/>
+          <w:sz w:val="28"/>
+          <w:szCs w:val="28"/>
+        </w:rPr>
+        <w:t>i</w:t>
+      </w:r>
+      <w:proofErr w:type="spellEnd"/>
+      <w:r>
+        <w:rPr>
+          <w:rFonts w:ascii="Times New Roman" w:hAnsi="Times New Roman" w:cs="Times New Roman"/>
+          <w:sz w:val="28"/>
+          <w:szCs w:val="28"/>
+        </w:rPr>
+        <w:t xml:space="preserve">[j] = LN[j] + 1, то процесс </w:t>
+      </w:r>
+      <w:proofErr w:type="spellStart"/>
+      <w:r>
+        <w:rPr>
+          <w:rFonts w:ascii="Times New Roman" w:hAnsi="Times New Roman" w:cs="Times New Roman"/>
+          <w:sz w:val="28"/>
+          <w:szCs w:val="28"/>
+        </w:rPr>
+        <w:t>Рi</w:t>
+      </w:r>
+      <w:proofErr w:type="spellEnd"/>
+      <w:r>
+        <w:rPr>
+          <w:rFonts w:ascii="Times New Roman" w:hAnsi="Times New Roman" w:cs="Times New Roman"/>
+          <w:sz w:val="28"/>
+          <w:szCs w:val="28"/>
+        </w:rPr>
+        <w:t xml:space="preserve"> добавляет идентификатор </w:t>
+      </w:r>
+      <w:proofErr w:type="spellStart"/>
+      <w:r>
+        <w:rPr>
+          <w:rFonts w:ascii="Times New Roman" w:hAnsi="Times New Roman" w:cs="Times New Roman"/>
+          <w:sz w:val="28"/>
+          <w:szCs w:val="28"/>
+        </w:rPr>
+        <w:t>Pj</w:t>
+      </w:r>
+      <w:proofErr w:type="spellEnd"/>
+      <w:r>
+        <w:rPr>
+          <w:rFonts w:ascii="Times New Roman" w:hAnsi="Times New Roman" w:cs="Times New Roman"/>
+          <w:sz w:val="28"/>
+          <w:szCs w:val="28"/>
+        </w:rPr>
+        <w:t xml:space="preserve"> в конец очереди Q.</w:t>
+      </w:r>
+    </w:p>
+    <w:p>
+      <w:pPr>
+        <w:spacing w:line="360" w:lineRule="auto"/>
+        <w:ind w:firstLine="426"/>
+        <w:jc w:val="both"/>
+        <w:rPr>
+          <w:rFonts w:ascii="Times New Roman" w:hAnsi="Times New Roman" w:cs="Times New Roman"/>
+          <w:sz w:val="28"/>
+          <w:szCs w:val="28"/>
+        </w:rPr>
+      </w:pPr>
+      <w:r>
+        <w:rPr>
+          <w:rFonts w:ascii="Times New Roman" w:hAnsi="Times New Roman" w:cs="Times New Roman"/>
+          <w:sz w:val="28"/>
+          <w:szCs w:val="28"/>
+        </w:rPr>
+        <w:sym w:font="Symbol" w:char="F0B7"/>
+      </w:r>
+      <w:r>
+        <w:rPr>
+          <w:rFonts w:ascii="Times New Roman" w:hAnsi="Times New Roman" w:cs="Times New Roman"/>
+          <w:sz w:val="28"/>
+          <w:szCs w:val="28"/>
+        </w:rPr>
+        <w:t xml:space="preserve"> Если после выполнения представленных выше операций с очередью Q она оказывается не пустой, процесс </w:t>
+      </w:r>
+      <w:proofErr w:type="spellStart"/>
+      <w:r>
+        <w:rPr>
+          <w:rFonts w:ascii="Times New Roman" w:hAnsi="Times New Roman" w:cs="Times New Roman"/>
+          <w:sz w:val="28"/>
+          <w:szCs w:val="28"/>
+        </w:rPr>
+        <w:t>Рi</w:t>
+      </w:r>
+      <w:proofErr w:type="spellEnd"/>
+      <w:r>
+        <w:rPr>
+          <w:rFonts w:ascii="Times New Roman" w:hAnsi="Times New Roman" w:cs="Times New Roman"/>
+          <w:sz w:val="28"/>
+          <w:szCs w:val="28"/>
+        </w:rPr>
+        <w:t xml:space="preserve"> выбирает первый идентификатор из Q (при этом удаляя его из очереди) и передает маркер процессу с этим идентификатором.</w:t>
+      </w:r>
+    </w:p>
+    <w:p>
+      <w:pPr>
+        <w:spacing w:line="360" w:lineRule="auto"/>
+        <w:ind w:firstLine="426"/>
+        <w:jc w:val="both"/>
+        <w:rPr>
+          <w:rFonts w:ascii="Times New Roman" w:hAnsi="Times New Roman" w:cs="Times New Roman"/>
+          <w:sz w:val="28"/>
+          <w:szCs w:val="28"/>
+        </w:rPr>
+      </w:pPr>
+      <w:r>
+        <w:rPr>
+          <w:rFonts w:ascii="Times New Roman" w:hAnsi="Times New Roman" w:cs="Times New Roman"/>
+          <w:sz w:val="28"/>
+          <w:szCs w:val="28"/>
+        </w:rPr>
+        <w:t xml:space="preserve">Покажем, что алгоритм </w:t>
+      </w:r>
+      <w:proofErr w:type="spellStart"/>
+      <w:r>
+        <w:rPr>
+          <w:rFonts w:ascii="Times New Roman" w:hAnsi="Times New Roman" w:cs="Times New Roman"/>
+          <w:sz w:val="28"/>
+          <w:szCs w:val="28"/>
+        </w:rPr>
+        <w:t>Сузуки-Касами</w:t>
+      </w:r>
+      <w:proofErr w:type="spellEnd"/>
+      <w:r>
+        <w:rPr>
+          <w:rFonts w:ascii="Times New Roman" w:hAnsi="Times New Roman" w:cs="Times New Roman"/>
+          <w:sz w:val="28"/>
+          <w:szCs w:val="28"/>
+        </w:rPr>
+        <w:t xml:space="preserve"> обладает свойством</w:t>
+      </w:r>
+      <w:r>
+        <w:rPr>
+          <w:rFonts w:ascii="Times New Roman" w:hAnsi="Times New Roman" w:cs="Times New Roman"/>
+          <w:sz w:val="28"/>
+          <w:szCs w:val="28"/>
+        </w:rPr>
+        <w:t xml:space="preserve"> </w:t>
+      </w:r>
+      <w:r>
+        <w:rPr>
+          <w:rFonts w:ascii="Times New Roman" w:hAnsi="Times New Roman" w:cs="Times New Roman"/>
+          <w:sz w:val="28"/>
+          <w:szCs w:val="28"/>
+        </w:rPr>
+        <w:t xml:space="preserve">живучести. Действительно, запрос процесса </w:t>
+      </w:r>
+      <w:proofErr w:type="spellStart"/>
+      <w:r>
+        <w:rPr>
+          <w:rFonts w:ascii="Times New Roman" w:hAnsi="Times New Roman" w:cs="Times New Roman"/>
+          <w:sz w:val="28"/>
+          <w:szCs w:val="28"/>
+        </w:rPr>
+        <w:t>Рi</w:t>
+      </w:r>
+      <w:proofErr w:type="spellEnd"/>
+      <w:r>
+        <w:rPr>
+          <w:rFonts w:ascii="Times New Roman" w:hAnsi="Times New Roman" w:cs="Times New Roman"/>
+          <w:sz w:val="28"/>
+          <w:szCs w:val="28"/>
+        </w:rPr>
+        <w:t xml:space="preserve"> на вход в КС за конечное</w:t>
+      </w:r>
+      <w:r>
+        <w:rPr>
+          <w:rFonts w:ascii="Times New Roman" w:hAnsi="Times New Roman" w:cs="Times New Roman"/>
+          <w:sz w:val="28"/>
+          <w:szCs w:val="28"/>
+        </w:rPr>
+        <w:t xml:space="preserve"> </w:t>
+      </w:r>
+      <w:r>
+        <w:rPr>
+          <w:rFonts w:ascii="Times New Roman" w:hAnsi="Times New Roman" w:cs="Times New Roman"/>
+          <w:sz w:val="28"/>
+          <w:szCs w:val="28"/>
+        </w:rPr>
+        <w:t>время достигнет других процессов в системе. Один из этих процессов</w:t>
+      </w:r>
+      <w:r>
+        <w:rPr>
+          <w:rFonts w:ascii="Times New Roman" w:hAnsi="Times New Roman" w:cs="Times New Roman"/>
+          <w:sz w:val="28"/>
+          <w:szCs w:val="28"/>
+        </w:rPr>
+        <w:t xml:space="preserve"> </w:t>
+      </w:r>
+      <w:r>
+        <w:rPr>
+          <w:rFonts w:ascii="Times New Roman" w:hAnsi="Times New Roman" w:cs="Times New Roman"/>
+          <w:sz w:val="28"/>
+          <w:szCs w:val="28"/>
+        </w:rPr>
+        <w:t>обладает маркером (или, в конце концов, получит его, если маркер</w:t>
+      </w:r>
+      <w:r>
+        <w:rPr>
+          <w:rFonts w:ascii="Times New Roman" w:hAnsi="Times New Roman" w:cs="Times New Roman"/>
+          <w:sz w:val="28"/>
+          <w:szCs w:val="28"/>
+        </w:rPr>
+        <w:t xml:space="preserve"> </w:t>
+      </w:r>
+      <w:r>
+        <w:rPr>
+          <w:rFonts w:ascii="Times New Roman" w:hAnsi="Times New Roman" w:cs="Times New Roman"/>
+          <w:sz w:val="28"/>
+          <w:szCs w:val="28"/>
+        </w:rPr>
+        <w:t>находится в состоянии пересылки между процессами). Поэтому запрос</w:t>
+      </w:r>
+      <w:r>
+        <w:rPr>
+          <w:rFonts w:ascii="Times New Roman" w:hAnsi="Times New Roman" w:cs="Times New Roman"/>
+          <w:sz w:val="28"/>
+          <w:szCs w:val="28"/>
+        </w:rPr>
+        <w:t xml:space="preserve"> </w:t>
+      </w:r>
+      <w:r>
+        <w:rPr>
+          <w:rFonts w:ascii="Times New Roman" w:hAnsi="Times New Roman" w:cs="Times New Roman"/>
+          <w:sz w:val="28"/>
+          <w:szCs w:val="28"/>
+        </w:rPr>
+        <w:t xml:space="preserve">процесса </w:t>
+      </w:r>
+      <w:proofErr w:type="spellStart"/>
+      <w:r>
+        <w:rPr>
+          <w:rFonts w:ascii="Times New Roman" w:hAnsi="Times New Roman" w:cs="Times New Roman"/>
+          <w:sz w:val="28"/>
+          <w:szCs w:val="28"/>
+        </w:rPr>
+        <w:t>Рi</w:t>
+      </w:r>
+      <w:proofErr w:type="spellEnd"/>
+      <w:r>
+        <w:rPr>
+          <w:rFonts w:ascii="Times New Roman" w:hAnsi="Times New Roman" w:cs="Times New Roman"/>
+          <w:sz w:val="28"/>
+          <w:szCs w:val="28"/>
+        </w:rPr>
+        <w:t xml:space="preserve"> рано или поздно будет помещен в очередь Q. Перед ним в</w:t>
+      </w:r>
+      <w:r>
+        <w:rPr>
+          <w:rFonts w:ascii="Times New Roman" w:hAnsi="Times New Roman" w:cs="Times New Roman"/>
+          <w:sz w:val="28"/>
+          <w:szCs w:val="28"/>
+        </w:rPr>
+        <w:t xml:space="preserve"> </w:t>
+      </w:r>
+      <w:r>
+        <w:rPr>
+          <w:rFonts w:ascii="Times New Roman" w:hAnsi="Times New Roman" w:cs="Times New Roman"/>
+          <w:sz w:val="28"/>
+          <w:szCs w:val="28"/>
+        </w:rPr>
+        <w:t>очереди может оказаться не более (N – 1) запросов от других процессов, и,</w:t>
+      </w:r>
+      <w:r>
+        <w:rPr>
+          <w:rFonts w:ascii="Times New Roman" w:hAnsi="Times New Roman" w:cs="Times New Roman"/>
+          <w:sz w:val="28"/>
+          <w:szCs w:val="28"/>
+        </w:rPr>
+        <w:t xml:space="preserve"> </w:t>
+      </w:r>
+      <w:r>
+        <w:rPr>
+          <w:rFonts w:ascii="Times New Roman" w:hAnsi="Times New Roman" w:cs="Times New Roman"/>
+          <w:sz w:val="28"/>
+          <w:szCs w:val="28"/>
+        </w:rPr>
+        <w:t xml:space="preserve">следовательно, в конце концов, запрос от </w:t>
+      </w:r>
+      <w:proofErr w:type="spellStart"/>
+      <w:r>
+        <w:rPr>
+          <w:rFonts w:ascii="Times New Roman" w:hAnsi="Times New Roman" w:cs="Times New Roman"/>
+          <w:sz w:val="28"/>
+          <w:szCs w:val="28"/>
+        </w:rPr>
+        <w:t>Рi</w:t>
+      </w:r>
+      <w:proofErr w:type="spellEnd"/>
+      <w:r>
+        <w:rPr>
+          <w:rFonts w:ascii="Times New Roman" w:hAnsi="Times New Roman" w:cs="Times New Roman"/>
+          <w:sz w:val="28"/>
+          <w:szCs w:val="28"/>
+        </w:rPr>
+        <w:t xml:space="preserve"> будет обслужен, и </w:t>
+      </w:r>
+      <w:proofErr w:type="spellStart"/>
+      <w:r>
+        <w:rPr>
+          <w:rFonts w:ascii="Times New Roman" w:hAnsi="Times New Roman" w:cs="Times New Roman"/>
+          <w:sz w:val="28"/>
+          <w:szCs w:val="28"/>
+        </w:rPr>
+        <w:t>Рi</w:t>
+      </w:r>
+      <w:proofErr w:type="spellEnd"/>
+      <w:r>
+        <w:rPr>
+          <w:rFonts w:ascii="Times New Roman" w:hAnsi="Times New Roman" w:cs="Times New Roman"/>
+          <w:sz w:val="28"/>
+          <w:szCs w:val="28"/>
+        </w:rPr>
+        <w:t xml:space="preserve"> получит</w:t>
+      </w:r>
+      <w:r>
+        <w:rPr>
+          <w:rFonts w:ascii="Times New Roman" w:hAnsi="Times New Roman" w:cs="Times New Roman"/>
+          <w:sz w:val="28"/>
+          <w:szCs w:val="28"/>
+        </w:rPr>
+        <w:t xml:space="preserve"> </w:t>
+      </w:r>
+      <w:r>
+        <w:rPr>
+          <w:rFonts w:ascii="Times New Roman" w:hAnsi="Times New Roman" w:cs="Times New Roman"/>
+          <w:sz w:val="28"/>
+          <w:szCs w:val="28"/>
+        </w:rPr>
+        <w:t>маркер.</w:t>
+      </w:r>
+    </w:p>
+    <w:p>
+      <w:pPr>
+        <w:spacing w:line="360" w:lineRule="auto"/>
+        <w:ind w:firstLine="426"/>
+        <w:jc w:val="both"/>
+        <w:rPr>
+          <w:rFonts w:ascii="Times New Roman" w:hAnsi="Times New Roman" w:cs="Times New Roman"/>
+          <w:sz w:val="28"/>
+          <w:szCs w:val="28"/>
+        </w:rPr>
+      </w:pPr>
+      <w:r>
+        <w:rPr>
+          <w:rFonts w:ascii="Times New Roman" w:hAnsi="Times New Roman" w:cs="Times New Roman"/>
+          <w:sz w:val="28"/>
+          <w:szCs w:val="28"/>
+        </w:rPr>
+        <w:t>В заключение отметим, что если процесс не владеет маркером, то</w:t>
+      </w:r>
+      <w:r>
+        <w:rPr>
+          <w:rFonts w:ascii="Times New Roman" w:hAnsi="Times New Roman" w:cs="Times New Roman"/>
+          <w:sz w:val="28"/>
+          <w:szCs w:val="28"/>
+        </w:rPr>
+        <w:t xml:space="preserve"> </w:t>
+      </w:r>
+      <w:r>
+        <w:rPr>
+          <w:rFonts w:ascii="Times New Roman" w:hAnsi="Times New Roman" w:cs="Times New Roman"/>
+          <w:sz w:val="28"/>
+          <w:szCs w:val="28"/>
+        </w:rPr>
+        <w:t xml:space="preserve">для входа в КС алгоритм </w:t>
+      </w:r>
+      <w:proofErr w:type="spellStart"/>
+      <w:r>
+        <w:rPr>
+          <w:rFonts w:ascii="Times New Roman" w:hAnsi="Times New Roman" w:cs="Times New Roman"/>
+          <w:sz w:val="28"/>
+          <w:szCs w:val="28"/>
+        </w:rPr>
+        <w:t>Сузуки-Касами</w:t>
+      </w:r>
+      <w:proofErr w:type="spellEnd"/>
+      <w:r>
+        <w:rPr>
+          <w:rFonts w:ascii="Times New Roman" w:hAnsi="Times New Roman" w:cs="Times New Roman"/>
+          <w:sz w:val="28"/>
+          <w:szCs w:val="28"/>
+        </w:rPr>
+        <w:t xml:space="preserve"> требует обмен N сообщениями:</w:t>
+      </w:r>
+      <w:r>
+        <w:rPr>
+          <w:rFonts w:ascii="Times New Roman" w:hAnsi="Times New Roman" w:cs="Times New Roman"/>
+          <w:sz w:val="28"/>
+          <w:szCs w:val="28"/>
+        </w:rPr>
+        <w:t xml:space="preserve"> </w:t>
+      </w:r>
+      <w:r>
+        <w:rPr>
+          <w:rFonts w:ascii="Times New Roman" w:hAnsi="Times New Roman" w:cs="Times New Roman"/>
+          <w:sz w:val="28"/>
+          <w:szCs w:val="28"/>
+        </w:rPr>
+        <w:t>(N – 1) сообщений REQUEST плюс одно сообщение для передачи маркера.</w:t>
+      </w:r>
+      <w:r>
+        <w:rPr>
+          <w:rFonts w:ascii="Times New Roman" w:hAnsi="Times New Roman" w:cs="Times New Roman"/>
+          <w:sz w:val="28"/>
+          <w:szCs w:val="28"/>
+        </w:rPr>
+        <w:t xml:space="preserve"> </w:t>
+      </w:r>
+      <w:r>
+        <w:rPr>
+          <w:rFonts w:ascii="Times New Roman" w:hAnsi="Times New Roman" w:cs="Times New Roman"/>
+          <w:sz w:val="28"/>
+          <w:szCs w:val="28"/>
+        </w:rPr>
+        <w:t>Если же процесс владеет маркером, то для входа в КС ему не потребуется</w:t>
+      </w:r>
+      <w:r>
+        <w:rPr>
+          <w:rFonts w:ascii="Times New Roman" w:hAnsi="Times New Roman" w:cs="Times New Roman"/>
+          <w:sz w:val="28"/>
+          <w:szCs w:val="28"/>
+        </w:rPr>
+        <w:t xml:space="preserve"> </w:t>
+      </w:r>
+      <w:r>
+        <w:rPr>
+          <w:rFonts w:ascii="Times New Roman" w:hAnsi="Times New Roman" w:cs="Times New Roman"/>
+          <w:sz w:val="28"/>
+          <w:szCs w:val="28"/>
+        </w:rPr>
+        <w:t>ни одного сообщения.</w:t>
+      </w:r>
+    </w:p>
+    <w:p>
+      <w:pPr>
+        <w:spacing w:line="360" w:lineRule="auto"/>
+        <w:ind w:firstLine="426"/>
+        <w:jc w:val="both"/>
+        <w:rPr>
+          <w:rFonts w:ascii="Times New Roman" w:hAnsi="Times New Roman" w:cs="Times New Roman"/>
+          <w:sz w:val="28"/>
+          <w:szCs w:val="28"/>
+        </w:rPr>
+      </w:pPr>
+    </w:p>
+    <w:p>
+      <w:pPr>
+        <w:spacing w:line="360" w:lineRule="auto"/>
+        <w:ind w:firstLine="426"/>
+        <w:jc w:val="both"/>
+        <w:rPr>
+          <w:rFonts w:ascii="Times New Roman" w:hAnsi="Times New Roman" w:cs="Times New Roman"/>
+          <w:sz w:val="28"/>
+          <w:szCs w:val="28"/>
+        </w:rPr>
+      </w:pPr>
+    </w:p>
+    <w:p>
+      <w:pPr>
+        <w:spacing w:line="360" w:lineRule="auto"/>
+        <w:ind w:firstLine="426"/>
+        <w:jc w:val="both"/>
+        <w:rPr>
+          <w:rFonts w:ascii="Times New Roman" w:hAnsi="Times New Roman" w:cs="Times New Roman"/>
+          <w:sz w:val="28"/>
+          <w:szCs w:val="28"/>
+        </w:rPr>
+      </w:pPr>
+    </w:p>
+    <w:p>
+      <w:pPr>
+        <w:spacing w:line="360" w:lineRule="auto"/>
+        <w:ind w:firstLine="426"/>
+        <w:jc w:val="both"/>
+        <w:rPr>
+          <w:rFonts w:ascii="Times New Roman" w:hAnsi="Times New Roman" w:cs="Times New Roman"/>
+          <w:sz w:val="28"/>
+          <w:szCs w:val="28"/>
+        </w:rPr>
+      </w:pPr>
+    </w:p>
+    <w:p>
+      <w:pPr>
+        <w:spacing w:line="360" w:lineRule="auto"/>
+        <w:ind w:left="360"/>
+        <w:jc w:val="center"/>
+        <w:rPr>
+          <w:rFonts w:ascii="Times New Roman" w:hAnsi="Times New Roman" w:cs="Times New Roman"/>
+          <w:b/>
+          <w:sz w:val="28"/>
+          <w:szCs w:val="28"/>
+        </w:rPr>
+      </w:pPr>
+      <w:r>
+        <w:rPr>
+          <w:rFonts w:ascii="Times New Roman" w:hAnsi="Times New Roman" w:cs="Times New Roman"/>
+          <w:b/>
+          <w:sz w:val="28"/>
+          <w:szCs w:val="28"/>
+        </w:rPr>
+        <w:lastRenderedPageBreak/>
+        <w:t>Список литературы</w:t>
+      </w:r>
+    </w:p>
+    <w:p>
+      <w:pPr>
+        <w:pStyle w:val="a3"/>
+        <w:numPr>
+          <w:ilvl w:val="0"/>
+          <w:numId w:val="29"/>
+        </w:numPr>
+        <w:spacing w:line="360" w:lineRule="auto"/>
+        <w:rPr>
+          <w:rFonts w:ascii="Times New Roman" w:hAnsi="Times New Roman" w:cs="Times New Roman"/>
+          <w:sz w:val="28"/>
+          <w:szCs w:val="28"/>
+        </w:rPr>
+      </w:pPr>
+      <w:proofErr w:type="spellStart"/>
+      <w:r>
+        <w:rPr>
+          <w:rFonts w:ascii="Times New Roman" w:hAnsi="Times New Roman" w:cs="Times New Roman"/>
+          <w:sz w:val="28"/>
+          <w:szCs w:val="28"/>
+        </w:rPr>
+        <w:t>Таненбаум</w:t>
+      </w:r>
+      <w:proofErr w:type="spellEnd"/>
+      <w:r>
+        <w:rPr>
+          <w:rFonts w:ascii="Times New Roman" w:hAnsi="Times New Roman" w:cs="Times New Roman"/>
+          <w:sz w:val="28"/>
+          <w:szCs w:val="28"/>
+        </w:rPr>
+        <w:t xml:space="preserve"> Э., </w:t>
+      </w:r>
+      <w:proofErr w:type="spellStart"/>
+      <w:r>
+        <w:rPr>
+          <w:rFonts w:ascii="Times New Roman" w:hAnsi="Times New Roman" w:cs="Times New Roman"/>
+          <w:sz w:val="28"/>
+          <w:szCs w:val="28"/>
+        </w:rPr>
+        <w:t>ван</w:t>
+      </w:r>
+      <w:proofErr w:type="spellEnd"/>
+      <w:r>
+        <w:rPr>
+          <w:rFonts w:ascii="Times New Roman" w:hAnsi="Times New Roman" w:cs="Times New Roman"/>
+          <w:sz w:val="28"/>
+          <w:szCs w:val="28"/>
+        </w:rPr>
+        <w:t xml:space="preserve"> </w:t>
+      </w:r>
+      <w:proofErr w:type="spellStart"/>
+      <w:r>
+        <w:rPr>
+          <w:rFonts w:ascii="Times New Roman" w:hAnsi="Times New Roman" w:cs="Times New Roman"/>
+          <w:sz w:val="28"/>
+          <w:szCs w:val="28"/>
+        </w:rPr>
+        <w:t>Стеен</w:t>
+      </w:r>
+      <w:proofErr w:type="spellEnd"/>
+      <w:r>
+        <w:rPr>
+          <w:rFonts w:ascii="Times New Roman" w:hAnsi="Times New Roman" w:cs="Times New Roman"/>
+          <w:sz w:val="28"/>
+          <w:szCs w:val="28"/>
+        </w:rPr>
+        <w:t xml:space="preserve"> М. Распределенные системы. Принципы и парадигмы. – СПб: Питер, 2003. – 877 с.: ил.</w:t>
+      </w:r>
+    </w:p>
+    <w:p>
+      <w:pPr>
+        <w:spacing w:line="360" w:lineRule="auto"/>
+      </w:pPr>
+    </w:p>
+    <w:p>
+      <w:pPr>
+        <w:pStyle w:val="a3"/>
+        <w:numPr>
+          <w:ilvl w:val="0"/>
+          <w:numId w:val="29"/>
+        </w:numPr>
+        <w:spacing w:line="360" w:lineRule="auto"/>
+        <w:rPr>
+          <w:rFonts w:ascii="Times New Roman" w:hAnsi="Times New Roman" w:cs="Times New Roman"/>
+          <w:sz w:val="28"/>
+          <w:szCs w:val="28"/>
+        </w:rPr>
+      </w:pPr>
+      <w:proofErr w:type="spellStart"/>
+      <w:r>
+        <w:rPr>
+          <w:rFonts w:ascii="Times New Roman" w:hAnsi="Times New Roman" w:cs="Times New Roman"/>
+          <w:sz w:val="28"/>
+          <w:szCs w:val="28"/>
+        </w:rPr>
+        <w:t>Тель</w:t>
+      </w:r>
+      <w:proofErr w:type="spellEnd"/>
+      <w:r>
+        <w:rPr>
+          <w:rFonts w:ascii="Times New Roman" w:hAnsi="Times New Roman" w:cs="Times New Roman"/>
+          <w:sz w:val="28"/>
+          <w:szCs w:val="28"/>
+        </w:rPr>
+        <w:t xml:space="preserve"> Ж. Введение в распределенные алгоритмы. Пер. с англ. – М.:</w:t>
+      </w:r>
+      <w:r>
+        <w:rPr>
+          <w:rFonts w:ascii="Times New Roman" w:hAnsi="Times New Roman" w:cs="Times New Roman"/>
+          <w:sz w:val="28"/>
+          <w:szCs w:val="28"/>
+        </w:rPr>
+        <w:t xml:space="preserve"> </w:t>
+      </w:r>
+      <w:r>
+        <w:rPr>
+          <w:rFonts w:ascii="Times New Roman" w:hAnsi="Times New Roman" w:cs="Times New Roman"/>
+          <w:sz w:val="28"/>
+          <w:szCs w:val="28"/>
+        </w:rPr>
+        <w:t>МЦНМО, 2009. – 616 с.</w:t>
+      </w:r>
+    </w:p>
+    <w:p>
+      <w:pPr>
+        <w:pStyle w:val="a3"/>
+        <w:rPr>
+          <w:rFonts w:ascii="Times New Roman" w:hAnsi="Times New Roman" w:cs="Times New Roman"/>
+          <w:sz w:val="28"/>
+          <w:szCs w:val="28"/>
+        </w:rPr>
+      </w:pPr>
+    </w:p>
+    <w:p>
+      <w:pPr>
+        <w:pStyle w:val="a3"/>
+        <w:numPr>
+          <w:ilvl w:val="0"/>
+          <w:numId w:val="29"/>
+        </w:numPr>
+        <w:spacing w:line="360" w:lineRule="auto"/>
+        <w:rPr>
+          <w:rFonts w:ascii="Times New Roman" w:hAnsi="Times New Roman" w:cs="Times New Roman"/>
+          <w:sz w:val="28"/>
+          <w:szCs w:val="28"/>
+        </w:rPr>
+      </w:pPr>
+      <w:r>
+        <w:rPr>
+          <w:rFonts w:ascii="Times New Roman" w:hAnsi="Times New Roman" w:cs="Times New Roman"/>
+          <w:sz w:val="28"/>
+          <w:szCs w:val="28"/>
+        </w:rPr>
+        <w:t xml:space="preserve">Топорков В. В. Модели распределенных вычислений. – М.: </w:t>
+      </w:r>
+      <w:proofErr w:type="spellStart"/>
+      <w:r>
+        <w:rPr>
+          <w:rFonts w:ascii="Times New Roman" w:hAnsi="Times New Roman" w:cs="Times New Roman"/>
+          <w:sz w:val="28"/>
+          <w:szCs w:val="28"/>
+        </w:rPr>
+        <w:t>Физматлит</w:t>
+      </w:r>
+      <w:proofErr w:type="spellEnd"/>
+      <w:r>
+        <w:rPr>
+          <w:rFonts w:ascii="Times New Roman" w:hAnsi="Times New Roman" w:cs="Times New Roman"/>
+          <w:sz w:val="28"/>
+          <w:szCs w:val="28"/>
+        </w:rPr>
+        <w:t>, 2004. – 320 с.</w:t>
+      </w:r>
+    </w:p>
+    <w:p>
+      <w:pPr>
+        <w:pStyle w:val="a3"/>
+        <w:rPr>
+          <w:rFonts w:ascii="Times New Roman" w:hAnsi="Times New Roman" w:cs="Times New Roman"/>
+          <w:sz w:val="28"/>
+          <w:szCs w:val="28"/>
+        </w:rPr>
+      </w:pPr>
+    </w:p>
+    <w:p>
+      <w:pPr>
+        <w:pStyle w:val="a3"/>
+        <w:numPr>
+          <w:ilvl w:val="0"/>
+          <w:numId w:val="29"/>
+        </w:numPr>
+        <w:spacing w:line="360" w:lineRule="auto"/>
+        <w:rPr>
+          <w:rFonts w:ascii="Times New Roman" w:hAnsi="Times New Roman" w:cs="Times New Roman"/>
+          <w:sz w:val="28"/>
+          <w:szCs w:val="28"/>
+        </w:rPr>
+      </w:pPr>
+      <w:r>
+        <w:rPr>
+          <w:rFonts w:ascii="Times New Roman" w:hAnsi="Times New Roman" w:cs="Times New Roman"/>
+          <w:sz w:val="28"/>
+          <w:szCs w:val="28"/>
+        </w:rPr>
+        <w:t>Косяков М. С. Введение в распределенные вычисления</w:t>
+      </w:r>
+      <w:r>
+        <w:rPr>
+          <w:rFonts w:ascii="Times New Roman" w:hAnsi="Times New Roman" w:cs="Times New Roman"/>
+          <w:sz w:val="28"/>
+          <w:szCs w:val="28"/>
+        </w:rPr>
+        <w:t>. –</w:t>
+      </w:r>
+      <w:r>
+        <w:rPr>
+          <w:rFonts w:ascii="Times New Roman" w:hAnsi="Times New Roman" w:cs="Times New Roman"/>
+          <w:sz w:val="28"/>
+          <w:szCs w:val="28"/>
+        </w:rPr>
+        <w:t xml:space="preserve"> СПб</w:t>
+      </w:r>
+      <w:r>
+        <w:rPr>
+          <w:rFonts w:ascii="Times New Roman" w:hAnsi="Times New Roman" w:cs="Times New Roman"/>
+          <w:sz w:val="28"/>
+          <w:szCs w:val="28"/>
+        </w:rPr>
+        <w:t>:</w:t>
+      </w:r>
+      <w:r>
+        <w:rPr>
+          <w:rFonts w:ascii="Times New Roman" w:hAnsi="Times New Roman" w:cs="Times New Roman"/>
+          <w:sz w:val="28"/>
+          <w:szCs w:val="28"/>
+        </w:rPr>
+        <w:t xml:space="preserve"> НИУ ИТМО,2014. – 155с.</w:t>
+      </w:r>
+    </w:p>
+    <w:p>
+      <w:pPr>
+        <w:pStyle w:val="a3"/>
+        <w:rPr>
+          <w:rFonts w:ascii="Times New Roman" w:hAnsi="Times New Roman" w:cs="Times New Roman"/>
+          <w:sz w:val="28"/>
+          <w:szCs w:val="28"/>
+        </w:rPr>
+      </w:pPr>
+    </w:p>
+    <w:p>
+      <w:pPr>
+        <w:pStyle w:val="a4"/>
+        <w:numPr>
+          <w:ilvl w:val="0"/>
+          <w:numId w:val="29"/>
+        </w:numPr>
+        <w:spacing w:line="360" w:lineRule="auto"/>
+        <w:rPr>
+          <w:color w:val="000000"/>
+          <w:sz w:val="28"/>
+          <w:szCs w:val="28"/>
+        </w:rPr>
+      </w:pPr>
+      <w:r>
+        <w:rPr>
+          <w:sz w:val="28"/>
+          <w:szCs w:val="28"/>
+        </w:rPr>
+        <w:t xml:space="preserve">Булгакова И.Н. </w:t>
+      </w:r>
+      <w:r>
+        <w:rPr>
+          <w:color w:val="000000"/>
+          <w:sz w:val="28"/>
+          <w:szCs w:val="28"/>
+        </w:rPr>
+        <w:t xml:space="preserve">Методические рекомендации </w:t>
+      </w:r>
+      <w:r>
+        <w:rPr>
+          <w:color w:val="000000"/>
+          <w:sz w:val="28"/>
+          <w:szCs w:val="28"/>
+        </w:rPr>
+        <w:t>по разработке, оформлению и защите</w:t>
+      </w:r>
+      <w:r>
+        <w:rPr>
+          <w:color w:val="000000"/>
+          <w:sz w:val="28"/>
+          <w:szCs w:val="28"/>
+        </w:rPr>
+        <w:t xml:space="preserve"> </w:t>
+      </w:r>
+      <w:r>
+        <w:rPr>
+          <w:color w:val="000000"/>
+          <w:sz w:val="28"/>
+          <w:szCs w:val="28"/>
+        </w:rPr>
+        <w:t>курсовых и выпускных квалификационных рабо</w:t>
+      </w:r>
+      <w:r>
+        <w:rPr>
+          <w:color w:val="000000"/>
+          <w:sz w:val="28"/>
+          <w:szCs w:val="28"/>
+        </w:rPr>
+        <w:t>т</w:t>
+      </w:r>
+      <w:r>
+        <w:rPr>
+          <w:color w:val="000000"/>
+          <w:sz w:val="28"/>
+          <w:szCs w:val="28"/>
+        </w:rPr>
+        <w:t>. – Воронеж</w:t>
+      </w:r>
+      <w:r>
+        <w:rPr>
+          <w:color w:val="000000"/>
+          <w:sz w:val="28"/>
+          <w:szCs w:val="28"/>
+        </w:rPr>
+        <w:t>:</w:t>
+      </w:r>
+      <w:r>
+        <w:rPr>
+          <w:color w:val="000000"/>
+          <w:sz w:val="28"/>
+          <w:szCs w:val="28"/>
+        </w:rPr>
+        <w:t xml:space="preserve"> ВГУ</w:t>
+      </w:r>
+      <w:r>
+        <w:rPr>
+          <w:color w:val="000000"/>
+          <w:sz w:val="28"/>
+          <w:szCs w:val="28"/>
+        </w:rPr>
+        <w:t xml:space="preserve">,2016. </w:t>
+      </w:r>
+      <w:r>
+        <w:rPr>
+          <w:color w:val="000000"/>
+          <w:sz w:val="28"/>
+          <w:szCs w:val="28"/>
+        </w:rPr>
+        <w:t>–</w:t>
+      </w:r>
+      <w:r>
+        <w:rPr>
+          <w:color w:val="000000"/>
+          <w:sz w:val="28"/>
+          <w:szCs w:val="28"/>
+        </w:rPr>
+        <w:t xml:space="preserve"> 31</w:t>
+      </w:r>
+      <w:r>
+        <w:rPr>
+          <w:color w:val="000000"/>
+          <w:sz w:val="28"/>
+          <w:szCs w:val="28"/>
+          <w:lang w:val="en-US"/>
+        </w:rPr>
+        <w:t>c</w:t>
+      </w:r>
+      <w:r>
+        <w:rPr>
+          <w:color w:val="000000"/>
+          <w:sz w:val="28"/>
+          <w:szCs w:val="28"/>
+        </w:rPr>
+        <w:t>.</w:t>
+      </w:r>
+      <w:bookmarkStart w:id="0" w:name="_GoBack"/>
+      <w:bookmarkEnd w:id="0"/>
+    </w:p>
+    <w:p>
+      <w:pPr>
+        <w:pStyle w:val="a3"/>
+        <w:spacing w:line="360" w:lineRule="auto"/>
+        <w:rPr>
+          <w:rFonts w:ascii="Times New Roman" w:hAnsi="Times New Roman" w:cs="Times New Roman"/>
+          <w:sz w:val="28"/>
+          <w:szCs w:val="28"/>
+        </w:rPr>
+      </w:pPr>
+    </w:p>
+    <w:p>
+      <w:pPr>
+        <w:pStyle w:val="a3"/>
+        <w:spacing w:line="360" w:lineRule="auto"/>
+        <w:rPr>
+          <w:rFonts w:ascii="Times New Roman" w:hAnsi="Times New Roman" w:cs="Times New Roman"/>
+          <w:sz w:val="28"/>
+          <w:szCs w:val="28"/>
+        </w:rPr>
+      </w:pPr>
+    </w:p>
+    <w:p>
+      <w:pPr>
+        <w:pStyle w:val="a3"/>
+        <w:spacing w:line="360" w:lineRule="auto"/>
+        <w:rPr>
+          <w:rFonts w:ascii="Times New Roman" w:hAnsi="Times New Roman" w:cs="Times New Roman"/>
+          <w:sz w:val="28"/>
+          <w:szCs w:val="28"/>
+        </w:rPr>
+      </w:pPr>
+    </w:p>
+    <w:p>
+      <w:pPr>
+        <w:spacing w:line="360" w:lineRule="auto"/>
+        <w:ind w:firstLine="426"/>
+        <w:jc w:val="both"/>
+        <w:rPr>
+          <w:rFonts w:ascii="Times New Roman" w:hAnsi="Times New Roman" w:cs="Times New Roman"/>
+          <w:sz w:val="28"/>
+          <w:szCs w:val="28"/>
+        </w:rPr>
+      </w:pPr>
+    </w:p>
     <w:sectPr>
-      <w:headerReference w:type="default" r:id="rId8"/>
-      <w:footerReference w:type="default" r:id="rId9"/>
+      <w:headerReference w:type="default" r:id="rId9"/>
+      <w:footerReference w:type="default" r:id="rId10"/>
       <w:pgSz w:w="11906" w:h="16838"/>
       <w:pgMar w:top="1134" w:right="850" w:bottom="1134" w:left="1701" w:header="708" w:footer="708" w:gutter="0"/>
       <w:cols w:space="708"/>
@@ -1854,7 +8514,7 @@
 </file>
 
 <file path=word/endnotes.xml><?xml version="1.0" encoding="utf-8"?>
-<w:endnotes xmlns:wpc="http://schemas.microsoft.com/office/word/2010/wordprocessingCanvas" xmlns:cx="http://schemas.microsoft.com/office/drawing/2014/chartex" xmlns:cx1="http://schemas.microsoft.com/office/drawing/2015/9/8/chartex" xmlns:mc="http://schemas.openxmlformats.org/markup-compatibility/2006" xmlns:o="urn:schemas-microsoft-com:office:office" xmlns:r="http://schemas.openxmlformats.org/officeDocument/2006/relationships" xmlns:m="http://schemas.openxmlformats.org/officeDocument/2006/math" xmlns:v="urn:schemas-microsoft-com:vml" xmlns:wp14="http://schemas.microsoft.com/office/word/2010/wordprocessingDrawing" xmlns:wp="http://schemas.openxmlformats.org/drawingml/2006/wordprocessingDrawing" xmlns:w10="urn:schemas-microsoft-com:office:word" xmlns:w="http://schemas.openxmlformats.org/wordprocessingml/2006/main" xmlns:w14="http://schemas.microsoft.com/office/word/2010/wordml" xmlns:w15="http://schemas.microsoft.com/office/word/2012/wordml" xmlns:w16se="http://schemas.microsoft.com/office/word/2015/wordml/symex" xmlns:wpg="http://schemas.microsoft.com/office/word/2010/wordprocessingGroup" xmlns:wpi="http://schemas.microsoft.com/office/word/2010/wordprocessingInk" xmlns:wne="http://schemas.microsoft.com/office/word/2006/wordml" xmlns:wps="http://schemas.microsoft.com/office/word/2010/wordprocessingShape" mc:Ignorable="w14 w15 w16se wp14">
+<w:endnotes xmlns:wpc="http://schemas.microsoft.com/office/word/2010/wordprocessingCanvas" xmlns:mc="http://schemas.openxmlformats.org/markup-compatibility/2006" xmlns:o="urn:schemas-microsoft-com:office:office" xmlns:r="http://schemas.openxmlformats.org/officeDocument/2006/relationships" xmlns:m="http://schemas.openxmlformats.org/officeDocument/2006/math" xmlns:v="urn:schemas-microsoft-com:vml" xmlns:wp14="http://schemas.microsoft.com/office/word/2010/wordprocessingDrawing" xmlns:wp="http://schemas.openxmlformats.org/drawingml/2006/wordprocessingDrawing" xmlns:w10="urn:schemas-microsoft-com:office:word" xmlns:w="http://schemas.openxmlformats.org/wordprocessingml/2006/main" xmlns:w14="http://schemas.microsoft.com/office/word/2010/wordml" xmlns:w15="http://schemas.microsoft.com/office/word/2012/wordml" xmlns:wpg="http://schemas.microsoft.com/office/word/2010/wordprocessingGroup" xmlns:wpi="http://schemas.microsoft.com/office/word/2010/wordprocessingInk" xmlns:wne="http://schemas.microsoft.com/office/word/2006/wordml" xmlns:wps="http://schemas.microsoft.com/office/word/2010/wordprocessingShape" mc:Ignorable="w14 w15 wp14">
   <w:endnote w:type="separator" w:id="-1">
     <w:p>
       <w:pPr>
@@ -1879,7 +8539,7 @@
 </file>
 
 <file path=word/footer1.xml><?xml version="1.0" encoding="utf-8"?>
-<w:ftr xmlns:wpc="http://schemas.microsoft.com/office/word/2010/wordprocessingCanvas" xmlns:cx="http://schemas.microsoft.com/office/drawing/2014/chartex" xmlns:cx1="http://schemas.microsoft.com/office/drawing/2015/9/8/chartex" xmlns:mc="http://schemas.openxmlformats.org/markup-compatibility/2006" xmlns:o="urn:schemas-microsoft-com:office:office" xmlns:r="http://schemas.openxmlformats.org/officeDocument/2006/relationships" xmlns:m="http://schemas.openxmlformats.org/officeDocument/2006/math" xmlns:v="urn:schemas-microsoft-com:vml" xmlns:wp14="http://schemas.microsoft.com/office/word/2010/wordprocessingDrawing" xmlns:wp="http://schemas.openxmlformats.org/drawingml/2006/wordprocessingDrawing" xmlns:w10="urn:schemas-microsoft-com:office:word" xmlns:w="http://schemas.openxmlformats.org/wordprocessingml/2006/main" xmlns:w14="http://schemas.microsoft.com/office/word/2010/wordml" xmlns:w15="http://schemas.microsoft.com/office/word/2012/wordml" xmlns:w16se="http://schemas.microsoft.com/office/word/2015/wordml/symex" xmlns:wpg="http://schemas.microsoft.com/office/word/2010/wordprocessingGroup" xmlns:wpi="http://schemas.microsoft.com/office/word/2010/wordprocessingInk" xmlns:wne="http://schemas.microsoft.com/office/word/2006/wordml" xmlns:wps="http://schemas.microsoft.com/office/word/2010/wordprocessingShape" mc:Ignorable="w14 w15 w16se wp14">
+<w:ftr xmlns:wpc="http://schemas.microsoft.com/office/word/2010/wordprocessingCanvas" xmlns:mc="http://schemas.openxmlformats.org/markup-compatibility/2006" xmlns:o="urn:schemas-microsoft-com:office:office" xmlns:r="http://schemas.openxmlformats.org/officeDocument/2006/relationships" xmlns:m="http://schemas.openxmlformats.org/officeDocument/2006/math" xmlns:v="urn:schemas-microsoft-com:vml" xmlns:wp14="http://schemas.microsoft.com/office/word/2010/wordprocessingDrawing" xmlns:wp="http://schemas.openxmlformats.org/drawingml/2006/wordprocessingDrawing" xmlns:w10="urn:schemas-microsoft-com:office:word" xmlns:w="http://schemas.openxmlformats.org/wordprocessingml/2006/main" xmlns:w14="http://schemas.microsoft.com/office/word/2010/wordml" xmlns:w15="http://schemas.microsoft.com/office/word/2012/wordml" xmlns:wpg="http://schemas.microsoft.com/office/word/2010/wordprocessingGroup" xmlns:wpi="http://schemas.microsoft.com/office/word/2010/wordprocessingInk" xmlns:wne="http://schemas.microsoft.com/office/word/2006/wordml" xmlns:wps="http://schemas.microsoft.com/office/word/2010/wordprocessingShape" mc:Ignorable="w14 w15 wp14">
   <w:p>
     <w:pPr>
       <w:pStyle w:val="aa"/>
@@ -1895,7 +8555,7 @@
 </file>
 
 <file path=word/footnotes.xml><?xml version="1.0" encoding="utf-8"?>
-<w:footnotes xmlns:wpc="http://schemas.microsoft.com/office/word/2010/wordprocessingCanvas" xmlns:cx="http://schemas.microsoft.com/office/drawing/2014/chartex" xmlns:cx1="http://schemas.microsoft.com/office/drawing/2015/9/8/chartex" xmlns:mc="http://schemas.openxmlformats.org/markup-compatibility/2006" xmlns:o="urn:schemas-microsoft-com:office:office" xmlns:r="http://schemas.openxmlformats.org/officeDocument/2006/relationships" xmlns:m="http://schemas.openxmlformats.org/officeDocument/2006/math" xmlns:v="urn:schemas-microsoft-com:vml" xmlns:wp14="http://schemas.microsoft.com/office/word/2010/wordprocessingDrawing" xmlns:wp="http://schemas.openxmlformats.org/drawingml/2006/wordprocessingDrawing" xmlns:w10="urn:schemas-microsoft-com:office:word" xmlns:w="http://schemas.openxmlformats.org/wordprocessingml/2006/main" xmlns:w14="http://schemas.microsoft.com/office/word/2010/wordml" xmlns:w15="http://schemas.microsoft.com/office/word/2012/wordml" xmlns:w16se="http://schemas.microsoft.com/office/word/2015/wordml/symex" xmlns:wpg="http://schemas.microsoft.com/office/word/2010/wordprocessingGroup" xmlns:wpi="http://schemas.microsoft.com/office/word/2010/wordprocessingInk" xmlns:wne="http://schemas.microsoft.com/office/word/2006/wordml" xmlns:wps="http://schemas.microsoft.com/office/word/2010/wordprocessingShape" mc:Ignorable="w14 w15 w16se wp14">
+<w:footnotes xmlns:wpc="http://schemas.microsoft.com/office/word/2010/wordprocessingCanvas" xmlns:mc="http://schemas.openxmlformats.org/markup-compatibility/2006" xmlns:o="urn:schemas-microsoft-com:office:office" xmlns:r="http://schemas.openxmlformats.org/officeDocument/2006/relationships" xmlns:m="http://schemas.openxmlformats.org/officeDocument/2006/math" xmlns:v="urn:schemas-microsoft-com:vml" xmlns:wp14="http://schemas.microsoft.com/office/word/2010/wordprocessingDrawing" xmlns:wp="http://schemas.openxmlformats.org/drawingml/2006/wordprocessingDrawing" xmlns:w10="urn:schemas-microsoft-com:office:word" xmlns:w="http://schemas.openxmlformats.org/wordprocessingml/2006/main" xmlns:w14="http://schemas.microsoft.com/office/word/2010/wordml" xmlns:w15="http://schemas.microsoft.com/office/word/2012/wordml" xmlns:wpg="http://schemas.microsoft.com/office/word/2010/wordprocessingGroup" xmlns:wpi="http://schemas.microsoft.com/office/word/2010/wordprocessingInk" xmlns:wne="http://schemas.microsoft.com/office/word/2006/wordml" xmlns:wps="http://schemas.microsoft.com/office/word/2010/wordprocessingShape" mc:Ignorable="w14 w15 wp14">
   <w:footnote w:type="separator" w:id="-1">
     <w:p>
       <w:pPr>
@@ -1920,7 +8580,7 @@
 </file>
 
 <file path=word/header1.xml><?xml version="1.0" encoding="utf-8"?>
-<w:hdr xmlns:wpc="http://schemas.microsoft.com/office/word/2010/wordprocessingCanvas" xmlns:cx="http://schemas.microsoft.com/office/drawing/2014/chartex" xmlns:cx1="http://schemas.microsoft.com/office/drawing/2015/9/8/chartex" xmlns:mc="http://schemas.openxmlformats.org/markup-compatibility/2006" xmlns:o="urn:schemas-microsoft-com:office:office" xmlns:r="http://schemas.openxmlformats.org/officeDocument/2006/relationships" xmlns:m="http://schemas.openxmlformats.org/officeDocument/2006/math" xmlns:v="urn:schemas-microsoft-com:vml" xmlns:wp14="http://schemas.microsoft.com/office/word/2010/wordprocessingDrawing" xmlns:wp="http://schemas.openxmlformats.org/drawingml/2006/wordprocessingDrawing" xmlns:w10="urn:schemas-microsoft-com:office:word" xmlns:w="http://schemas.openxmlformats.org/wordprocessingml/2006/main" xmlns:w14="http://schemas.microsoft.com/office/word/2010/wordml" xmlns:w15="http://schemas.microsoft.com/office/word/2012/wordml" xmlns:w16se="http://schemas.microsoft.com/office/word/2015/wordml/symex" xmlns:wpg="http://schemas.microsoft.com/office/word/2010/wordprocessingGroup" xmlns:wpi="http://schemas.microsoft.com/office/word/2010/wordprocessingInk" xmlns:wne="http://schemas.microsoft.com/office/word/2006/wordml" xmlns:wps="http://schemas.microsoft.com/office/word/2010/wordprocessingShape" mc:Ignorable="w14 w15 w16se wp14">
+<w:hdr xmlns:wpc="http://schemas.microsoft.com/office/word/2010/wordprocessingCanvas" xmlns:mc="http://schemas.openxmlformats.org/markup-compatibility/2006" xmlns:o="urn:schemas-microsoft-com:office:office" xmlns:r="http://schemas.openxmlformats.org/officeDocument/2006/relationships" xmlns:m="http://schemas.openxmlformats.org/officeDocument/2006/math" xmlns:v="urn:schemas-microsoft-com:vml" xmlns:wp14="http://schemas.microsoft.com/office/word/2010/wordprocessingDrawing" xmlns:wp="http://schemas.openxmlformats.org/drawingml/2006/wordprocessingDrawing" xmlns:w10="urn:schemas-microsoft-com:office:word" xmlns:w="http://schemas.openxmlformats.org/wordprocessingml/2006/main" xmlns:w14="http://schemas.microsoft.com/office/word/2010/wordml" xmlns:w15="http://schemas.microsoft.com/office/word/2012/wordml" xmlns:wpg="http://schemas.microsoft.com/office/word/2010/wordprocessingGroup" xmlns:wpi="http://schemas.microsoft.com/office/word/2010/wordprocessingInk" xmlns:wne="http://schemas.microsoft.com/office/word/2006/wordml" xmlns:wps="http://schemas.microsoft.com/office/word/2010/wordprocessingShape" mc:Ignorable="w14 w15 wp14">
   <w:sdt>
     <w:sdtPr>
       <w:id w:val="-1031257011"/>
@@ -1949,7 +8609,7 @@
           <w:rPr>
             <w:noProof/>
           </w:rPr>
-          <w:t>4</w:t>
+          <w:t>14</w:t>
         </w:r>
         <w:r>
           <w:fldChar w:fldCharType="end"/>
@@ -1966,7 +8626,7 @@
 </file>
 
 <file path=word/numbering.xml><?xml version="1.0" encoding="utf-8"?>
-<w:numbering xmlns:wpc="http://schemas.microsoft.com/office/word/2010/wordprocessingCanvas" xmlns:cx="http://schemas.microsoft.com/office/drawing/2014/chartex" xmlns:cx1="http://schemas.microsoft.com/office/drawing/2015/9/8/chartex" xmlns:mc="http://schemas.openxmlformats.org/markup-compatibility/2006" xmlns:o="urn:schemas-microsoft-com:office:office" xmlns:r="http://schemas.openxmlformats.org/officeDocument/2006/relationships" xmlns:m="http://schemas.openxmlformats.org/officeDocument/2006/math" xmlns:v="urn:schemas-microsoft-com:vml" xmlns:wp14="http://schemas.microsoft.com/office/word/2010/wordprocessingDrawing" xmlns:wp="http://schemas.openxmlformats.org/drawingml/2006/wordprocessingDrawing" xmlns:w10="urn:schemas-microsoft-com:office:word" xmlns:w="http://schemas.openxmlformats.org/wordprocessingml/2006/main" xmlns:w14="http://schemas.microsoft.com/office/word/2010/wordml" xmlns:w15="http://schemas.microsoft.com/office/word/2012/wordml" xmlns:w16se="http://schemas.microsoft.com/office/word/2015/wordml/symex" xmlns:wpg="http://schemas.microsoft.com/office/word/2010/wordprocessingGroup" xmlns:wpi="http://schemas.microsoft.com/office/word/2010/wordprocessingInk" xmlns:wne="http://schemas.microsoft.com/office/word/2006/wordml" xmlns:wps="http://schemas.microsoft.com/office/word/2010/wordprocessingShape" mc:Ignorable="w14 w15 w16se wp14">
+<w:numbering xmlns:wpc="http://schemas.microsoft.com/office/word/2010/wordprocessingCanvas" xmlns:mc="http://schemas.openxmlformats.org/markup-compatibility/2006" xmlns:o="urn:schemas-microsoft-com:office:office" xmlns:r="http://schemas.openxmlformats.org/officeDocument/2006/relationships" xmlns:m="http://schemas.openxmlformats.org/officeDocument/2006/math" xmlns:v="urn:schemas-microsoft-com:vml" xmlns:wp14="http://schemas.microsoft.com/office/word/2010/wordprocessingDrawing" xmlns:wp="http://schemas.openxmlformats.org/drawingml/2006/wordprocessingDrawing" xmlns:w10="urn:schemas-microsoft-com:office:word" xmlns:w="http://schemas.openxmlformats.org/wordprocessingml/2006/main" xmlns:w14="http://schemas.microsoft.com/office/word/2010/wordml" xmlns:w15="http://schemas.microsoft.com/office/word/2012/wordml" xmlns:wpg="http://schemas.microsoft.com/office/word/2010/wordprocessingGroup" xmlns:wpi="http://schemas.microsoft.com/office/word/2010/wordprocessingInk" xmlns:wne="http://schemas.microsoft.com/office/word/2006/wordml" xmlns:wps="http://schemas.microsoft.com/office/word/2010/wordprocessingShape" mc:Ignorable="w14 w15 wp14">
   <w:abstractNum w:abstractNumId="0" w15:restartNumberingAfterBreak="0">
     <w:nsid w:val="05D446A7"/>
     <w:multiLevelType w:val="hybridMultilevel"/>
@@ -2057,6 +8717,95 @@
     </w:lvl>
   </w:abstractNum>
   <w:abstractNum w:abstractNumId="1" w15:restartNumberingAfterBreak="0">
+    <w:nsid w:val="0D720491"/>
+    <w:multiLevelType w:val="multilevel"/>
+    <w:tmpl w:val="28BAAD18"/>
+    <w:lvl w:ilvl="0">
+      <w:start w:val="1"/>
+      <w:numFmt w:val="decimal"/>
+      <w:lvlText w:val="%1."/>
+      <w:lvlJc w:val="left"/>
+      <w:pPr>
+        <w:ind w:left="720" w:hanging="360"/>
+      </w:pPr>
+      <w:rPr>
+        <w:rFonts w:hint="default"/>
+      </w:rPr>
+    </w:lvl>
+    <w:lvl w:ilvl="1" w:tentative="1">
+      <w:start w:val="1"/>
+      <w:numFmt w:val="lowerLetter"/>
+      <w:lvlText w:val="%2."/>
+      <w:lvlJc w:val="left"/>
+      <w:pPr>
+        <w:ind w:left="1440" w:hanging="360"/>
+      </w:pPr>
+    </w:lvl>
+    <w:lvl w:ilvl="2" w:tentative="1">
+      <w:start w:val="1"/>
+      <w:numFmt w:val="lowerRoman"/>
+      <w:lvlText w:val="%3."/>
+      <w:lvlJc w:val="right"/>
+      <w:pPr>
+        <w:ind w:left="2160" w:hanging="180"/>
+      </w:pPr>
+    </w:lvl>
+    <w:lvl w:ilvl="3" w:tentative="1">
+      <w:start w:val="1"/>
+      <w:numFmt w:val="decimal"/>
+      <w:lvlText w:val="%4."/>
+      <w:lvlJc w:val="left"/>
+      <w:pPr>
+        <w:ind w:left="2880" w:hanging="360"/>
+      </w:pPr>
+    </w:lvl>
+    <w:lvl w:ilvl="4" w:tentative="1">
+      <w:start w:val="1"/>
+      <w:numFmt w:val="lowerLetter"/>
+      <w:lvlText w:val="%5."/>
+      <w:lvlJc w:val="left"/>
+      <w:pPr>
+        <w:ind w:left="3600" w:hanging="360"/>
+      </w:pPr>
+    </w:lvl>
+    <w:lvl w:ilvl="5" w:tentative="1">
+      <w:start w:val="1"/>
+      <w:numFmt w:val="lowerRoman"/>
+      <w:lvlText w:val="%6."/>
+      <w:lvlJc w:val="right"/>
+      <w:pPr>
+        <w:ind w:left="4320" w:hanging="180"/>
+      </w:pPr>
+    </w:lvl>
+    <w:lvl w:ilvl="6" w:tentative="1">
+      <w:start w:val="1"/>
+      <w:numFmt w:val="decimal"/>
+      <w:lvlText w:val="%7."/>
+      <w:lvlJc w:val="left"/>
+      <w:pPr>
+        <w:ind w:left="5040" w:hanging="360"/>
+      </w:pPr>
+    </w:lvl>
+    <w:lvl w:ilvl="7" w:tentative="1">
+      <w:start w:val="1"/>
+      <w:numFmt w:val="lowerLetter"/>
+      <w:lvlText w:val="%8."/>
+      <w:lvlJc w:val="left"/>
+      <w:pPr>
+        <w:ind w:left="5760" w:hanging="360"/>
+      </w:pPr>
+    </w:lvl>
+    <w:lvl w:ilvl="8" w:tentative="1">
+      <w:start w:val="1"/>
+      <w:numFmt w:val="lowerRoman"/>
+      <w:lvlText w:val="%9."/>
+      <w:lvlJc w:val="right"/>
+      <w:pPr>
+        <w:ind w:left="6480" w:hanging="180"/>
+      </w:pPr>
+    </w:lvl>
+  </w:abstractNum>
+  <w:abstractNum w:abstractNumId="2" w15:restartNumberingAfterBreak="0">
     <w:nsid w:val="0DBB6C25"/>
     <w:multiLevelType w:val="hybridMultilevel"/>
     <w:tmpl w:val="4254E49A"/>
@@ -2169,7 +8918,7 @@
       </w:rPr>
     </w:lvl>
   </w:abstractNum>
-  <w:abstractNum w:abstractNumId="2" w15:restartNumberingAfterBreak="0">
+  <w:abstractNum w:abstractNumId="3" w15:restartNumberingAfterBreak="0">
     <w:nsid w:val="14FD5812"/>
     <w:multiLevelType w:val="multilevel"/>
     <w:tmpl w:val="C040D1F0"/>
@@ -2282,7 +9031,7 @@
       </w:rPr>
     </w:lvl>
   </w:abstractNum>
-  <w:abstractNum w:abstractNumId="3" w15:restartNumberingAfterBreak="0">
+  <w:abstractNum w:abstractNumId="4" w15:restartNumberingAfterBreak="0">
     <w:nsid w:val="15923B80"/>
     <w:multiLevelType w:val="hybridMultilevel"/>
     <w:tmpl w:val="2654DCE6"/>
@@ -2395,7 +9144,7 @@
       </w:rPr>
     </w:lvl>
   </w:abstractNum>
-  <w:abstractNum w:abstractNumId="4" w15:restartNumberingAfterBreak="0">
+  <w:abstractNum w:abstractNumId="5" w15:restartNumberingAfterBreak="0">
     <w:nsid w:val="1954546E"/>
     <w:multiLevelType w:val="hybridMultilevel"/>
     <w:tmpl w:val="1C8A3D58"/>
@@ -2508,7 +9257,7 @@
       </w:rPr>
     </w:lvl>
   </w:abstractNum>
-  <w:abstractNum w:abstractNumId="5" w15:restartNumberingAfterBreak="0">
+  <w:abstractNum w:abstractNumId="6" w15:restartNumberingAfterBreak="0">
     <w:nsid w:val="1E5E40E4"/>
     <w:multiLevelType w:val="hybridMultilevel"/>
     <w:tmpl w:val="3F8A15DE"/>
@@ -2621,7 +9370,185 @@
       </w:rPr>
     </w:lvl>
   </w:abstractNum>
-  <w:abstractNum w:abstractNumId="6" w15:restartNumberingAfterBreak="0">
+  <w:abstractNum w:abstractNumId="7" w15:restartNumberingAfterBreak="0">
+    <w:nsid w:val="231C19C0"/>
+    <w:multiLevelType w:val="multilevel"/>
+    <w:tmpl w:val="28BAAD18"/>
+    <w:lvl w:ilvl="0">
+      <w:start w:val="1"/>
+      <w:numFmt w:val="decimal"/>
+      <w:lvlText w:val="%1."/>
+      <w:lvlJc w:val="left"/>
+      <w:pPr>
+        <w:ind w:left="720" w:hanging="360"/>
+      </w:pPr>
+      <w:rPr>
+        <w:rFonts w:hint="default"/>
+      </w:rPr>
+    </w:lvl>
+    <w:lvl w:ilvl="1" w:tentative="1">
+      <w:start w:val="1"/>
+      <w:numFmt w:val="lowerLetter"/>
+      <w:lvlText w:val="%2."/>
+      <w:lvlJc w:val="left"/>
+      <w:pPr>
+        <w:ind w:left="1440" w:hanging="360"/>
+      </w:pPr>
+    </w:lvl>
+    <w:lvl w:ilvl="2" w:tentative="1">
+      <w:start w:val="1"/>
+      <w:numFmt w:val="lowerRoman"/>
+      <w:lvlText w:val="%3."/>
+      <w:lvlJc w:val="right"/>
+      <w:pPr>
+        <w:ind w:left="2160" w:hanging="180"/>
+      </w:pPr>
+    </w:lvl>
+    <w:lvl w:ilvl="3" w:tentative="1">
+      <w:start w:val="1"/>
+      <w:numFmt w:val="decimal"/>
+      <w:lvlText w:val="%4."/>
+      <w:lvlJc w:val="left"/>
+      <w:pPr>
+        <w:ind w:left="2880" w:hanging="360"/>
+      </w:pPr>
+    </w:lvl>
+    <w:lvl w:ilvl="4" w:tentative="1">
+      <w:start w:val="1"/>
+      <w:numFmt w:val="lowerLetter"/>
+      <w:lvlText w:val="%5."/>
+      <w:lvlJc w:val="left"/>
+      <w:pPr>
+        <w:ind w:left="3600" w:hanging="360"/>
+      </w:pPr>
+    </w:lvl>
+    <w:lvl w:ilvl="5" w:tentative="1">
+      <w:start w:val="1"/>
+      <w:numFmt w:val="lowerRoman"/>
+      <w:lvlText w:val="%6."/>
+      <w:lvlJc w:val="right"/>
+      <w:pPr>
+        <w:ind w:left="4320" w:hanging="180"/>
+      </w:pPr>
+    </w:lvl>
+    <w:lvl w:ilvl="6" w:tentative="1">
+      <w:start w:val="1"/>
+      <w:numFmt w:val="decimal"/>
+      <w:lvlText w:val="%7."/>
+      <w:lvlJc w:val="left"/>
+      <w:pPr>
+        <w:ind w:left="5040" w:hanging="360"/>
+      </w:pPr>
+    </w:lvl>
+    <w:lvl w:ilvl="7" w:tentative="1">
+      <w:start w:val="1"/>
+      <w:numFmt w:val="lowerLetter"/>
+      <w:lvlText w:val="%8."/>
+      <w:lvlJc w:val="left"/>
+      <w:pPr>
+        <w:ind w:left="5760" w:hanging="360"/>
+      </w:pPr>
+    </w:lvl>
+    <w:lvl w:ilvl="8" w:tentative="1">
+      <w:start w:val="1"/>
+      <w:numFmt w:val="lowerRoman"/>
+      <w:lvlText w:val="%9."/>
+      <w:lvlJc w:val="right"/>
+      <w:pPr>
+        <w:ind w:left="6480" w:hanging="180"/>
+      </w:pPr>
+    </w:lvl>
+  </w:abstractNum>
+  <w:abstractNum w:abstractNumId="8" w15:restartNumberingAfterBreak="0">
+    <w:nsid w:val="24C972D0"/>
+    <w:multiLevelType w:val="hybridMultilevel"/>
+    <w:tmpl w:val="28BAAD18"/>
+    <w:lvl w:ilvl="0" w:tplc="0419000F">
+      <w:start w:val="1"/>
+      <w:numFmt w:val="decimal"/>
+      <w:lvlText w:val="%1."/>
+      <w:lvlJc w:val="left"/>
+      <w:pPr>
+        <w:ind w:left="720" w:hanging="360"/>
+      </w:pPr>
+      <w:rPr>
+        <w:rFonts w:hint="default"/>
+      </w:rPr>
+    </w:lvl>
+    <w:lvl w:ilvl="1" w:tplc="04190019" w:tentative="1">
+      <w:start w:val="1"/>
+      <w:numFmt w:val="lowerLetter"/>
+      <w:lvlText w:val="%2."/>
+      <w:lvlJc w:val="left"/>
+      <w:pPr>
+        <w:ind w:left="1440" w:hanging="360"/>
+      </w:pPr>
+    </w:lvl>
+    <w:lvl w:ilvl="2" w:tplc="0419001B" w:tentative="1">
+      <w:start w:val="1"/>
+      <w:numFmt w:val="lowerRoman"/>
+      <w:lvlText w:val="%3."/>
+      <w:lvlJc w:val="right"/>
+      <w:pPr>
+        <w:ind w:left="2160" w:hanging="180"/>
+      </w:pPr>
+    </w:lvl>
+    <w:lvl w:ilvl="3" w:tplc="0419000F" w:tentative="1">
+      <w:start w:val="1"/>
+      <w:numFmt w:val="decimal"/>
+      <w:lvlText w:val="%4."/>
+      <w:lvlJc w:val="left"/>
+      <w:pPr>
+        <w:ind w:left="2880" w:hanging="360"/>
+      </w:pPr>
+    </w:lvl>
+    <w:lvl w:ilvl="4" w:tplc="04190019" w:tentative="1">
+      <w:start w:val="1"/>
+      <w:numFmt w:val="lowerLetter"/>
+      <w:lvlText w:val="%5."/>
+      <w:lvlJc w:val="left"/>
+      <w:pPr>
+        <w:ind w:left="3600" w:hanging="360"/>
+      </w:pPr>
+    </w:lvl>
+    <w:lvl w:ilvl="5" w:tplc="0419001B" w:tentative="1">
+      <w:start w:val="1"/>
+      <w:numFmt w:val="lowerRoman"/>
+      <w:lvlText w:val="%6."/>
+      <w:lvlJc w:val="right"/>
+      <w:pPr>
+        <w:ind w:left="4320" w:hanging="180"/>
+      </w:pPr>
+    </w:lvl>
+    <w:lvl w:ilvl="6" w:tplc="0419000F" w:tentative="1">
+      <w:start w:val="1"/>
+      <w:numFmt w:val="decimal"/>
+      <w:lvlText w:val="%7."/>
+      <w:lvlJc w:val="left"/>
+      <w:pPr>
+        <w:ind w:left="5040" w:hanging="360"/>
+      </w:pPr>
+    </w:lvl>
+    <w:lvl w:ilvl="7" w:tplc="04190019" w:tentative="1">
+      <w:start w:val="1"/>
+      <w:numFmt w:val="lowerLetter"/>
+      <w:lvlText w:val="%8."/>
+      <w:lvlJc w:val="left"/>
+      <w:pPr>
+        <w:ind w:left="5760" w:hanging="360"/>
+      </w:pPr>
+    </w:lvl>
+    <w:lvl w:ilvl="8" w:tplc="0419001B" w:tentative="1">
+      <w:start w:val="1"/>
+      <w:numFmt w:val="lowerRoman"/>
+      <w:lvlText w:val="%9."/>
+      <w:lvlJc w:val="right"/>
+      <w:pPr>
+        <w:ind w:left="6480" w:hanging="180"/>
+      </w:pPr>
+    </w:lvl>
+  </w:abstractNum>
+  <w:abstractNum w:abstractNumId="9" w15:restartNumberingAfterBreak="0">
     <w:nsid w:val="256C4D34"/>
     <w:multiLevelType w:val="hybridMultilevel"/>
     <w:tmpl w:val="D72A228E"/>
@@ -2710,7 +9637,7 @@
       </w:pPr>
     </w:lvl>
   </w:abstractNum>
-  <w:abstractNum w:abstractNumId="7" w15:restartNumberingAfterBreak="0">
+  <w:abstractNum w:abstractNumId="10" w15:restartNumberingAfterBreak="0">
     <w:nsid w:val="25F97218"/>
     <w:multiLevelType w:val="hybridMultilevel"/>
     <w:tmpl w:val="C8AC1E66"/>
@@ -2823,7 +9750,7 @@
       </w:rPr>
     </w:lvl>
   </w:abstractNum>
-  <w:abstractNum w:abstractNumId="8" w15:restartNumberingAfterBreak="0">
+  <w:abstractNum w:abstractNumId="11" w15:restartNumberingAfterBreak="0">
     <w:nsid w:val="260D031F"/>
     <w:multiLevelType w:val="hybridMultilevel"/>
     <w:tmpl w:val="F5CAE110"/>
@@ -2936,7 +9863,7 @@
       </w:rPr>
     </w:lvl>
   </w:abstractNum>
-  <w:abstractNum w:abstractNumId="9" w15:restartNumberingAfterBreak="0">
+  <w:abstractNum w:abstractNumId="12" w15:restartNumberingAfterBreak="0">
     <w:nsid w:val="2BE95378"/>
     <w:multiLevelType w:val="hybridMultilevel"/>
     <w:tmpl w:val="C7BAABFA"/>
@@ -3022,7 +9949,7 @@
       </w:pPr>
     </w:lvl>
   </w:abstractNum>
-  <w:abstractNum w:abstractNumId="10" w15:restartNumberingAfterBreak="0">
+  <w:abstractNum w:abstractNumId="13" w15:restartNumberingAfterBreak="0">
     <w:nsid w:val="2C516459"/>
     <w:multiLevelType w:val="hybridMultilevel"/>
     <w:tmpl w:val="09C4189A"/>
@@ -3111,7 +10038,7 @@
       </w:pPr>
     </w:lvl>
   </w:abstractNum>
-  <w:abstractNum w:abstractNumId="11" w15:restartNumberingAfterBreak="0">
+  <w:abstractNum w:abstractNumId="14" w15:restartNumberingAfterBreak="0">
     <w:nsid w:val="2D9903BB"/>
     <w:multiLevelType w:val="hybridMultilevel"/>
     <w:tmpl w:val="325405E6"/>
@@ -3197,7 +10124,7 @@
       </w:pPr>
     </w:lvl>
   </w:abstractNum>
-  <w:abstractNum w:abstractNumId="12" w15:restartNumberingAfterBreak="0">
+  <w:abstractNum w:abstractNumId="15" w15:restartNumberingAfterBreak="0">
     <w:nsid w:val="350B3269"/>
     <w:multiLevelType w:val="hybridMultilevel"/>
     <w:tmpl w:val="40A8B94E"/>
@@ -3288,7 +10215,7 @@
       </w:pPr>
     </w:lvl>
   </w:abstractNum>
-  <w:abstractNum w:abstractNumId="13" w15:restartNumberingAfterBreak="0">
+  <w:abstractNum w:abstractNumId="16" w15:restartNumberingAfterBreak="0">
     <w:nsid w:val="383B7778"/>
     <w:multiLevelType w:val="hybridMultilevel"/>
     <w:tmpl w:val="1D62AC64"/>
@@ -3401,7 +10328,96 @@
       </w:rPr>
     </w:lvl>
   </w:abstractNum>
-  <w:abstractNum w:abstractNumId="14" w15:restartNumberingAfterBreak="0">
+  <w:abstractNum w:abstractNumId="17" w15:restartNumberingAfterBreak="0">
+    <w:nsid w:val="3A157BB3"/>
+    <w:multiLevelType w:val="multilevel"/>
+    <w:tmpl w:val="28BAAD18"/>
+    <w:lvl w:ilvl="0">
+      <w:start w:val="1"/>
+      <w:numFmt w:val="decimal"/>
+      <w:lvlText w:val="%1."/>
+      <w:lvlJc w:val="left"/>
+      <w:pPr>
+        <w:ind w:left="720" w:hanging="360"/>
+      </w:pPr>
+      <w:rPr>
+        <w:rFonts w:hint="default"/>
+      </w:rPr>
+    </w:lvl>
+    <w:lvl w:ilvl="1" w:tentative="1">
+      <w:start w:val="1"/>
+      <w:numFmt w:val="lowerLetter"/>
+      <w:lvlText w:val="%2."/>
+      <w:lvlJc w:val="left"/>
+      <w:pPr>
+        <w:ind w:left="1440" w:hanging="360"/>
+      </w:pPr>
+    </w:lvl>
+    <w:lvl w:ilvl="2" w:tentative="1">
+      <w:start w:val="1"/>
+      <w:numFmt w:val="lowerRoman"/>
+      <w:lvlText w:val="%3."/>
+      <w:lvlJc w:val="right"/>
+      <w:pPr>
+        <w:ind w:left="2160" w:hanging="180"/>
+      </w:pPr>
+    </w:lvl>
+    <w:lvl w:ilvl="3" w:tentative="1">
+      <w:start w:val="1"/>
+      <w:numFmt w:val="decimal"/>
+      <w:lvlText w:val="%4."/>
+      <w:lvlJc w:val="left"/>
+      <w:pPr>
+        <w:ind w:left="2880" w:hanging="360"/>
+      </w:pPr>
+    </w:lvl>
+    <w:lvl w:ilvl="4" w:tentative="1">
+      <w:start w:val="1"/>
+      <w:numFmt w:val="lowerLetter"/>
+      <w:lvlText w:val="%5."/>
+      <w:lvlJc w:val="left"/>
+      <w:pPr>
+        <w:ind w:left="3600" w:hanging="360"/>
+      </w:pPr>
+    </w:lvl>
+    <w:lvl w:ilvl="5" w:tentative="1">
+      <w:start w:val="1"/>
+      <w:numFmt w:val="lowerRoman"/>
+      <w:lvlText w:val="%6."/>
+      <w:lvlJc w:val="right"/>
+      <w:pPr>
+        <w:ind w:left="4320" w:hanging="180"/>
+      </w:pPr>
+    </w:lvl>
+    <w:lvl w:ilvl="6" w:tentative="1">
+      <w:start w:val="1"/>
+      <w:numFmt w:val="decimal"/>
+      <w:lvlText w:val="%7."/>
+      <w:lvlJc w:val="left"/>
+      <w:pPr>
+        <w:ind w:left="5040" w:hanging="360"/>
+      </w:pPr>
+    </w:lvl>
+    <w:lvl w:ilvl="7" w:tentative="1">
+      <w:start w:val="1"/>
+      <w:numFmt w:val="lowerLetter"/>
+      <w:lvlText w:val="%8."/>
+      <w:lvlJc w:val="left"/>
+      <w:pPr>
+        <w:ind w:left="5760" w:hanging="360"/>
+      </w:pPr>
+    </w:lvl>
+    <w:lvl w:ilvl="8" w:tentative="1">
+      <w:start w:val="1"/>
+      <w:numFmt w:val="lowerRoman"/>
+      <w:lvlText w:val="%9."/>
+      <w:lvlJc w:val="right"/>
+      <w:pPr>
+        <w:ind w:left="6480" w:hanging="180"/>
+      </w:pPr>
+    </w:lvl>
+  </w:abstractNum>
+  <w:abstractNum w:abstractNumId="18" w15:restartNumberingAfterBreak="0">
     <w:nsid w:val="3AD24E65"/>
     <w:multiLevelType w:val="hybridMultilevel"/>
     <w:tmpl w:val="FD66C7B6"/>
@@ -3492,10 +10508,10 @@
       </w:pPr>
     </w:lvl>
   </w:abstractNum>
-  <w:abstractNum w:abstractNumId="15" w15:restartNumberingAfterBreak="0">
+  <w:abstractNum w:abstractNumId="19" w15:restartNumberingAfterBreak="0">
     <w:nsid w:val="3BBA0EC2"/>
     <w:multiLevelType w:val="hybridMultilevel"/>
-    <w:tmpl w:val="F6C23790"/>
+    <w:tmpl w:val="714039DE"/>
     <w:lvl w:ilvl="0" w:tplc="0419000F">
       <w:start w:val="1"/>
       <w:numFmt w:val="decimal"/>
@@ -3581,7 +10597,7 @@
       </w:pPr>
     </w:lvl>
   </w:abstractNum>
-  <w:abstractNum w:abstractNumId="16" w15:restartNumberingAfterBreak="0">
+  <w:abstractNum w:abstractNumId="20" w15:restartNumberingAfterBreak="0">
     <w:nsid w:val="3D9E0A57"/>
     <w:multiLevelType w:val="hybridMultilevel"/>
     <w:tmpl w:val="CB78543A"/>
@@ -3694,11 +10710,11 @@
       </w:rPr>
     </w:lvl>
   </w:abstractNum>
-  <w:abstractNum w:abstractNumId="17" w15:restartNumberingAfterBreak="0">
+  <w:abstractNum w:abstractNumId="21" w15:restartNumberingAfterBreak="0">
     <w:nsid w:val="436A72D0"/>
-    <w:multiLevelType w:val="hybridMultilevel"/>
-    <w:tmpl w:val="FE6C355C"/>
-    <w:lvl w:ilvl="0" w:tplc="0419000F">
+    <w:multiLevelType w:val="multilevel"/>
+    <w:tmpl w:val="7042FB9A"/>
+    <w:lvl w:ilvl="0">
       <w:start w:val="1"/>
       <w:numFmt w:val="decimal"/>
       <w:lvlText w:val="%1."/>
@@ -3707,80 +10723,112 @@
         <w:ind w:left="720" w:hanging="360"/>
       </w:pPr>
     </w:lvl>
-    <w:lvl w:ilvl="1" w:tplc="04190019" w:tentative="1">
-      <w:start w:val="1"/>
-      <w:numFmt w:val="lowerLetter"/>
-      <w:lvlText w:val="%2."/>
-      <w:lvlJc w:val="left"/>
-      <w:pPr>
-        <w:ind w:left="1440" w:hanging="360"/>
-      </w:pPr>
-    </w:lvl>
-    <w:lvl w:ilvl="2" w:tplc="0419001B" w:tentative="1">
-      <w:start w:val="1"/>
-      <w:numFmt w:val="lowerRoman"/>
-      <w:lvlText w:val="%3."/>
-      <w:lvlJc w:val="right"/>
-      <w:pPr>
-        <w:ind w:left="2160" w:hanging="180"/>
-      </w:pPr>
-    </w:lvl>
-    <w:lvl w:ilvl="3" w:tplc="0419000F" w:tentative="1">
-      <w:start w:val="1"/>
+    <w:lvl w:ilvl="1">
+      <w:start w:val="2"/>
       <w:numFmt w:val="decimal"/>
-      <w:lvlText w:val="%4."/>
-      <w:lvlJc w:val="left"/>
-      <w:pPr>
-        <w:ind w:left="2880" w:hanging="360"/>
-      </w:pPr>
-    </w:lvl>
-    <w:lvl w:ilvl="4" w:tplc="04190019" w:tentative="1">
-      <w:start w:val="1"/>
-      <w:numFmt w:val="lowerLetter"/>
-      <w:lvlText w:val="%5."/>
-      <w:lvlJc w:val="left"/>
-      <w:pPr>
-        <w:ind w:left="3600" w:hanging="360"/>
-      </w:pPr>
-    </w:lvl>
-    <w:lvl w:ilvl="5" w:tplc="0419001B" w:tentative="1">
-      <w:start w:val="1"/>
-      <w:numFmt w:val="lowerRoman"/>
-      <w:lvlText w:val="%6."/>
-      <w:lvlJc w:val="right"/>
-      <w:pPr>
-        <w:ind w:left="4320" w:hanging="180"/>
-      </w:pPr>
-    </w:lvl>
-    <w:lvl w:ilvl="6" w:tplc="0419000F" w:tentative="1">
+      <w:isLgl/>
+      <w:lvlText w:val="%1.%2"/>
+      <w:lvlJc w:val="left"/>
+      <w:pPr>
+        <w:ind w:left="876" w:hanging="450"/>
+      </w:pPr>
+      <w:rPr>
+        <w:rFonts w:hint="default"/>
+      </w:rPr>
+    </w:lvl>
+    <w:lvl w:ilvl="2">
       <w:start w:val="1"/>
       <w:numFmt w:val="decimal"/>
-      <w:lvlText w:val="%7."/>
-      <w:lvlJc w:val="left"/>
-      <w:pPr>
-        <w:ind w:left="5040" w:hanging="360"/>
-      </w:pPr>
-    </w:lvl>
-    <w:lvl w:ilvl="7" w:tplc="04190019" w:tentative="1">
-      <w:start w:val="1"/>
-      <w:numFmt w:val="lowerLetter"/>
-      <w:lvlText w:val="%8."/>
-      <w:lvlJc w:val="left"/>
-      <w:pPr>
-        <w:ind w:left="5760" w:hanging="360"/>
-      </w:pPr>
-    </w:lvl>
-    <w:lvl w:ilvl="8" w:tplc="0419001B" w:tentative="1">
-      <w:start w:val="1"/>
-      <w:numFmt w:val="lowerRoman"/>
-      <w:lvlText w:val="%9."/>
-      <w:lvlJc w:val="right"/>
-      <w:pPr>
-        <w:ind w:left="6480" w:hanging="180"/>
-      </w:pPr>
+      <w:isLgl/>
+      <w:lvlText w:val="%1.%2.%3"/>
+      <w:lvlJc w:val="left"/>
+      <w:pPr>
+        <w:ind w:left="1212" w:hanging="720"/>
+      </w:pPr>
+      <w:rPr>
+        <w:rFonts w:hint="default"/>
+      </w:rPr>
+    </w:lvl>
+    <w:lvl w:ilvl="3">
+      <w:start w:val="1"/>
+      <w:numFmt w:val="decimal"/>
+      <w:isLgl/>
+      <w:lvlText w:val="%1.%2.%3.%4"/>
+      <w:lvlJc w:val="left"/>
+      <w:pPr>
+        <w:ind w:left="1638" w:hanging="1080"/>
+      </w:pPr>
+      <w:rPr>
+        <w:rFonts w:hint="default"/>
+      </w:rPr>
+    </w:lvl>
+    <w:lvl w:ilvl="4">
+      <w:start w:val="1"/>
+      <w:numFmt w:val="decimal"/>
+      <w:isLgl/>
+      <w:lvlText w:val="%1.%2.%3.%4.%5"/>
+      <w:lvlJc w:val="left"/>
+      <w:pPr>
+        <w:ind w:left="1704" w:hanging="1080"/>
+      </w:pPr>
+      <w:rPr>
+        <w:rFonts w:hint="default"/>
+      </w:rPr>
+    </w:lvl>
+    <w:lvl w:ilvl="5">
+      <w:start w:val="1"/>
+      <w:numFmt w:val="decimal"/>
+      <w:isLgl/>
+      <w:lvlText w:val="%1.%2.%3.%4.%5.%6"/>
+      <w:lvlJc w:val="left"/>
+      <w:pPr>
+        <w:ind w:left="2130" w:hanging="1440"/>
+      </w:pPr>
+      <w:rPr>
+        <w:rFonts w:hint="default"/>
+      </w:rPr>
+    </w:lvl>
+    <w:lvl w:ilvl="6">
+      <w:start w:val="1"/>
+      <w:numFmt w:val="decimal"/>
+      <w:isLgl/>
+      <w:lvlText w:val="%1.%2.%3.%4.%5.%6.%7"/>
+      <w:lvlJc w:val="left"/>
+      <w:pPr>
+        <w:ind w:left="2196" w:hanging="1440"/>
+      </w:pPr>
+      <w:rPr>
+        <w:rFonts w:hint="default"/>
+      </w:rPr>
+    </w:lvl>
+    <w:lvl w:ilvl="7">
+      <w:start w:val="1"/>
+      <w:numFmt w:val="decimal"/>
+      <w:isLgl/>
+      <w:lvlText w:val="%1.%2.%3.%4.%5.%6.%7.%8"/>
+      <w:lvlJc w:val="left"/>
+      <w:pPr>
+        <w:ind w:left="2622" w:hanging="1800"/>
+      </w:pPr>
+      <w:rPr>
+        <w:rFonts w:hint="default"/>
+      </w:rPr>
+    </w:lvl>
+    <w:lvl w:ilvl="8">
+      <w:start w:val="1"/>
+      <w:numFmt w:val="decimal"/>
+      <w:isLgl/>
+      <w:lvlText w:val="%1.%2.%3.%4.%5.%6.%7.%8.%9"/>
+      <w:lvlJc w:val="left"/>
+      <w:pPr>
+        <w:ind w:left="3048" w:hanging="2160"/>
+      </w:pPr>
+      <w:rPr>
+        <w:rFonts w:hint="default"/>
+      </w:rPr>
     </w:lvl>
   </w:abstractNum>
-  <w:abstractNum w:abstractNumId="18" w15:restartNumberingAfterBreak="0">
+  <w:abstractNum w:abstractNumId="22" w15:restartNumberingAfterBreak="0">
     <w:nsid w:val="4AB712FF"/>
     <w:multiLevelType w:val="hybridMultilevel"/>
     <w:tmpl w:val="F34C7644"/>
@@ -3893,7 +10941,7 @@
       </w:rPr>
     </w:lvl>
   </w:abstractNum>
-  <w:abstractNum w:abstractNumId="19" w15:restartNumberingAfterBreak="0">
+  <w:abstractNum w:abstractNumId="23" w15:restartNumberingAfterBreak="0">
     <w:nsid w:val="4DAE5BD4"/>
     <w:multiLevelType w:val="hybridMultilevel"/>
     <w:tmpl w:val="3F2E4784"/>
@@ -4006,7 +11054,7 @@
       </w:rPr>
     </w:lvl>
   </w:abstractNum>
-  <w:abstractNum w:abstractNumId="20" w15:restartNumberingAfterBreak="0">
+  <w:abstractNum w:abstractNumId="24" w15:restartNumberingAfterBreak="0">
     <w:nsid w:val="502D0964"/>
     <w:multiLevelType w:val="hybridMultilevel"/>
     <w:tmpl w:val="746828AA"/>
@@ -4098,7 +11146,7 @@
       </w:pPr>
     </w:lvl>
   </w:abstractNum>
-  <w:abstractNum w:abstractNumId="21" w15:restartNumberingAfterBreak="0">
+  <w:abstractNum w:abstractNumId="25" w15:restartNumberingAfterBreak="0">
     <w:nsid w:val="57A23A27"/>
     <w:multiLevelType w:val="hybridMultilevel"/>
     <w:tmpl w:val="5FDC0DD2"/>
@@ -4189,7 +11237,7 @@
       </w:pPr>
     </w:lvl>
   </w:abstractNum>
-  <w:abstractNum w:abstractNumId="22" w15:restartNumberingAfterBreak="0">
+  <w:abstractNum w:abstractNumId="26" w15:restartNumberingAfterBreak="0">
     <w:nsid w:val="5A455FE2"/>
     <w:multiLevelType w:val="hybridMultilevel"/>
     <w:tmpl w:val="4BD82A46"/>
@@ -4302,7 +11350,7 @@
       </w:rPr>
     </w:lvl>
   </w:abstractNum>
-  <w:abstractNum w:abstractNumId="23" w15:restartNumberingAfterBreak="0">
+  <w:abstractNum w:abstractNumId="27" w15:restartNumberingAfterBreak="0">
     <w:nsid w:val="65F415E8"/>
     <w:multiLevelType w:val="hybridMultilevel"/>
     <w:tmpl w:val="46A4852E"/>
@@ -4393,83 +11441,187 @@
       </w:pPr>
     </w:lvl>
   </w:abstractNum>
+  <w:abstractNum w:abstractNumId="28" w15:restartNumberingAfterBreak="0">
+    <w:nsid w:val="7FBA65EB"/>
+    <w:multiLevelType w:val="multilevel"/>
+    <w:tmpl w:val="28BAAD18"/>
+    <w:lvl w:ilvl="0">
+      <w:start w:val="1"/>
+      <w:numFmt w:val="decimal"/>
+      <w:lvlText w:val="%1."/>
+      <w:lvlJc w:val="left"/>
+      <w:pPr>
+        <w:ind w:left="720" w:hanging="360"/>
+      </w:pPr>
+      <w:rPr>
+        <w:rFonts w:hint="default"/>
+      </w:rPr>
+    </w:lvl>
+    <w:lvl w:ilvl="1" w:tentative="1">
+      <w:start w:val="1"/>
+      <w:numFmt w:val="lowerLetter"/>
+      <w:lvlText w:val="%2."/>
+      <w:lvlJc w:val="left"/>
+      <w:pPr>
+        <w:ind w:left="1440" w:hanging="360"/>
+      </w:pPr>
+    </w:lvl>
+    <w:lvl w:ilvl="2" w:tentative="1">
+      <w:start w:val="1"/>
+      <w:numFmt w:val="lowerRoman"/>
+      <w:lvlText w:val="%3."/>
+      <w:lvlJc w:val="right"/>
+      <w:pPr>
+        <w:ind w:left="2160" w:hanging="180"/>
+      </w:pPr>
+    </w:lvl>
+    <w:lvl w:ilvl="3" w:tentative="1">
+      <w:start w:val="1"/>
+      <w:numFmt w:val="decimal"/>
+      <w:lvlText w:val="%4."/>
+      <w:lvlJc w:val="left"/>
+      <w:pPr>
+        <w:ind w:left="2880" w:hanging="360"/>
+      </w:pPr>
+    </w:lvl>
+    <w:lvl w:ilvl="4" w:tentative="1">
+      <w:start w:val="1"/>
+      <w:numFmt w:val="lowerLetter"/>
+      <w:lvlText w:val="%5."/>
+      <w:lvlJc w:val="left"/>
+      <w:pPr>
+        <w:ind w:left="3600" w:hanging="360"/>
+      </w:pPr>
+    </w:lvl>
+    <w:lvl w:ilvl="5" w:tentative="1">
+      <w:start w:val="1"/>
+      <w:numFmt w:val="lowerRoman"/>
+      <w:lvlText w:val="%6."/>
+      <w:lvlJc w:val="right"/>
+      <w:pPr>
+        <w:ind w:left="4320" w:hanging="180"/>
+      </w:pPr>
+    </w:lvl>
+    <w:lvl w:ilvl="6" w:tentative="1">
+      <w:start w:val="1"/>
+      <w:numFmt w:val="decimal"/>
+      <w:lvlText w:val="%7."/>
+      <w:lvlJc w:val="left"/>
+      <w:pPr>
+        <w:ind w:left="5040" w:hanging="360"/>
+      </w:pPr>
+    </w:lvl>
+    <w:lvl w:ilvl="7" w:tentative="1">
+      <w:start w:val="1"/>
+      <w:numFmt w:val="lowerLetter"/>
+      <w:lvlText w:val="%8."/>
+      <w:lvlJc w:val="left"/>
+      <w:pPr>
+        <w:ind w:left="5760" w:hanging="360"/>
+      </w:pPr>
+    </w:lvl>
+    <w:lvl w:ilvl="8" w:tentative="1">
+      <w:start w:val="1"/>
+      <w:numFmt w:val="lowerRoman"/>
+      <w:lvlText w:val="%9."/>
+      <w:lvlJc w:val="right"/>
+      <w:pPr>
+        <w:ind w:left="6480" w:hanging="180"/>
+      </w:pPr>
+    </w:lvl>
+  </w:abstractNum>
   <w:num w:numId="1">
-    <w:abstractNumId w:val="18"/>
+    <w:abstractNumId w:val="22"/>
   </w:num>
   <w:num w:numId="2">
+    <w:abstractNumId w:val="6"/>
+  </w:num>
+  <w:num w:numId="3">
+    <w:abstractNumId w:val="11"/>
+  </w:num>
+  <w:num w:numId="4">
+    <w:abstractNumId w:val="23"/>
+  </w:num>
+  <w:num w:numId="5">
+    <w:abstractNumId w:val="10"/>
+  </w:num>
+  <w:num w:numId="6">
+    <w:abstractNumId w:val="26"/>
+  </w:num>
+  <w:num w:numId="7">
+    <w:abstractNumId w:val="16"/>
+  </w:num>
+  <w:num w:numId="8">
+    <w:abstractNumId w:val="4"/>
+  </w:num>
+  <w:num w:numId="9">
+    <w:abstractNumId w:val="2"/>
+  </w:num>
+  <w:num w:numId="10">
+    <w:abstractNumId w:val="14"/>
+  </w:num>
+  <w:num w:numId="11">
     <w:abstractNumId w:val="5"/>
   </w:num>
-  <w:num w:numId="3">
-    <w:abstractNumId w:val="8"/>
+  <w:num w:numId="12">
+    <w:abstractNumId w:val="12"/>
   </w:num>
-  <w:num w:numId="4">
-    <w:abstractNumId w:val="19"/>
+  <w:num w:numId="13">
+    <w:abstractNumId w:val="20"/>
   </w:num>
-  <w:num w:numId="5">
-    <w:abstractNumId w:val="7"/>
+  <w:num w:numId="14">
+    <w:abstractNumId w:val="9"/>
   </w:num>
-  <w:num w:numId="6">
-    <w:abstractNumId w:val="22"/>
-  </w:num>
-  <w:num w:numId="7">
+  <w:num w:numId="15">
     <w:abstractNumId w:val="13"/>
   </w:num>
-  <w:num w:numId="8">
-    <w:abstractNumId w:val="3"/>
-  </w:num>
-  <w:num w:numId="9">
-    <w:abstractNumId w:val="1"/>
-  </w:num>
-  <w:num w:numId="10">
-    <w:abstractNumId w:val="11"/>
-  </w:num>
-  <w:num w:numId="11">
-    <w:abstractNumId w:val="4"/>
-  </w:num>
-  <w:num w:numId="12">
-    <w:abstractNumId w:val="9"/>
-  </w:num>
-  <w:num w:numId="13">
-    <w:abstractNumId w:val="16"/>
-  </w:num>
-  <w:num w:numId="14">
-    <w:abstractNumId w:val="6"/>
-  </w:num>
-  <w:num w:numId="15">
-    <w:abstractNumId w:val="10"/>
-  </w:num>
   <w:num w:numId="16">
-    <w:abstractNumId w:val="17"/>
+    <w:abstractNumId w:val="21"/>
   </w:num>
   <w:num w:numId="17">
     <w:abstractNumId w:val="0"/>
   </w:num>
   <w:num w:numId="18">
+    <w:abstractNumId w:val="19"/>
+  </w:num>
+  <w:num w:numId="19">
+    <w:abstractNumId w:val="18"/>
+  </w:num>
+  <w:num w:numId="20">
     <w:abstractNumId w:val="15"/>
   </w:num>
-  <w:num w:numId="19">
-    <w:abstractNumId w:val="14"/>
-  </w:num>
-  <w:num w:numId="20">
-    <w:abstractNumId w:val="12"/>
-  </w:num>
   <w:num w:numId="21">
-    <w:abstractNumId w:val="23"/>
+    <w:abstractNumId w:val="27"/>
   </w:num>
   <w:num w:numId="22">
-    <w:abstractNumId w:val="21"/>
+    <w:abstractNumId w:val="25"/>
   </w:num>
   <w:num w:numId="23">
-    <w:abstractNumId w:val="20"/>
+    <w:abstractNumId w:val="24"/>
   </w:num>
   <w:num w:numId="24">
-    <w:abstractNumId w:val="2"/>
+    <w:abstractNumId w:val="3"/>
+  </w:num>
+  <w:num w:numId="25">
+    <w:abstractNumId w:val="8"/>
+  </w:num>
+  <w:num w:numId="26">
+    <w:abstractNumId w:val="17"/>
+  </w:num>
+  <w:num w:numId="27">
+    <w:abstractNumId w:val="28"/>
+  </w:num>
+  <w:num w:numId="28">
+    <w:abstractNumId w:val="1"/>
+  </w:num>
+  <w:num w:numId="29">
+    <w:abstractNumId w:val="7"/>
   </w:num>
 </w:numbering>
 </file>
 
 <file path=word/styles.xml><?xml version="1.0" encoding="utf-8"?>
-<w:styles xmlns:mc="http://schemas.openxmlformats.org/markup-compatibility/2006" xmlns:r="http://schemas.openxmlformats.org/officeDocument/2006/relationships" xmlns:w="http://schemas.openxmlformats.org/wordprocessingml/2006/main" xmlns:w14="http://schemas.microsoft.com/office/word/2010/wordml" xmlns:w15="http://schemas.microsoft.com/office/word/2012/wordml" xmlns:w16se="http://schemas.microsoft.com/office/word/2015/wordml/symex" mc:Ignorable="w14 w15 w16se">
+<w:styles xmlns:mc="http://schemas.openxmlformats.org/markup-compatibility/2006" xmlns:r="http://schemas.openxmlformats.org/officeDocument/2006/relationships" xmlns:w="http://schemas.openxmlformats.org/wordprocessingml/2006/main" xmlns:w14="http://schemas.microsoft.com/office/word/2010/wordml" xmlns:w15="http://schemas.microsoft.com/office/word/2012/wordml" mc:Ignorable="w14 w15">
   <w:docDefaults>
     <w:rPrDefault>
       <w:rPr>
@@ -5277,6 +12429,56 @@
       <w:vertAlign w:val="superscript"/>
     </w:rPr>
   </w:style>
+  <w:style w:type="paragraph" w:styleId="HTML">
+    <w:name w:val="HTML Preformatted"/>
+    <w:basedOn w:val="a"/>
+    <w:link w:val="HTML0"/>
+    <w:uiPriority w:val="99"/>
+    <w:semiHidden/>
+    <w:unhideWhenUsed/>
+    <w:rsid w:val="006E3D99"/>
+    <w:pPr>
+      <w:tabs>
+        <w:tab w:val="left" w:pos="916"/>
+        <w:tab w:val="left" w:pos="1832"/>
+        <w:tab w:val="left" w:pos="2748"/>
+        <w:tab w:val="left" w:pos="3664"/>
+        <w:tab w:val="left" w:pos="4580"/>
+        <w:tab w:val="left" w:pos="5496"/>
+        <w:tab w:val="left" w:pos="6412"/>
+        <w:tab w:val="left" w:pos="7328"/>
+        <w:tab w:val="left" w:pos="8244"/>
+        <w:tab w:val="left" w:pos="9160"/>
+        <w:tab w:val="left" w:pos="10076"/>
+        <w:tab w:val="left" w:pos="10992"/>
+        <w:tab w:val="left" w:pos="11908"/>
+        <w:tab w:val="left" w:pos="12824"/>
+        <w:tab w:val="left" w:pos="13740"/>
+        <w:tab w:val="left" w:pos="14656"/>
+      </w:tabs>
+      <w:spacing w:after="0" w:line="240" w:lineRule="auto"/>
+    </w:pPr>
+    <w:rPr>
+      <w:rFonts w:ascii="Courier New" w:eastAsia="Times New Roman" w:hAnsi="Courier New" w:cs="Courier New"/>
+      <w:sz w:val="20"/>
+      <w:szCs w:val="20"/>
+      <w:lang w:eastAsia="ru-RU"/>
+    </w:rPr>
+  </w:style>
+  <w:style w:type="character" w:customStyle="1" w:styleId="HTML0">
+    <w:name w:val="Стандартный HTML Знак"/>
+    <w:basedOn w:val="a0"/>
+    <w:link w:val="HTML"/>
+    <w:uiPriority w:val="99"/>
+    <w:semiHidden/>
+    <w:rsid w:val="006E3D99"/>
+    <w:rPr>
+      <w:rFonts w:ascii="Courier New" w:eastAsia="Times New Roman" w:hAnsi="Courier New" w:cs="Courier New"/>
+      <w:sz w:val="20"/>
+      <w:szCs w:val="20"/>
+      <w:lang w:eastAsia="ru-RU"/>
+    </w:rPr>
+  </w:style>
 </w:styles>
 </file>
 
@@ -5546,7 +12748,7 @@
 </file>
 
 <file path=customXml/itemProps1.xml><?xml version="1.0" encoding="utf-8"?>
-<ds:datastoreItem xmlns:ds="http://schemas.openxmlformats.org/officeDocument/2006/customXml" ds:itemID="{292F823F-2B06-4C71-809F-AD72AFDAB3C6}">
+<ds:datastoreItem xmlns:ds="http://schemas.openxmlformats.org/officeDocument/2006/customXml" ds:itemID="{77DE5201-394E-423C-83E0-71532BB49EE6}">
   <ds:schemaRefs>
     <ds:schemaRef ds:uri="http://schemas.openxmlformats.org/officeDocument/2006/bibliography"/>
   </ds:schemaRefs>
